--- a/Documentos/MIT044 - Pedido de Vendas.docx
+++ b/Documentos/MIT044 - Pedido de Vendas.docx
@@ -87,10 +87,7 @@
                               <w:t>MIT0</w:t>
                             </w:r>
                             <w:r>
-                              <w:t>4</w:t>
-                            </w:r>
-                            <w:r>
-                              <w:t>4</w:t>
+                              <w:t>44</w:t>
                             </w:r>
                             <w:r>
                               <w:t xml:space="preserve"> </w:t>
@@ -160,10 +157,7 @@
                         <w:t>MIT0</w:t>
                       </w:r>
                       <w:r>
-                        <w:t>4</w:t>
-                      </w:r>
-                      <w:r>
-                        <w:t>4</w:t>
+                        <w:t>44</w:t>
                       </w:r>
                       <w:r>
                         <w:t xml:space="preserve"> </w:t>
@@ -730,7 +724,7 @@
         </w:rPr>
         <w:fldChar w:fldCharType="separate"/>
       </w:r>
-      <w:hyperlink w:anchor="_Toc517104237" w:history="1">
+      <w:hyperlink w:anchor="_Toc517778719" w:history="1">
         <w:r>
           <w:rPr>
             <w:rStyle w:val="Hyperlink"/>
@@ -783,7 +777,7 @@
             <w:noProof/>
             <w:webHidden/>
           </w:rPr>
-          <w:instrText xml:space="preserve"> PAGEREF _Toc517104237 \h </w:instrText>
+          <w:instrText xml:space="preserve"> PAGEREF _Toc517778719 \h </w:instrText>
         </w:r>
         <w:r>
           <w:rPr>
@@ -829,7 +823,7 @@
           <w:lang w:eastAsia="pt-BR"/>
         </w:rPr>
       </w:pPr>
-      <w:hyperlink w:anchor="_Toc517104238" w:history="1">
+      <w:hyperlink w:anchor="_Toc517778720" w:history="1">
         <w:r>
           <w:rPr>
             <w:rStyle w:val="Hyperlink"/>
@@ -873,7 +867,7 @@
             <w:noProof/>
             <w:webHidden/>
           </w:rPr>
-          <w:instrText xml:space="preserve"> PAGEREF _Toc517104238 \h </w:instrText>
+          <w:instrText xml:space="preserve"> PAGEREF _Toc517778720 \h </w:instrText>
         </w:r>
         <w:r>
           <w:rPr>
@@ -919,7 +913,7 @@
           <w:lang w:eastAsia="pt-BR"/>
         </w:rPr>
       </w:pPr>
-      <w:hyperlink w:anchor="_Toc517104239" w:history="1">
+      <w:hyperlink w:anchor="_Toc517778721" w:history="1">
         <w:r>
           <w:rPr>
             <w:rStyle w:val="Hyperlink"/>
@@ -963,7 +957,7 @@
             <w:noProof/>
             <w:webHidden/>
           </w:rPr>
-          <w:instrText xml:space="preserve"> PAGEREF _Toc517104239 \h </w:instrText>
+          <w:instrText xml:space="preserve"> PAGEREF _Toc517778721 \h </w:instrText>
         </w:r>
         <w:r>
           <w:rPr>
@@ -1005,7 +999,7 @@
           <w:lang w:eastAsia="pt-BR"/>
         </w:rPr>
       </w:pPr>
-      <w:hyperlink w:anchor="_Toc517104240" w:history="1">
+      <w:hyperlink w:anchor="_Toc517778722" w:history="1">
         <w:r>
           <w:rPr>
             <w:rStyle w:val="Hyperlink"/>
@@ -1051,7 +1045,7 @@
             <w:noProof/>
             <w:webHidden/>
           </w:rPr>
-          <w:instrText xml:space="preserve"> PAGEREF _Toc517104240 \h </w:instrText>
+          <w:instrText xml:space="preserve"> PAGEREF _Toc517778722 \h </w:instrText>
         </w:r>
         <w:r>
           <w:rPr>
@@ -1093,7 +1087,7 @@
           <w:lang w:eastAsia="pt-BR"/>
         </w:rPr>
       </w:pPr>
-      <w:hyperlink w:anchor="_Toc517104241" w:history="1">
+      <w:hyperlink w:anchor="_Toc517778723" w:history="1">
         <w:r>
           <w:rPr>
             <w:rStyle w:val="Hyperlink"/>
@@ -1139,7 +1133,7 @@
             <w:noProof/>
             <w:webHidden/>
           </w:rPr>
-          <w:instrText xml:space="preserve"> PAGEREF _Toc517104241 \h </w:instrText>
+          <w:instrText xml:space="preserve"> PAGEREF _Toc517778723 \h </w:instrText>
         </w:r>
         <w:r>
           <w:rPr>
@@ -1181,7 +1175,7 @@
           <w:lang w:eastAsia="pt-BR"/>
         </w:rPr>
       </w:pPr>
-      <w:hyperlink w:anchor="_Toc517104242" w:history="1">
+      <w:hyperlink w:anchor="_Toc517778724" w:history="1">
         <w:r>
           <w:rPr>
             <w:rStyle w:val="Hyperlink"/>
@@ -1227,7 +1221,7 @@
             <w:noProof/>
             <w:webHidden/>
           </w:rPr>
-          <w:instrText xml:space="preserve"> PAGEREF _Toc517104242 \h </w:instrText>
+          <w:instrText xml:space="preserve"> PAGEREF _Toc517778724 \h </w:instrText>
         </w:r>
         <w:r>
           <w:rPr>
@@ -1269,7 +1263,7 @@
           <w:lang w:eastAsia="pt-BR"/>
         </w:rPr>
       </w:pPr>
-      <w:hyperlink w:anchor="_Toc517104243" w:history="1">
+      <w:hyperlink w:anchor="_Toc517778725" w:history="1">
         <w:r>
           <w:rPr>
             <w:rStyle w:val="Hyperlink"/>
@@ -1315,7 +1309,7 @@
             <w:noProof/>
             <w:webHidden/>
           </w:rPr>
-          <w:instrText xml:space="preserve"> PAGEREF _Toc517104243 \h </w:instrText>
+          <w:instrText xml:space="preserve"> PAGEREF _Toc517778725 \h </w:instrText>
         </w:r>
         <w:r>
           <w:rPr>
@@ -1357,7 +1351,7 @@
           <w:lang w:eastAsia="pt-BR"/>
         </w:rPr>
       </w:pPr>
-      <w:hyperlink w:anchor="_Toc517104244" w:history="1">
+      <w:hyperlink w:anchor="_Toc517778726" w:history="1">
         <w:r>
           <w:rPr>
             <w:rStyle w:val="Hyperlink"/>
@@ -1403,7 +1397,7 @@
             <w:noProof/>
             <w:webHidden/>
           </w:rPr>
-          <w:instrText xml:space="preserve"> PAGEREF _Toc517104244 \h </w:instrText>
+          <w:instrText xml:space="preserve"> PAGEREF _Toc517778726 \h </w:instrText>
         </w:r>
         <w:r>
           <w:rPr>
@@ -1423,7 +1417,7 @@
             <w:noProof/>
             <w:webHidden/>
           </w:rPr>
-          <w:t>5</w:t>
+          <w:t>4</w:t>
         </w:r>
         <w:r>
           <w:rPr>
@@ -1449,7 +1443,7 @@
           <w:lang w:eastAsia="pt-BR"/>
         </w:rPr>
       </w:pPr>
-      <w:hyperlink w:anchor="_Toc517104245" w:history="1">
+      <w:hyperlink w:anchor="_Toc517778727" w:history="1">
         <w:r>
           <w:rPr>
             <w:rStyle w:val="Hyperlink"/>
@@ -1493,7 +1487,7 @@
             <w:noProof/>
             <w:webHidden/>
           </w:rPr>
-          <w:instrText xml:space="preserve"> PAGEREF _Toc517104245 \h </w:instrText>
+          <w:instrText xml:space="preserve"> PAGEREF _Toc517778727 \h </w:instrText>
         </w:r>
         <w:r>
           <w:rPr>
@@ -1513,7 +1507,7 @@
             <w:noProof/>
             <w:webHidden/>
           </w:rPr>
-          <w:t>8</w:t>
+          <w:t>7</w:t>
         </w:r>
         <w:r>
           <w:rPr>
@@ -1539,7 +1533,7 @@
           <w:lang w:eastAsia="pt-BR"/>
         </w:rPr>
       </w:pPr>
-      <w:hyperlink w:anchor="_Toc517104246" w:history="1">
+      <w:hyperlink w:anchor="_Toc517778728" w:history="1">
         <w:r>
           <w:rPr>
             <w:rStyle w:val="Hyperlink"/>
@@ -1583,7 +1577,7 @@
             <w:noProof/>
             <w:webHidden/>
           </w:rPr>
-          <w:instrText xml:space="preserve"> PAGEREF _Toc517104246 \h </w:instrText>
+          <w:instrText xml:space="preserve"> PAGEREF _Toc517778728 \h </w:instrText>
         </w:r>
         <w:r>
           <w:rPr>
@@ -1603,7 +1597,7 @@
             <w:noProof/>
             <w:webHidden/>
           </w:rPr>
-          <w:t>8</w:t>
+          <w:t>7</w:t>
         </w:r>
         <w:r>
           <w:rPr>
@@ -1629,7 +1623,7 @@
           <w:lang w:eastAsia="pt-BR"/>
         </w:rPr>
       </w:pPr>
-      <w:hyperlink w:anchor="_Toc517104247" w:history="1">
+      <w:hyperlink w:anchor="_Toc517778729" w:history="1">
         <w:r>
           <w:rPr>
             <w:rStyle w:val="Hyperlink"/>
@@ -1673,7 +1667,7 @@
             <w:noProof/>
             <w:webHidden/>
           </w:rPr>
-          <w:instrText xml:space="preserve"> PAGEREF _Toc517104247 \h </w:instrText>
+          <w:instrText xml:space="preserve"> PAGEREF _Toc517778729 \h </w:instrText>
         </w:r>
         <w:r>
           <w:rPr>
@@ -1693,7 +1687,7 @@
             <w:noProof/>
             <w:webHidden/>
           </w:rPr>
-          <w:t>8</w:t>
+          <w:t>7</w:t>
         </w:r>
         <w:r>
           <w:rPr>
@@ -1994,7 +1988,7 @@
       <w:bookmarkStart w:id="1" w:name="_Toc384039731"/>
       <w:bookmarkStart w:id="2" w:name="_Toc450643650"/>
       <w:bookmarkStart w:id="3" w:name="_Toc381196349"/>
-      <w:bookmarkStart w:id="4" w:name="_Toc517104237"/>
+      <w:bookmarkStart w:id="4" w:name="_Toc517778719"/>
       <w:r>
         <w:t>Dados Ge</w:t>
       </w:r>
@@ -2582,7 +2576,7 @@
       <w:bookmarkStart w:id="5" w:name="_Toc462666109"/>
       <w:bookmarkStart w:id="6" w:name="_Toc462218024"/>
       <w:bookmarkStart w:id="7" w:name="_Toc463027529"/>
-      <w:bookmarkStart w:id="8" w:name="_Toc517104238"/>
+      <w:bookmarkStart w:id="8" w:name="_Toc517778720"/>
       <w:bookmarkEnd w:id="1"/>
       <w:bookmarkEnd w:id="2"/>
       <w:bookmarkEnd w:id="3"/>
@@ -3166,7 +3160,7 @@
         <w:pStyle w:val="Ttulo1"/>
       </w:pPr>
       <w:bookmarkStart w:id="9" w:name="_Toc462666110"/>
-      <w:bookmarkStart w:id="10" w:name="_Toc517104239"/>
+      <w:bookmarkStart w:id="10" w:name="_Toc517778721"/>
       <w:r>
         <w:t>Especificação da Personalização</w:t>
       </w:r>
@@ -3178,7 +3172,7 @@
         <w:pStyle w:val="Ttulo2"/>
         <w:numPr>
           <w:ilvl w:val="1"/>
-          <w:numId w:val="23"/>
+          <w:numId w:val="6"/>
         </w:numPr>
         <w:ind w:left="792" w:hanging="432"/>
         <w:jc w:val="both"/>
@@ -3190,7 +3184,7 @@
       </w:pPr>
       <w:bookmarkStart w:id="11" w:name="_Toc444764035"/>
       <w:bookmarkStart w:id="12" w:name="_Toc462666112"/>
-      <w:bookmarkStart w:id="13" w:name="_Toc517104240"/>
+      <w:bookmarkStart w:id="13" w:name="_Toc517778722"/>
       <w:r>
         <w:rPr>
           <w:sz w:val="26"/>
@@ -3208,7 +3202,7 @@
         <w:pStyle w:val="Ttulo2"/>
         <w:numPr>
           <w:ilvl w:val="2"/>
-          <w:numId w:val="23"/>
+          <w:numId w:val="6"/>
         </w:numPr>
         <w:ind w:left="1224" w:hanging="504"/>
         <w:jc w:val="both"/>
@@ -3219,7 +3213,7 @@
         </w:rPr>
       </w:pPr>
       <w:bookmarkStart w:id="14" w:name="_Toc462666113"/>
-      <w:bookmarkStart w:id="15" w:name="_Toc517104241"/>
+      <w:bookmarkStart w:id="15" w:name="_Toc517778723"/>
       <w:r>
         <w:rPr>
           <w:sz w:val="26"/>
@@ -3242,7 +3236,7 @@
         <w:pStyle w:val="PargrafodaLista"/>
         <w:numPr>
           <w:ilvl w:val="0"/>
-          <w:numId w:val="38"/>
+          <w:numId w:val="7"/>
         </w:numPr>
         <w:ind w:left="1276"/>
         <w:rPr>
@@ -3261,7 +3255,7 @@
         <w:pStyle w:val="PargrafodaLista"/>
         <w:numPr>
           <w:ilvl w:val="0"/>
-          <w:numId w:val="38"/>
+          <w:numId w:val="7"/>
         </w:numPr>
         <w:ind w:left="1276"/>
         <w:rPr>
@@ -3280,7 +3274,7 @@
         <w:pStyle w:val="PargrafodaLista"/>
         <w:numPr>
           <w:ilvl w:val="0"/>
-          <w:numId w:val="38"/>
+          <w:numId w:val="7"/>
         </w:numPr>
         <w:ind w:left="1276"/>
         <w:rPr>
@@ -3299,7 +3293,7 @@
         <w:pStyle w:val="PargrafodaLista"/>
         <w:numPr>
           <w:ilvl w:val="0"/>
-          <w:numId w:val="38"/>
+          <w:numId w:val="7"/>
         </w:numPr>
         <w:ind w:left="1276"/>
         <w:rPr>
@@ -3318,7 +3312,7 @@
         <w:pStyle w:val="PargrafodaLista"/>
         <w:numPr>
           <w:ilvl w:val="0"/>
-          <w:numId w:val="38"/>
+          <w:numId w:val="7"/>
         </w:numPr>
         <w:ind w:left="1276"/>
         <w:rPr>
@@ -3344,7 +3338,7 @@
         <w:pStyle w:val="Ttulo2"/>
         <w:numPr>
           <w:ilvl w:val="2"/>
-          <w:numId w:val="23"/>
+          <w:numId w:val="6"/>
         </w:numPr>
         <w:ind w:left="1224" w:hanging="504"/>
         <w:jc w:val="both"/>
@@ -3354,7 +3348,7 @@
           <w:lang w:eastAsia="pt-BR"/>
         </w:rPr>
       </w:pPr>
-      <w:bookmarkStart w:id="16" w:name="_Toc517104242"/>
+      <w:bookmarkStart w:id="16" w:name="_Toc517778724"/>
       <w:r>
         <w:rPr>
           <w:sz w:val="26"/>
@@ -3380,7 +3374,7 @@
         <w:pStyle w:val="PargrafodaLista"/>
         <w:numPr>
           <w:ilvl w:val="0"/>
-          <w:numId w:val="38"/>
+          <w:numId w:val="7"/>
         </w:numPr>
         <w:ind w:left="1134"/>
         <w:rPr>
@@ -3419,7 +3413,7 @@
         <w:pStyle w:val="PargrafodaLista"/>
         <w:numPr>
           <w:ilvl w:val="0"/>
-          <w:numId w:val="38"/>
+          <w:numId w:val="7"/>
         </w:numPr>
         <w:ind w:left="1134"/>
         <w:rPr>
@@ -3507,7 +3501,7 @@
         <w:pStyle w:val="Ttulo2"/>
         <w:numPr>
           <w:ilvl w:val="2"/>
-          <w:numId w:val="23"/>
+          <w:numId w:val="6"/>
         </w:numPr>
         <w:ind w:left="1224" w:hanging="504"/>
         <w:jc w:val="both"/>
@@ -3518,7 +3512,7 @@
         </w:rPr>
       </w:pPr>
       <w:bookmarkStart w:id="17" w:name="_Toc462666114"/>
-      <w:bookmarkStart w:id="18" w:name="_Toc517104243"/>
+      <w:bookmarkStart w:id="18" w:name="_Toc517778725"/>
       <w:r>
         <w:rPr>
           <w:sz w:val="26"/>
@@ -3544,7 +3538,7 @@
         <w:pStyle w:val="PargrafodaLista"/>
         <w:numPr>
           <w:ilvl w:val="0"/>
-          <w:numId w:val="38"/>
+          <w:numId w:val="7"/>
         </w:numPr>
         <w:ind w:left="1276"/>
         <w:rPr>
@@ -3599,7 +3593,7 @@
         <w:pStyle w:val="PargrafodaLista"/>
         <w:numPr>
           <w:ilvl w:val="0"/>
-          <w:numId w:val="47"/>
+          <w:numId w:val="13"/>
         </w:numPr>
         <w:rPr>
           <w:szCs w:val="20"/>
@@ -3637,19 +3631,217 @@
         <w:rPr>
           <w:szCs w:val="20"/>
         </w:rPr>
-        <w:t>como par</w:t>
+        <w:t>os parâmetros necessários para inclus</w:t>
       </w:r>
       <w:r>
         <w:rPr>
           <w:szCs w:val="20"/>
         </w:rPr>
-        <w:t>âmetro um XML seguindo</w:t>
+        <w:t xml:space="preserve">ão do pedido de venda e retornará com </w:t>
       </w:r>
       <w:r>
         <w:rPr>
           <w:szCs w:val="20"/>
         </w:rPr>
-        <w:t xml:space="preserve"> o </w:t>
+        <w:t>seu</w:t>
+      </w:r>
+      <w:r>
+        <w:rPr>
+          <w:szCs w:val="20"/>
+        </w:rPr>
+        <w:t xml:space="preserve"> número </w:t>
+      </w:r>
+      <w:r>
+        <w:rPr>
+          <w:szCs w:val="20"/>
+        </w:rPr>
+        <w:t>correspondente</w:t>
+      </w:r>
+      <w:r>
+        <w:rPr>
+          <w:szCs w:val="20"/>
+        </w:rPr>
+        <w:t xml:space="preserve"> </w:t>
+      </w:r>
+      <w:r>
+        <w:rPr>
+          <w:szCs w:val="20"/>
+        </w:rPr>
+        <w:t>ou</w:t>
+      </w:r>
+      <w:r>
+        <w:rPr>
+          <w:szCs w:val="20"/>
+        </w:rPr>
+        <w:t xml:space="preserve"> </w:t>
+      </w:r>
+      <w:r>
+        <w:rPr>
+          <w:szCs w:val="20"/>
+        </w:rPr>
+        <w:t xml:space="preserve">indicará </w:t>
+      </w:r>
+      <w:r>
+        <w:rPr>
+          <w:szCs w:val="20"/>
+        </w:rPr>
+        <w:t xml:space="preserve">se houve algum erro </w:t>
+      </w:r>
+      <w:r>
+        <w:rPr>
+          <w:szCs w:val="20"/>
+        </w:rPr>
+        <w:t xml:space="preserve">que impediu a </w:t>
+      </w:r>
+      <w:r>
+        <w:rPr>
+          <w:szCs w:val="20"/>
+        </w:rPr>
+        <w:t xml:space="preserve">sua </w:t>
+      </w:r>
+      <w:r>
+        <w:rPr>
+          <w:szCs w:val="20"/>
+        </w:rPr>
+        <w:t>inclusão</w:t>
+      </w:r>
+      <w:r>
+        <w:rPr>
+          <w:szCs w:val="20"/>
+        </w:rPr>
+        <w:t>.</w:t>
+      </w:r>
+    </w:p>
+    <w:p>
+      <w:pPr>
+        <w:pStyle w:val="PargrafodaLista"/>
+        <w:numPr>
+          <w:ilvl w:val="0"/>
+          <w:numId w:val="13"/>
+        </w:numPr>
+        <w:rPr>
+          <w:szCs w:val="20"/>
+        </w:rPr>
+      </w:pPr>
+      <w:r>
+        <w:rPr>
+          <w:b/>
+          <w:szCs w:val="20"/>
+          <w:u w:val="single"/>
+        </w:rPr>
+        <w:t>Exclusão de Pedido de Venda:</w:t>
+      </w:r>
+      <w:r>
+        <w:rPr>
+          <w:szCs w:val="20"/>
+        </w:rPr>
+        <w:t xml:space="preserve"> Receberá como parâmetro o Código do </w:t>
+      </w:r>
+      <w:r>
+        <w:rPr>
+          <w:szCs w:val="20"/>
+        </w:rPr>
+        <w:t>Pedido de Venda</w:t>
+      </w:r>
+      <w:r>
+        <w:rPr>
+          <w:szCs w:val="20"/>
+        </w:rPr>
+        <w:t xml:space="preserve"> a ser excluído</w:t>
+      </w:r>
+      <w:r>
+        <w:rPr>
+          <w:szCs w:val="20"/>
+        </w:rPr>
+        <w:t xml:space="preserve"> </w:t>
+      </w:r>
+      <w:r>
+        <w:rPr>
+          <w:szCs w:val="20"/>
+        </w:rPr>
+        <w:t>e retornará com o resultado da tentativa de exclusão, indica</w:t>
+      </w:r>
+      <w:r>
+        <w:rPr>
+          <w:szCs w:val="20"/>
+        </w:rPr>
+        <w:t>n</w:t>
+      </w:r>
+      <w:r>
+        <w:rPr>
+          <w:szCs w:val="20"/>
+        </w:rPr>
+        <w:t>do se ocorreu com sucesso ou</w:t>
+      </w:r>
+      <w:r>
+        <w:rPr>
+          <w:szCs w:val="20"/>
+        </w:rPr>
+        <w:t xml:space="preserve"> se houve algum erro indicando </w:t>
+      </w:r>
+      <w:r>
+        <w:rPr>
+          <w:szCs w:val="20"/>
+        </w:rPr>
+        <w:t>o mesmo</w:t>
+      </w:r>
+      <w:r>
+        <w:rPr>
+          <w:szCs w:val="20"/>
+        </w:rPr>
+        <w:t>.</w:t>
+      </w:r>
+    </w:p>
+    <w:p>
+      <w:pPr>
+        <w:pStyle w:val="PargrafodaLista"/>
+        <w:numPr>
+          <w:ilvl w:val="0"/>
+          <w:numId w:val="13"/>
+        </w:numPr>
+        <w:rPr>
+          <w:szCs w:val="20"/>
+        </w:rPr>
+      </w:pPr>
+      <w:r>
+        <w:rPr>
+          <w:b/>
+          <w:szCs w:val="20"/>
+          <w:u w:val="single"/>
+        </w:rPr>
+        <w:t>Consulta</w:t>
+      </w:r>
+      <w:r>
+        <w:rPr>
+          <w:b/>
+          <w:szCs w:val="20"/>
+          <w:u w:val="single"/>
+        </w:rPr>
+        <w:t xml:space="preserve"> de Pedido de Venda:</w:t>
+      </w:r>
+      <w:r>
+        <w:rPr>
+          <w:szCs w:val="20"/>
+        </w:rPr>
+        <w:t xml:space="preserve"> </w:t>
+      </w:r>
+      <w:r>
+        <w:rPr>
+          <w:szCs w:val="20"/>
+        </w:rPr>
+        <w:t xml:space="preserve">Receberá como parâmetro o Código do Pedido de Vendas </w:t>
+      </w:r>
+      <w:r>
+        <w:rPr>
+          <w:szCs w:val="20"/>
+        </w:rPr>
+        <w:t>e retornará com um</w:t>
+      </w:r>
+      <w:r>
+        <w:rPr>
+          <w:szCs w:val="20"/>
+        </w:rPr>
+        <w:t xml:space="preserve"> XML seguindo o </w:t>
       </w:r>
       <w:proofErr w:type="spellStart"/>
       <w:r>
@@ -3663,43 +3855,148 @@
         <w:rPr>
           <w:szCs w:val="20"/>
         </w:rPr>
-        <w:t xml:space="preserve"> XSD </w:t>
+        <w:t xml:space="preserve"> XSD do modelo de dados do Pedido de Vendas</w:t>
       </w:r>
       <w:r>
         <w:rPr>
           <w:szCs w:val="20"/>
         </w:rPr>
-        <w:t xml:space="preserve">do modelo de dados </w:t>
+        <w:t xml:space="preserve"> caso </w:t>
+      </w:r>
+      <w:proofErr w:type="gramStart"/>
+      <w:r>
+        <w:rPr>
+          <w:szCs w:val="20"/>
+        </w:rPr>
+        <w:t xml:space="preserve">a  </w:t>
       </w:r>
       <w:r>
         <w:rPr>
           <w:szCs w:val="20"/>
         </w:rPr>
-        <w:t>do Pedid</w:t>
+        <w:t>consulta</w:t>
+      </w:r>
+      <w:proofErr w:type="gramEnd"/>
+      <w:r>
+        <w:rPr>
+          <w:szCs w:val="20"/>
+        </w:rPr>
+        <w:t xml:space="preserve"> tenha ocorrido com sucesso ou se houve algum erro indicando o mesmo</w:t>
       </w:r>
       <w:r>
         <w:rPr>
           <w:szCs w:val="20"/>
         </w:rPr>
-        <w:t>o de Vendas</w:t>
+        <w:t>.</w:t>
       </w:r>
       <w:r>
         <w:rPr>
           <w:szCs w:val="20"/>
         </w:rPr>
-        <w:t xml:space="preserve"> e retornará com o resultado da tentativa de inclusão, indicado se ocorreu com sucesso ou</w:t>
+        <w:br/>
+        <w:t xml:space="preserve">Nesta </w:t>
       </w:r>
       <w:r>
         <w:rPr>
           <w:szCs w:val="20"/>
         </w:rPr>
-        <w:t xml:space="preserve"> se houve algum erro indicando </w:t>
+        <w:t>consulta</w:t>
       </w:r>
       <w:r>
         <w:rPr>
           <w:szCs w:val="20"/>
         </w:rPr>
-        <w:t>o mesmo</w:t>
+        <w:t xml:space="preserve"> teremos disponível os dados da situação do pedido de venda bem como as notas fiscais emitidas para este pedido de venda.</w:t>
+      </w:r>
+    </w:p>
+    <w:p>
+      <w:pPr>
+        <w:pStyle w:val="PargrafodaLista"/>
+        <w:numPr>
+          <w:ilvl w:val="1"/>
+          <w:numId w:val="13"/>
+        </w:numPr>
+        <w:ind w:left="2127"/>
+        <w:rPr>
+          <w:szCs w:val="20"/>
+        </w:rPr>
+      </w:pPr>
+      <w:r>
+        <w:rPr>
+          <w:szCs w:val="20"/>
+        </w:rPr>
+        <w:t>Será utilizado neste processo os recursos em MVC do ADVPL que possuem funções prontas que permitem converter um Modelo de Dados para XML e retorná-lo no método descrito acima.</w:t>
+      </w:r>
+    </w:p>
+    <w:p>
+      <w:pPr>
+        <w:pStyle w:val="PargrafodaLista"/>
+        <w:numPr>
+          <w:ilvl w:val="1"/>
+          <w:numId w:val="13"/>
+        </w:numPr>
+        <w:ind w:left="2127"/>
+        <w:rPr>
+          <w:szCs w:val="20"/>
+        </w:rPr>
+      </w:pPr>
+      <w:r>
+        <w:rPr>
+          <w:szCs w:val="20"/>
+        </w:rPr>
+        <w:t xml:space="preserve">Como este XML terá seu conteúdo dinâmico dependendo de campos criados na base e solicitados na pesquisa o mesmo não constará da documentação do WSDL do Web Service e será retornado dentro de uma seção CDATA do XML de retorno, mas será possível solicitar o seu </w:t>
+      </w:r>
+      <w:proofErr w:type="spellStart"/>
+      <w:r>
+        <w:rPr>
+          <w:szCs w:val="20"/>
+        </w:rPr>
+        <w:t>Schema</w:t>
+      </w:r>
+      <w:proofErr w:type="spellEnd"/>
+      <w:r>
+        <w:rPr>
+          <w:szCs w:val="20"/>
+        </w:rPr>
+        <w:t xml:space="preserve"> XSD no mesmo método de pesquisa.</w:t>
+      </w:r>
+    </w:p>
+    <w:p>
+      <w:pPr>
+        <w:pStyle w:val="PargrafodaLista"/>
+        <w:numPr>
+          <w:ilvl w:val="0"/>
+          <w:numId w:val="13"/>
+        </w:numPr>
+        <w:rPr>
+          <w:szCs w:val="20"/>
+        </w:rPr>
+      </w:pPr>
+      <w:r>
+        <w:rPr>
+          <w:b/>
+          <w:szCs w:val="20"/>
+          <w:u w:val="single"/>
+        </w:rPr>
+        <w:t>Liberação de Pedido de Venda:</w:t>
+      </w:r>
+      <w:r>
+        <w:rPr>
+          <w:szCs w:val="20"/>
+        </w:rPr>
+        <w:t xml:space="preserve"> Receberá como parâmetro o Código do Pedido de Venda a ser liberado</w:t>
+      </w:r>
+      <w:r>
+        <w:rPr>
+          <w:szCs w:val="20"/>
+        </w:rPr>
+        <w:t xml:space="preserve"> e o tipo de liberação a ser executada, retornará</w:t>
+      </w:r>
+      <w:r>
+        <w:rPr>
+          <w:szCs w:val="20"/>
+        </w:rPr>
+        <w:t xml:space="preserve"> o resultado da tentativa de liberação, indicando se ocorreu com sucesso ou se houve algum erro indicando o mesmo</w:t>
       </w:r>
       <w:r>
         <w:rPr>
@@ -3710,446 +4007,10 @@
     </w:p>
     <w:p>
       <w:pPr>
-        <w:pStyle w:val="PargrafodaLista"/>
-        <w:numPr>
-          <w:ilvl w:val="0"/>
-          <w:numId w:val="47"/>
-        </w:numPr>
-        <w:rPr>
-          <w:szCs w:val="20"/>
-        </w:rPr>
-      </w:pPr>
-      <w:r>
-        <w:rPr>
-          <w:b/>
-          <w:szCs w:val="20"/>
-          <w:u w:val="single"/>
-        </w:rPr>
-        <w:t>Exclusão de Pedido de Venda:</w:t>
-      </w:r>
-      <w:r>
-        <w:rPr>
-          <w:szCs w:val="20"/>
-        </w:rPr>
-        <w:t xml:space="preserve"> Receberá como parâmetro o Código do </w:t>
-      </w:r>
-      <w:r>
-        <w:rPr>
-          <w:szCs w:val="20"/>
-        </w:rPr>
-        <w:t>Pedido de Venda</w:t>
-      </w:r>
-      <w:r>
-        <w:rPr>
-          <w:szCs w:val="20"/>
-        </w:rPr>
-        <w:t xml:space="preserve"> a ser excluído</w:t>
-      </w:r>
-      <w:r>
-        <w:rPr>
-          <w:szCs w:val="20"/>
-        </w:rPr>
-        <w:t xml:space="preserve"> </w:t>
-      </w:r>
-      <w:r>
-        <w:rPr>
-          <w:szCs w:val="20"/>
-        </w:rPr>
-        <w:t>e retornará com o resultado da tentativa de exclusão, indica</w:t>
-      </w:r>
-      <w:r>
-        <w:rPr>
-          <w:szCs w:val="20"/>
-        </w:rPr>
-        <w:t>n</w:t>
-      </w:r>
-      <w:r>
-        <w:rPr>
-          <w:szCs w:val="20"/>
-        </w:rPr>
-        <w:t>do se ocorreu com sucesso ou</w:t>
-      </w:r>
-      <w:r>
-        <w:rPr>
-          <w:szCs w:val="20"/>
-        </w:rPr>
-        <w:t xml:space="preserve"> se houve algum erro indicando </w:t>
-      </w:r>
-      <w:r>
-        <w:rPr>
-          <w:szCs w:val="20"/>
-        </w:rPr>
-        <w:t>o mesmo</w:t>
-      </w:r>
-      <w:r>
-        <w:rPr>
-          <w:szCs w:val="20"/>
-        </w:rPr>
-        <w:t>.</w:t>
-      </w:r>
-    </w:p>
-    <w:p>
-      <w:pPr>
-        <w:pStyle w:val="PargrafodaLista"/>
-        <w:numPr>
-          <w:ilvl w:val="0"/>
-          <w:numId w:val="47"/>
-        </w:numPr>
-        <w:rPr>
-          <w:szCs w:val="20"/>
-        </w:rPr>
-      </w:pPr>
-      <w:r>
-        <w:rPr>
-          <w:b/>
-          <w:szCs w:val="20"/>
-          <w:u w:val="single"/>
-        </w:rPr>
-        <w:t>Consulta</w:t>
-      </w:r>
-      <w:r>
-        <w:rPr>
-          <w:b/>
-          <w:szCs w:val="20"/>
-          <w:u w:val="single"/>
-        </w:rPr>
-        <w:t xml:space="preserve"> de Pedido de Venda:</w:t>
-      </w:r>
-      <w:r>
-        <w:rPr>
-          <w:szCs w:val="20"/>
-        </w:rPr>
-        <w:t xml:space="preserve"> </w:t>
-      </w:r>
-      <w:r>
-        <w:rPr>
-          <w:szCs w:val="20"/>
-        </w:rPr>
-        <w:t xml:space="preserve">Receberá como parâmetro o Código do Pedido de Vendas </w:t>
-      </w:r>
-      <w:r>
-        <w:rPr>
-          <w:szCs w:val="20"/>
-        </w:rPr>
-        <w:t>e retornará com um</w:t>
-      </w:r>
-      <w:r>
-        <w:rPr>
-          <w:szCs w:val="20"/>
-        </w:rPr>
-        <w:t xml:space="preserve"> XML seguindo o </w:t>
-      </w:r>
-      <w:proofErr w:type="spellStart"/>
-      <w:r>
-        <w:rPr>
-          <w:szCs w:val="20"/>
-        </w:rPr>
-        <w:t>Schema</w:t>
-      </w:r>
-      <w:proofErr w:type="spellEnd"/>
-      <w:r>
-        <w:rPr>
-          <w:szCs w:val="20"/>
-        </w:rPr>
-        <w:t xml:space="preserve"> XSD do modelo de dados do Pedido de Vendas</w:t>
-      </w:r>
-      <w:r>
-        <w:rPr>
-          <w:szCs w:val="20"/>
-        </w:rPr>
-        <w:t xml:space="preserve"> caso </w:t>
-      </w:r>
-      <w:proofErr w:type="gramStart"/>
-      <w:r>
-        <w:rPr>
-          <w:szCs w:val="20"/>
-        </w:rPr>
-        <w:t xml:space="preserve">a  </w:t>
-      </w:r>
-      <w:r>
-        <w:rPr>
-          <w:szCs w:val="20"/>
-        </w:rPr>
-        <w:t>consulta</w:t>
-      </w:r>
-      <w:proofErr w:type="gramEnd"/>
-      <w:r>
-        <w:rPr>
-          <w:szCs w:val="20"/>
-        </w:rPr>
-        <w:t xml:space="preserve"> tenha ocorrido com sucesso ou se houve algum erro indicando o mesmo</w:t>
-      </w:r>
-      <w:r>
-        <w:rPr>
-          <w:szCs w:val="20"/>
-        </w:rPr>
-        <w:t>.</w:t>
-      </w:r>
-      <w:r>
-        <w:rPr>
-          <w:szCs w:val="20"/>
-        </w:rPr>
-        <w:br/>
-        <w:t xml:space="preserve">Nesta </w:t>
-      </w:r>
-      <w:r>
-        <w:rPr>
-          <w:szCs w:val="20"/>
-        </w:rPr>
-        <w:t>consulta</w:t>
-      </w:r>
-      <w:r>
-        <w:rPr>
-          <w:szCs w:val="20"/>
-        </w:rPr>
-        <w:t xml:space="preserve"> teremos disponível os dados da situação do pedido de venda bem como as notas fiscais emitidas para este pedido de venda.</w:t>
-      </w:r>
-    </w:p>
-    <w:p>
-      <w:pPr>
-        <w:pStyle w:val="PargrafodaLista"/>
-        <w:numPr>
-          <w:ilvl w:val="0"/>
-          <w:numId w:val="47"/>
-        </w:numPr>
-        <w:rPr>
-          <w:szCs w:val="20"/>
-        </w:rPr>
-      </w:pPr>
-      <w:r>
-        <w:rPr>
-          <w:b/>
-          <w:szCs w:val="20"/>
-          <w:u w:val="single"/>
-        </w:rPr>
-        <w:t>Liberação de Pedido de Venda:</w:t>
-      </w:r>
-      <w:r>
-        <w:rPr>
-          <w:szCs w:val="20"/>
-        </w:rPr>
-        <w:t xml:space="preserve"> Receberá como parâmetro o Código do Pedido de Venda a ser liberado</w:t>
-      </w:r>
-      <w:r>
-        <w:rPr>
-          <w:szCs w:val="20"/>
-        </w:rPr>
-        <w:t xml:space="preserve"> </w:t>
-      </w:r>
-      <w:r>
-        <w:rPr>
-          <w:szCs w:val="20"/>
-        </w:rPr>
-        <w:t>e retornará com o resultado da tentativa de liberação, indicando se ocorreu com sucesso ou se houve algum erro indicando o mesmo</w:t>
-      </w:r>
-      <w:r>
-        <w:rPr>
-          <w:szCs w:val="20"/>
-        </w:rPr>
-        <w:t>.</w:t>
-      </w:r>
-    </w:p>
-    <w:p>
-      <w:pPr>
-        <w:pStyle w:val="PargrafodaLista"/>
-        <w:numPr>
-          <w:ilvl w:val="0"/>
-          <w:numId w:val="38"/>
-        </w:numPr>
-        <w:ind w:left="1276"/>
-        <w:rPr>
-          <w:szCs w:val="20"/>
-        </w:rPr>
-      </w:pPr>
-      <w:r>
-        <w:rPr>
-          <w:szCs w:val="20"/>
-        </w:rPr>
-        <w:t>Será utilizado neste processo os recursos em MVC do ADVPL que possuem funções prontas que permitem ler os dados de um Modelo de Dados em formato XML e gravá-lo na base de dados.</w:t>
-      </w:r>
-    </w:p>
-    <w:p>
-      <w:pPr>
-        <w:pStyle w:val="PargrafodaLista"/>
-        <w:numPr>
-          <w:ilvl w:val="0"/>
-          <w:numId w:val="38"/>
-        </w:numPr>
-        <w:ind w:left="1276"/>
-        <w:rPr>
-          <w:szCs w:val="20"/>
-        </w:rPr>
-      </w:pPr>
-      <w:r>
-        <w:rPr>
-          <w:szCs w:val="20"/>
-        </w:rPr>
-        <w:t xml:space="preserve">O XML de envio para inclusão do Pedido de Venda por possuir conteúdo dinâmico </w:t>
-      </w:r>
-      <w:r>
-        <w:rPr>
-          <w:szCs w:val="20"/>
-        </w:rPr>
-        <w:t xml:space="preserve">não constará da documentação do WSDL do Web Service </w:t>
-      </w:r>
-      <w:r>
-        <w:rPr>
-          <w:szCs w:val="20"/>
-        </w:rPr>
-        <w:t xml:space="preserve">e deverá ser enviado dentro de uma seção CDATA do XML </w:t>
-      </w:r>
-      <w:r>
-        <w:rPr>
-          <w:szCs w:val="20"/>
-        </w:rPr>
-        <w:t>de requisição do Web Service</w:t>
-      </w:r>
-      <w:r>
-        <w:rPr>
-          <w:szCs w:val="20"/>
-        </w:rPr>
-        <w:t>, mas será possí</w:t>
-      </w:r>
-      <w:r>
-        <w:rPr>
-          <w:szCs w:val="20"/>
-        </w:rPr>
-        <w:t xml:space="preserve">vel solicitar o seu </w:t>
-      </w:r>
-      <w:proofErr w:type="spellStart"/>
-      <w:r>
-        <w:rPr>
-          <w:szCs w:val="20"/>
-        </w:rPr>
-        <w:t>Schema</w:t>
-      </w:r>
-      <w:proofErr w:type="spellEnd"/>
-      <w:r>
-        <w:rPr>
-          <w:szCs w:val="20"/>
-        </w:rPr>
-        <w:t xml:space="preserve"> XSD a</w:t>
-      </w:r>
-      <w:r>
-        <w:rPr>
-          <w:szCs w:val="20"/>
-        </w:rPr>
-        <w:t xml:space="preserve">o mesmo método de inclusão. </w:t>
-      </w:r>
-    </w:p>
-    <w:p>
-      <w:pPr>
-        <w:pStyle w:val="PargrafodaLista"/>
-        <w:numPr>
-          <w:ilvl w:val="0"/>
-          <w:numId w:val="38"/>
-        </w:numPr>
-        <w:ind w:left="1276"/>
-        <w:rPr>
-          <w:szCs w:val="20"/>
-        </w:rPr>
-      </w:pPr>
-      <w:r>
-        <w:rPr>
-          <w:szCs w:val="20"/>
-        </w:rPr>
-        <w:t>O XML recebido d</w:t>
-      </w:r>
-      <w:r>
-        <w:rPr>
-          <w:szCs w:val="20"/>
-        </w:rPr>
-        <w:t xml:space="preserve">a </w:t>
-      </w:r>
-      <w:r>
-        <w:rPr>
-          <w:szCs w:val="20"/>
-        </w:rPr>
-        <w:t>consulta</w:t>
-      </w:r>
-      <w:r>
-        <w:rPr>
-          <w:szCs w:val="20"/>
-        </w:rPr>
-        <w:t xml:space="preserve"> a</w:t>
-      </w:r>
-      <w:r>
-        <w:rPr>
-          <w:szCs w:val="20"/>
-        </w:rPr>
-        <w:t xml:space="preserve">o Pedido de Venda por possuir conteúdo dinâmico não constará da documentação do WSDL do Web Service e será retornado dentro de uma seção CDATA do XML de </w:t>
-      </w:r>
-      <w:r>
-        <w:rPr>
-          <w:szCs w:val="20"/>
-        </w:rPr>
-        <w:t>retorno da requisição do Web Service</w:t>
-      </w:r>
-      <w:r>
-        <w:rPr>
-          <w:szCs w:val="20"/>
-        </w:rPr>
-        <w:t>, mas será possí</w:t>
-      </w:r>
-      <w:r>
-        <w:rPr>
-          <w:szCs w:val="20"/>
-        </w:rPr>
-        <w:t xml:space="preserve">vel solicitar o seu </w:t>
-      </w:r>
-      <w:proofErr w:type="spellStart"/>
-      <w:r>
-        <w:rPr>
-          <w:szCs w:val="20"/>
-        </w:rPr>
-        <w:t>Schema</w:t>
-      </w:r>
-      <w:proofErr w:type="spellEnd"/>
-      <w:r>
-        <w:rPr>
-          <w:szCs w:val="20"/>
-        </w:rPr>
-        <w:t xml:space="preserve"> XSD a</w:t>
-      </w:r>
-      <w:r>
-        <w:rPr>
-          <w:szCs w:val="20"/>
-        </w:rPr>
-        <w:t xml:space="preserve">o mesmo método de </w:t>
-      </w:r>
-      <w:r>
-        <w:rPr>
-          <w:szCs w:val="20"/>
-        </w:rPr>
-        <w:t>consulta</w:t>
-      </w:r>
-      <w:r>
-        <w:rPr>
-          <w:szCs w:val="20"/>
-        </w:rPr>
-        <w:t>.</w:t>
-      </w:r>
-    </w:p>
-    <w:p>
-      <w:pPr>
-        <w:jc w:val="left"/>
-        <w:rPr>
-          <w:szCs w:val="20"/>
-        </w:rPr>
-      </w:pPr>
-      <w:r>
-        <w:rPr>
-          <w:szCs w:val="20"/>
-        </w:rPr>
-        <w:br w:type="page"/>
-      </w:r>
-    </w:p>
-    <w:p>
-      <w:pPr>
         <w:pStyle w:val="Ttulo2"/>
         <w:numPr>
           <w:ilvl w:val="2"/>
-          <w:numId w:val="23"/>
+          <w:numId w:val="6"/>
         </w:numPr>
         <w:ind w:left="1224" w:hanging="504"/>
         <w:jc w:val="both"/>
@@ -4161,14 +4022,13 @@
       </w:pPr>
       <w:bookmarkStart w:id="19" w:name="_Toc444764036"/>
       <w:bookmarkStart w:id="20" w:name="_Toc462666115"/>
-      <w:bookmarkStart w:id="21" w:name="_Toc517104244"/>
+      <w:bookmarkStart w:id="21" w:name="_Toc517778726"/>
       <w:r>
         <w:rPr>
           <w:sz w:val="26"/>
           <w:szCs w:val="26"/>
           <w:lang w:eastAsia="pt-BR"/>
         </w:rPr>
-        <w:lastRenderedPageBreak/>
         <w:t>Customizações</w:t>
       </w:r>
       <w:bookmarkEnd w:id="19"/>
@@ -4187,7 +4047,7 @@
         <w:pStyle w:val="PargrafodaLista"/>
         <w:numPr>
           <w:ilvl w:val="0"/>
-          <w:numId w:val="38"/>
+          <w:numId w:val="7"/>
         </w:numPr>
         <w:ind w:left="1134"/>
         <w:jc w:val="left"/>
@@ -4397,6 +4257,69 @@
         </w:trPr>
         <w:tc>
           <w:tcPr>
+            <w:tcW w:w="5000" w:type="pct"/>
+            <w:gridSpan w:val="5"/>
+            <w:shd w:val="clear" w:color="auto" w:fill="808080" w:themeFill="background1" w:themeFillShade="80"/>
+            <w:vAlign w:val="center"/>
+          </w:tcPr>
+          <w:p>
+            <w:pPr>
+              <w:pStyle w:val="PargrafodaLista"/>
+              <w:ind w:left="0"/>
+              <w:jc w:val="left"/>
+              <w:rPr>
+                <w:color w:val="FFFFFF" w:themeColor="background1"/>
+                <w:lang w:val="en-US"/>
+              </w:rPr>
+            </w:pPr>
+            <w:r>
+              <w:rPr>
+                <w:color w:val="FFFFFF" w:themeColor="background1"/>
+                <w:lang w:val="en-US"/>
+              </w:rPr>
+              <w:t xml:space="preserve">Dados do </w:t>
+            </w:r>
+            <w:proofErr w:type="spellStart"/>
+            <w:r>
+              <w:rPr>
+                <w:color w:val="FFFFFF" w:themeColor="background1"/>
+                <w:lang w:val="en-US"/>
+              </w:rPr>
+              <w:t>Cabeçalho</w:t>
+            </w:r>
+            <w:proofErr w:type="spellEnd"/>
+            <w:r>
+              <w:rPr>
+                <w:color w:val="FFFFFF" w:themeColor="background1"/>
+                <w:lang w:val="en-US"/>
+              </w:rPr>
+              <w:t xml:space="preserve"> do </w:t>
+            </w:r>
+            <w:proofErr w:type="spellStart"/>
+            <w:r>
+              <w:rPr>
+                <w:color w:val="FFFFFF" w:themeColor="background1"/>
+                <w:lang w:val="en-US"/>
+              </w:rPr>
+              <w:t>Pedido</w:t>
+            </w:r>
+            <w:proofErr w:type="spellEnd"/>
+            <w:r>
+              <w:rPr>
+                <w:color w:val="FFFFFF" w:themeColor="background1"/>
+                <w:lang w:val="en-US"/>
+              </w:rPr>
+              <w:t xml:space="preserve"> de Venda</w:t>
+            </w:r>
+          </w:p>
+        </w:tc>
+      </w:tr>
+      <w:tr>
+        <w:trPr>
+          <w:trHeight w:val="227"/>
+        </w:trPr>
+        <w:tc>
+          <w:tcPr>
             <w:tcW w:w="852" w:type="pct"/>
             <w:shd w:val="clear" w:color="auto" w:fill="808080" w:themeFill="background1" w:themeFillShade="80"/>
             <w:vAlign w:val="center"/>
@@ -4818,7 +4741,7 @@
               <w:rPr>
                 <w:lang w:val="en-US"/>
               </w:rPr>
-              <w:t>ORDER_DATA</w:t>
+              <w:t xml:space="preserve">C5_CLIENTE </w:t>
             </w:r>
           </w:p>
         </w:tc>
@@ -4836,400 +4759,28 @@
                 <w:lang w:val="en-US"/>
               </w:rPr>
             </w:pPr>
-            <w:r>
-              <w:rPr>
-                <w:lang w:val="en-US"/>
-              </w:rPr>
-              <w:t xml:space="preserve">XML com o </w:t>
-            </w:r>
-            <w:proofErr w:type="spellStart"/>
-            <w:r>
-              <w:rPr>
-                <w:lang w:val="en-US"/>
-              </w:rPr>
-              <w:t>modelo</w:t>
-            </w:r>
-            <w:proofErr w:type="spellEnd"/>
-            <w:r>
-              <w:rPr>
-                <w:lang w:val="en-US"/>
-              </w:rPr>
-              <w:t xml:space="preserve"> de Dados do </w:t>
-            </w:r>
-            <w:proofErr w:type="spellStart"/>
-            <w:r>
-              <w:rPr>
-                <w:lang w:val="en-US"/>
-              </w:rPr>
-              <w:t>Pedido</w:t>
-            </w:r>
-            <w:proofErr w:type="spellEnd"/>
-            <w:r>
-              <w:rPr>
-                <w:lang w:val="en-US"/>
-              </w:rPr>
-              <w:t xml:space="preserve"> de Venda a </w:t>
-            </w:r>
-            <w:proofErr w:type="spellStart"/>
-            <w:r>
-              <w:rPr>
-                <w:lang w:val="en-US"/>
-              </w:rPr>
-              <w:t>ser</w:t>
-            </w:r>
-            <w:proofErr w:type="spellEnd"/>
-            <w:r>
-              <w:rPr>
-                <w:lang w:val="en-US"/>
-              </w:rPr>
-              <w:t xml:space="preserve"> </w:t>
-            </w:r>
-            <w:proofErr w:type="spellStart"/>
-            <w:r>
-              <w:rPr>
-                <w:lang w:val="en-US"/>
-              </w:rPr>
-              <w:t>incluído</w:t>
-            </w:r>
-            <w:proofErr w:type="spellEnd"/>
-            <w:r>
-              <w:rPr>
-                <w:lang w:val="en-US"/>
-              </w:rPr>
-              <w:t xml:space="preserve"> </w:t>
-            </w:r>
-            <w:proofErr w:type="spellStart"/>
-            <w:r>
-              <w:rPr>
-                <w:lang w:val="en-US"/>
-              </w:rPr>
-              <w:t>na</w:t>
-            </w:r>
-            <w:proofErr w:type="spellEnd"/>
-            <w:r>
-              <w:rPr>
-                <w:lang w:val="en-US"/>
-              </w:rPr>
-              <w:t xml:space="preserve"> base</w:t>
-            </w:r>
-            <w:r>
-              <w:rPr>
-                <w:lang w:val="en-US"/>
-              </w:rPr>
-              <w:t xml:space="preserve">, campo </w:t>
-            </w:r>
-            <w:proofErr w:type="spellStart"/>
-            <w:r>
-              <w:rPr>
-                <w:lang w:val="en-US"/>
-              </w:rPr>
-              <w:t>obrigatório</w:t>
-            </w:r>
-            <w:proofErr w:type="spellEnd"/>
-            <w:r>
-              <w:rPr>
-                <w:lang w:val="en-US"/>
-              </w:rPr>
-              <w:t xml:space="preserve"> </w:t>
-            </w:r>
-            <w:proofErr w:type="spellStart"/>
-            <w:r>
-              <w:rPr>
-                <w:lang w:val="en-US"/>
-              </w:rPr>
-              <w:t>quando</w:t>
-            </w:r>
-            <w:proofErr w:type="spellEnd"/>
-            <w:r>
-              <w:rPr>
-                <w:lang w:val="en-US"/>
-              </w:rPr>
-              <w:t xml:space="preserve"> TYPE_REQUEST = 1</w:t>
-            </w:r>
-          </w:p>
-          <w:p>
-            <w:pPr>
-              <w:pStyle w:val="PargrafodaLista"/>
-              <w:ind w:left="0"/>
-              <w:jc w:val="left"/>
-              <w:rPr>
-                <w:lang w:val="en-US"/>
-              </w:rPr>
-            </w:pPr>
-          </w:p>
-          <w:p>
-            <w:pPr>
-              <w:pStyle w:val="PargrafodaLista"/>
-              <w:ind w:left="0"/>
-              <w:jc w:val="left"/>
-              <w:rPr>
-                <w:lang w:val="en-US"/>
-              </w:rPr>
-            </w:pPr>
-            <w:r>
-              <w:rPr>
-                <w:lang w:val="en-US"/>
-              </w:rPr>
-              <w:t xml:space="preserve">As </w:t>
-            </w:r>
-            <w:proofErr w:type="spellStart"/>
-            <w:r>
-              <w:rPr>
-                <w:lang w:val="en-US"/>
-              </w:rPr>
-              <w:t>Tabelas</w:t>
-            </w:r>
-            <w:proofErr w:type="spellEnd"/>
-            <w:r>
-              <w:rPr>
-                <w:lang w:val="en-US"/>
-              </w:rPr>
-              <w:t xml:space="preserve"> </w:t>
-            </w:r>
-            <w:proofErr w:type="spellStart"/>
-            <w:r>
-              <w:rPr>
-                <w:lang w:val="en-US"/>
-              </w:rPr>
-              <w:t>envolvidas</w:t>
-            </w:r>
-            <w:proofErr w:type="spellEnd"/>
-            <w:r>
-              <w:rPr>
-                <w:lang w:val="en-US"/>
-              </w:rPr>
-              <w:t xml:space="preserve"> </w:t>
-            </w:r>
-            <w:proofErr w:type="spellStart"/>
-            <w:r>
-              <w:rPr>
-                <w:lang w:val="en-US"/>
-              </w:rPr>
-              <w:t>na</w:t>
-            </w:r>
-            <w:proofErr w:type="spellEnd"/>
-            <w:r>
-              <w:rPr>
-                <w:lang w:val="en-US"/>
-              </w:rPr>
-              <w:t xml:space="preserve"> </w:t>
-            </w:r>
-            <w:proofErr w:type="spellStart"/>
-            <w:r>
-              <w:rPr>
-                <w:lang w:val="en-US"/>
-              </w:rPr>
-              <w:t>inclusão</w:t>
-            </w:r>
-            <w:proofErr w:type="spellEnd"/>
-            <w:r>
-              <w:rPr>
-                <w:lang w:val="en-US"/>
-              </w:rPr>
-              <w:t xml:space="preserve"> </w:t>
-            </w:r>
-            <w:proofErr w:type="spellStart"/>
-            <w:r>
-              <w:rPr>
-                <w:lang w:val="en-US"/>
-              </w:rPr>
-              <w:t>são</w:t>
-            </w:r>
-            <w:proofErr w:type="spellEnd"/>
-            <w:r>
-              <w:rPr>
-                <w:lang w:val="en-US"/>
-              </w:rPr>
-              <w:t>:</w:t>
-            </w:r>
-          </w:p>
-          <w:p>
-            <w:pPr>
-              <w:pStyle w:val="PargrafodaLista"/>
-              <w:numPr>
-                <w:ilvl w:val="1"/>
-                <w:numId w:val="38"/>
-              </w:numPr>
-              <w:ind w:left="410"/>
-              <w:jc w:val="left"/>
-              <w:rPr>
-                <w:lang w:val="en-US"/>
-              </w:rPr>
-            </w:pPr>
-            <w:r>
-              <w:rPr>
-                <w:lang w:val="en-US"/>
-              </w:rPr>
-              <w:t xml:space="preserve">SC5 – </w:t>
-            </w:r>
-            <w:proofErr w:type="spellStart"/>
-            <w:r>
-              <w:rPr>
-                <w:lang w:val="en-US"/>
-              </w:rPr>
-              <w:t>Pedido</w:t>
-            </w:r>
-            <w:proofErr w:type="spellEnd"/>
-            <w:r>
-              <w:rPr>
-                <w:lang w:val="en-US"/>
-              </w:rPr>
-              <w:t xml:space="preserve"> de Venda</w:t>
-            </w:r>
-          </w:p>
-          <w:p>
-            <w:pPr>
-              <w:pStyle w:val="PargrafodaLista"/>
-              <w:numPr>
-                <w:ilvl w:val="1"/>
-                <w:numId w:val="38"/>
-              </w:numPr>
-              <w:ind w:left="410"/>
-              <w:jc w:val="left"/>
-              <w:rPr>
-                <w:lang w:val="en-US"/>
-              </w:rPr>
-            </w:pPr>
-            <w:r>
-              <w:rPr>
-                <w:lang w:val="en-US"/>
-              </w:rPr>
-              <w:t xml:space="preserve">SC6 – </w:t>
-            </w:r>
-            <w:proofErr w:type="spellStart"/>
-            <w:r>
-              <w:rPr>
-                <w:lang w:val="en-US"/>
-              </w:rPr>
-              <w:t>Itens</w:t>
-            </w:r>
-            <w:proofErr w:type="spellEnd"/>
-            <w:r>
-              <w:rPr>
-                <w:lang w:val="en-US"/>
-              </w:rPr>
-              <w:t xml:space="preserve"> dos </w:t>
-            </w:r>
-            <w:proofErr w:type="spellStart"/>
-            <w:r>
-              <w:rPr>
-                <w:lang w:val="en-US"/>
-              </w:rPr>
-              <w:t>Pedidos</w:t>
-            </w:r>
-            <w:proofErr w:type="spellEnd"/>
-            <w:r>
-              <w:rPr>
-                <w:lang w:val="en-US"/>
-              </w:rPr>
-              <w:t xml:space="preserve"> de Venda</w:t>
-            </w:r>
-          </w:p>
-          <w:p>
-            <w:pPr>
-              <w:pStyle w:val="PargrafodaLista"/>
-              <w:ind w:left="0"/>
-              <w:jc w:val="left"/>
-              <w:rPr>
-                <w:szCs w:val="20"/>
-              </w:rPr>
-            </w:pPr>
-            <w:r>
-              <w:rPr>
-                <w:szCs w:val="20"/>
-              </w:rPr>
-              <w:t xml:space="preserve">O Modelo de Dados a ser montado para incluir o Pedido de Venda deve considerar o desenho definido na </w:t>
-            </w:r>
-            <w:r>
-              <w:rPr>
-                <w:b/>
-                <w:szCs w:val="20"/>
-              </w:rPr>
-              <w:t>imagem 1</w:t>
-            </w:r>
-            <w:r>
-              <w:rPr>
-                <w:szCs w:val="20"/>
-              </w:rPr>
-              <w:t xml:space="preserve"> a seguir:</w:t>
-            </w:r>
-          </w:p>
-          <w:p>
-            <w:pPr>
-              <w:pStyle w:val="PargrafodaLista"/>
-              <w:ind w:left="0"/>
-              <w:jc w:val="left"/>
-              <w:rPr>
-                <w:lang w:val="en-US"/>
-              </w:rPr>
-            </w:pPr>
-          </w:p>
-          <w:p>
-            <w:pPr>
-              <w:pStyle w:val="PargrafodaLista"/>
-              <w:ind w:left="0"/>
-              <w:jc w:val="left"/>
-              <w:rPr>
-                <w:lang w:val="en-US"/>
-              </w:rPr>
-            </w:pPr>
-            <w:r>
-              <w:rPr>
-                <w:noProof/>
-                <w:lang w:eastAsia="pt-BR"/>
-              </w:rPr>
-              <w:drawing>
-                <wp:inline distT="0" distB="0" distL="0" distR="0" wp14:anchorId="1116690A" wp14:editId="5D18F3A7">
-                  <wp:extent cx="3019425" cy="1114425"/>
-                  <wp:effectExtent l="0" t="0" r="9525" b="9525"/>
-                  <wp:docPr id="1" name="Imagem 1"/>
-                  <wp:cNvGraphicFramePr>
-                    <a:graphicFrameLocks xmlns:a="http://schemas.openxmlformats.org/drawingml/2006/main" noChangeAspect="1"/>
-                  </wp:cNvGraphicFramePr>
-                  <a:graphic xmlns:a="http://schemas.openxmlformats.org/drawingml/2006/main">
-                    <a:graphicData uri="http://schemas.openxmlformats.org/drawingml/2006/picture">
-                      <pic:pic xmlns:pic="http://schemas.openxmlformats.org/drawingml/2006/picture">
-                        <pic:nvPicPr>
-                          <pic:cNvPr id="1" name="Diagrama5.png"/>
-                          <pic:cNvPicPr/>
-                        </pic:nvPicPr>
-                        <pic:blipFill>
-                          <a:blip r:embed="rId8">
-                            <a:extLst>
-                              <a:ext uri="{28A0092B-C50C-407E-A947-70E740481C1C}">
-                                <a14:useLocalDpi xmlns:a14="http://schemas.microsoft.com/office/drawing/2010/main" val="0"/>
-                              </a:ext>
-                            </a:extLst>
-                          </a:blip>
-                          <a:stretch>
-                            <a:fillRect/>
-                          </a:stretch>
-                        </pic:blipFill>
-                        <pic:spPr>
-                          <a:xfrm>
-                            <a:off x="0" y="0"/>
-                            <a:ext cx="3019425" cy="1114425"/>
-                          </a:xfrm>
-                          <a:prstGeom prst="rect">
-                            <a:avLst/>
-                          </a:prstGeom>
-                        </pic:spPr>
-                      </pic:pic>
-                    </a:graphicData>
-                  </a:graphic>
-                </wp:inline>
-              </w:drawing>
-            </w:r>
-          </w:p>
-          <w:p>
-            <w:pPr>
-              <w:pStyle w:val="PargrafodaLista"/>
-              <w:ind w:left="0"/>
-              <w:jc w:val="left"/>
-              <w:rPr>
-                <w:lang w:val="en-US"/>
-              </w:rPr>
-            </w:pPr>
+            <w:proofErr w:type="spellStart"/>
+            <w:r>
+              <w:rPr>
+                <w:lang w:val="en-US"/>
+              </w:rPr>
+              <w:t>Código</w:t>
+            </w:r>
+            <w:proofErr w:type="spellEnd"/>
+            <w:r>
+              <w:rPr>
+                <w:lang w:val="en-US"/>
+              </w:rPr>
+              <w:t xml:space="preserve"> do </w:t>
+            </w:r>
+            <w:proofErr w:type="spellStart"/>
+            <w:r>
+              <w:rPr>
+                <w:lang w:val="en-US"/>
+              </w:rPr>
+              <w:t>Cliente</w:t>
+            </w:r>
+            <w:proofErr w:type="spellEnd"/>
           </w:p>
         </w:tc>
         <w:tc>
@@ -5290,13 +4841,7 @@
               <w:rPr>
                 <w:lang w:val="en-US"/>
               </w:rPr>
-              <w:t>N</w:t>
-            </w:r>
-            <w:r>
-              <w:rPr>
-                <w:lang w:val="en-US"/>
-              </w:rPr>
-              <w:t>ÃO</w:t>
+              <w:t>SIM</w:t>
             </w:r>
           </w:p>
         </w:tc>
@@ -5323,13 +4868,107 @@
               <w:rPr>
                 <w:lang w:val="en-US"/>
               </w:rPr>
-              <w:t>TYPE_REQUEST</w:t>
+              <w:t>C5_LOJACLI</w:t>
             </w:r>
           </w:p>
         </w:tc>
         <w:tc>
           <w:tcPr>
             <w:tcW w:w="2530" w:type="pct"/>
+            <w:vAlign w:val="center"/>
+          </w:tcPr>
+          <w:p>
+            <w:pPr>
+              <w:jc w:val="left"/>
+              <w:rPr>
+                <w:lang w:val="en-US"/>
+              </w:rPr>
+            </w:pPr>
+            <w:r>
+              <w:rPr>
+                <w:lang w:val="en-US"/>
+              </w:rPr>
+              <w:t xml:space="preserve">Loja do </w:t>
+            </w:r>
+            <w:proofErr w:type="spellStart"/>
+            <w:r>
+              <w:rPr>
+                <w:lang w:val="en-US"/>
+              </w:rPr>
+              <w:t>Cliente</w:t>
+            </w:r>
+            <w:proofErr w:type="spellEnd"/>
+          </w:p>
+        </w:tc>
+        <w:tc>
+          <w:tcPr>
+            <w:tcW w:w="473" w:type="pct"/>
+            <w:vAlign w:val="center"/>
+          </w:tcPr>
+          <w:p>
+            <w:pPr>
+              <w:pStyle w:val="PargrafodaLista"/>
+              <w:ind w:left="0"/>
+              <w:rPr>
+                <w:lang w:val="en-US"/>
+              </w:rPr>
+            </w:pPr>
+            <w:proofErr w:type="spellStart"/>
+            <w:r>
+              <w:rPr>
+                <w:lang w:val="en-US"/>
+              </w:rPr>
+              <w:t>Caracter</w:t>
+            </w:r>
+            <w:proofErr w:type="spellEnd"/>
+          </w:p>
+        </w:tc>
+        <w:tc>
+          <w:tcPr>
+            <w:tcW w:w="474" w:type="pct"/>
+            <w:vAlign w:val="center"/>
+          </w:tcPr>
+          <w:p>
+            <w:pPr>
+              <w:pStyle w:val="PargrafodaLista"/>
+              <w:ind w:left="0"/>
+              <w:jc w:val="center"/>
+              <w:rPr>
+                <w:lang w:val="en-US"/>
+              </w:rPr>
+            </w:pPr>
+          </w:p>
+        </w:tc>
+        <w:tc>
+          <w:tcPr>
+            <w:tcW w:w="671" w:type="pct"/>
+            <w:vAlign w:val="center"/>
+          </w:tcPr>
+          <w:p>
+            <w:pPr>
+              <w:pStyle w:val="PargrafodaLista"/>
+              <w:ind w:left="0"/>
+              <w:jc w:val="center"/>
+              <w:rPr>
+                <w:lang w:val="en-US"/>
+              </w:rPr>
+            </w:pPr>
+            <w:r>
+              <w:rPr>
+                <w:lang w:val="en-US"/>
+              </w:rPr>
+              <w:t>SIM</w:t>
+            </w:r>
+          </w:p>
+        </w:tc>
+      </w:tr>
+      <w:tr>
+        <w:trPr>
+          <w:trHeight w:val="227"/>
+        </w:trPr>
+        <w:tc>
+          <w:tcPr>
+            <w:tcW w:w="852" w:type="pct"/>
             <w:vAlign w:val="center"/>
           </w:tcPr>
           <w:p>
@@ -5341,12 +4980,32 @@
                 <w:lang w:val="en-US"/>
               </w:rPr>
             </w:pPr>
-            <w:proofErr w:type="spellStart"/>
-            <w:r>
-              <w:rPr>
-                <w:lang w:val="en-US"/>
-              </w:rPr>
-              <w:t>Tipo</w:t>
+            <w:r>
+              <w:rPr>
+                <w:lang w:val="en-US"/>
+              </w:rPr>
+              <w:t>C5_CONDPAG</w:t>
+            </w:r>
+          </w:p>
+        </w:tc>
+        <w:tc>
+          <w:tcPr>
+            <w:tcW w:w="2530" w:type="pct"/>
+            <w:vAlign w:val="center"/>
+          </w:tcPr>
+          <w:p>
+            <w:pPr>
+              <w:jc w:val="left"/>
+              <w:rPr>
+                <w:lang w:val="en-US"/>
+              </w:rPr>
+            </w:pPr>
+            <w:proofErr w:type="spellStart"/>
+            <w:r>
+              <w:rPr>
+                <w:lang w:val="en-US"/>
+              </w:rPr>
+              <w:t>Condição</w:t>
             </w:r>
             <w:proofErr w:type="spellEnd"/>
             <w:r>
@@ -5360,24 +5019,12 @@
               <w:rPr>
                 <w:lang w:val="en-US"/>
               </w:rPr>
-              <w:t>requisição</w:t>
-            </w:r>
-            <w:proofErr w:type="spellEnd"/>
-            <w:r>
-              <w:rPr>
-                <w:lang w:val="en-US"/>
-              </w:rPr>
-              <w:t>:</w:t>
-            </w:r>
-          </w:p>
-          <w:p>
-            <w:pPr>
-              <w:pStyle w:val="PargrafodaLista"/>
-              <w:numPr>
-                <w:ilvl w:val="0"/>
-                <w:numId w:val="39"/>
-              </w:numPr>
-              <w:ind w:left="405"/>
+              <w:t>Pagamento</w:t>
+            </w:r>
+            <w:proofErr w:type="spellEnd"/>
+          </w:p>
+          <w:p>
+            <w:pPr>
               <w:jc w:val="left"/>
               <w:rPr>
                 <w:lang w:val="en-US"/>
@@ -5388,7 +5035,63 @@
               <w:rPr>
                 <w:lang w:val="en-US"/>
               </w:rPr>
-              <w:t>Inclusão</w:t>
+              <w:t>Caso</w:t>
+            </w:r>
+            <w:proofErr w:type="spellEnd"/>
+            <w:r>
+              <w:rPr>
+                <w:lang w:val="en-US"/>
+              </w:rPr>
+              <w:t xml:space="preserve"> </w:t>
+            </w:r>
+            <w:proofErr w:type="spellStart"/>
+            <w:r>
+              <w:rPr>
+                <w:lang w:val="en-US"/>
+              </w:rPr>
+              <w:t>seja</w:t>
+            </w:r>
+            <w:proofErr w:type="spellEnd"/>
+            <w:r>
+              <w:rPr>
+                <w:lang w:val="en-US"/>
+              </w:rPr>
+              <w:t xml:space="preserve"> </w:t>
+            </w:r>
+            <w:proofErr w:type="spellStart"/>
+            <w:r>
+              <w:rPr>
+                <w:lang w:val="en-US"/>
+              </w:rPr>
+              <w:t>informada</w:t>
+            </w:r>
+            <w:proofErr w:type="spellEnd"/>
+            <w:r>
+              <w:rPr>
+                <w:lang w:val="en-US"/>
+              </w:rPr>
+              <w:t xml:space="preserve"> </w:t>
+            </w:r>
+            <w:proofErr w:type="spellStart"/>
+            <w:r>
+              <w:rPr>
+                <w:lang w:val="en-US"/>
+              </w:rPr>
+              <w:t>uma</w:t>
+            </w:r>
+            <w:proofErr w:type="spellEnd"/>
+            <w:r>
+              <w:rPr>
+                <w:lang w:val="en-US"/>
+              </w:rPr>
+              <w:t xml:space="preserve"> </w:t>
+            </w:r>
+            <w:proofErr w:type="spellStart"/>
+            <w:r>
+              <w:rPr>
+                <w:lang w:val="en-US"/>
+              </w:rPr>
+              <w:t>Condição</w:t>
             </w:r>
             <w:proofErr w:type="spellEnd"/>
             <w:r>
@@ -5402,74 +5105,135 @@
               <w:rPr>
                 <w:lang w:val="en-US"/>
               </w:rPr>
-              <w:t>Pedido</w:t>
-            </w:r>
-            <w:proofErr w:type="spellEnd"/>
-            <w:r>
-              <w:rPr>
-                <w:lang w:val="en-US"/>
-              </w:rPr>
-              <w:t xml:space="preserve"> de Venda </w:t>
-            </w:r>
-          </w:p>
-          <w:p>
-            <w:pPr>
-              <w:pStyle w:val="PargrafodaLista"/>
-              <w:numPr>
-                <w:ilvl w:val="0"/>
-                <w:numId w:val="39"/>
-              </w:numPr>
-              <w:ind w:left="405"/>
-              <w:jc w:val="left"/>
-              <w:rPr>
-                <w:lang w:val="en-US"/>
-              </w:rPr>
-            </w:pPr>
-            <w:r>
-              <w:rPr>
-                <w:lang w:val="en-US"/>
-              </w:rPr>
-              <w:t>XSD com o Schema do XML d</w:t>
-            </w:r>
-            <w:r>
-              <w:rPr>
-                <w:lang w:val="en-US"/>
-              </w:rPr>
-              <w:t xml:space="preserve">o </w:t>
-            </w:r>
-            <w:proofErr w:type="spellStart"/>
-            <w:r>
-              <w:rPr>
-                <w:lang w:val="en-US"/>
-              </w:rPr>
-              <w:t>modelo</w:t>
-            </w:r>
-            <w:proofErr w:type="spellEnd"/>
-            <w:r>
-              <w:rPr>
-                <w:lang w:val="en-US"/>
-              </w:rPr>
-              <w:t xml:space="preserve"> de Dados do </w:t>
-            </w:r>
-            <w:proofErr w:type="spellStart"/>
-            <w:r>
-              <w:rPr>
-                <w:lang w:val="en-US"/>
-              </w:rPr>
-              <w:t>Pedido</w:t>
-            </w:r>
-            <w:proofErr w:type="spellEnd"/>
-            <w:r>
-              <w:rPr>
-                <w:lang w:val="en-US"/>
-              </w:rPr>
-              <w:t xml:space="preserve"> de Venda</w:t>
-            </w:r>
+              <w:t>Pagamento</w:t>
+            </w:r>
+            <w:proofErr w:type="spellEnd"/>
+            <w:r>
+              <w:rPr>
+                <w:lang w:val="en-US"/>
+              </w:rPr>
+              <w:t xml:space="preserve"> no </w:t>
+            </w:r>
+            <w:proofErr w:type="spellStart"/>
+            <w:r>
+              <w:rPr>
+                <w:lang w:val="en-US"/>
+              </w:rPr>
+              <w:t>cadastro</w:t>
+            </w:r>
+            <w:proofErr w:type="spellEnd"/>
+            <w:r>
+              <w:rPr>
+                <w:lang w:val="en-US"/>
+              </w:rPr>
+              <w:t xml:space="preserve"> do </w:t>
+            </w:r>
+            <w:proofErr w:type="spellStart"/>
+            <w:r>
+              <w:rPr>
+                <w:lang w:val="en-US"/>
+              </w:rPr>
+              <w:t>Cliente</w:t>
+            </w:r>
+            <w:proofErr w:type="spellEnd"/>
+            <w:r>
+              <w:rPr>
+                <w:lang w:val="en-US"/>
+              </w:rPr>
+              <w:t xml:space="preserve"> </w:t>
+            </w:r>
+            <w:proofErr w:type="spellStart"/>
+            <w:r>
+              <w:rPr>
+                <w:lang w:val="en-US"/>
+              </w:rPr>
+              <w:t>este</w:t>
+            </w:r>
+            <w:proofErr w:type="spellEnd"/>
+            <w:r>
+              <w:rPr>
+                <w:lang w:val="en-US"/>
+              </w:rPr>
+              <w:t xml:space="preserve"> compo </w:t>
+            </w:r>
+            <w:proofErr w:type="spellStart"/>
+            <w:r>
+              <w:rPr>
+                <w:lang w:val="en-US"/>
+              </w:rPr>
+              <w:t>não</w:t>
+            </w:r>
+            <w:proofErr w:type="spellEnd"/>
+            <w:r>
+              <w:rPr>
+                <w:lang w:val="en-US"/>
+              </w:rPr>
+              <w:t xml:space="preserve"> </w:t>
+            </w:r>
+            <w:proofErr w:type="spellStart"/>
+            <w:r>
+              <w:rPr>
+                <w:lang w:val="en-US"/>
+              </w:rPr>
+              <w:t>precisa</w:t>
+            </w:r>
+            <w:proofErr w:type="spellEnd"/>
+            <w:r>
+              <w:rPr>
+                <w:lang w:val="en-US"/>
+              </w:rPr>
+              <w:t xml:space="preserve"> </w:t>
+            </w:r>
+            <w:proofErr w:type="spellStart"/>
+            <w:r>
+              <w:rPr>
+                <w:lang w:val="en-US"/>
+              </w:rPr>
+              <w:t>ser</w:t>
+            </w:r>
+            <w:proofErr w:type="spellEnd"/>
+            <w:r>
+              <w:rPr>
+                <w:lang w:val="en-US"/>
+              </w:rPr>
+              <w:t xml:space="preserve"> </w:t>
+            </w:r>
+            <w:proofErr w:type="spellStart"/>
+            <w:r>
+              <w:rPr>
+                <w:lang w:val="en-US"/>
+              </w:rPr>
+              <w:t>informado</w:t>
+            </w:r>
+            <w:proofErr w:type="spellEnd"/>
           </w:p>
         </w:tc>
         <w:tc>
           <w:tcPr>
             <w:tcW w:w="473" w:type="pct"/>
+            <w:vAlign w:val="center"/>
+          </w:tcPr>
+          <w:p>
+            <w:pPr>
+              <w:pStyle w:val="PargrafodaLista"/>
+              <w:ind w:left="0"/>
+              <w:rPr>
+                <w:lang w:val="en-US"/>
+              </w:rPr>
+            </w:pPr>
+            <w:proofErr w:type="spellStart"/>
+            <w:r>
+              <w:rPr>
+                <w:lang w:val="en-US"/>
+              </w:rPr>
+              <w:t>Caracter</w:t>
+            </w:r>
+            <w:proofErr w:type="spellEnd"/>
+          </w:p>
+        </w:tc>
+        <w:tc>
+          <w:tcPr>
+            <w:tcW w:w="474" w:type="pct"/>
             <w:vAlign w:val="center"/>
           </w:tcPr>
           <w:p>
@@ -5481,19 +5245,11 @@
                 <w:lang w:val="en-US"/>
               </w:rPr>
             </w:pPr>
-            <w:proofErr w:type="spellStart"/>
-            <w:r>
-              <w:rPr>
-                <w:lang w:val="en-US"/>
-              </w:rPr>
-              <w:t>Inteiro</w:t>
-            </w:r>
-            <w:proofErr w:type="spellEnd"/>
-          </w:p>
-        </w:tc>
-        <w:tc>
-          <w:tcPr>
-            <w:tcW w:w="474" w:type="pct"/>
+          </w:p>
+        </w:tc>
+        <w:tc>
+          <w:tcPr>
+            <w:tcW w:w="671" w:type="pct"/>
             <w:vAlign w:val="center"/>
           </w:tcPr>
           <w:p>
@@ -5509,13 +5265,287 @@
               <w:rPr>
                 <w:lang w:val="en-US"/>
               </w:rPr>
-              <w:t>1</w:t>
+              <w:t>SIM</w:t>
+            </w:r>
+          </w:p>
+        </w:tc>
+      </w:tr>
+      <w:tr>
+        <w:trPr>
+          <w:trHeight w:val="227"/>
+        </w:trPr>
+        <w:tc>
+          <w:tcPr>
+            <w:tcW w:w="5000" w:type="pct"/>
+            <w:gridSpan w:val="5"/>
+            <w:shd w:val="clear" w:color="auto" w:fill="808080" w:themeFill="background1" w:themeFillShade="80"/>
+            <w:vAlign w:val="center"/>
+          </w:tcPr>
+          <w:p>
+            <w:pPr>
+              <w:pStyle w:val="PargrafodaLista"/>
+              <w:ind w:left="0"/>
+              <w:jc w:val="left"/>
+              <w:rPr>
+                <w:color w:val="FFFFFF" w:themeColor="background1"/>
+                <w:lang w:val="en-US"/>
+              </w:rPr>
+            </w:pPr>
+            <w:r>
+              <w:rPr>
+                <w:color w:val="FFFFFF" w:themeColor="background1"/>
+                <w:lang w:val="en-US"/>
+              </w:rPr>
+              <w:t xml:space="preserve">Dados do Item do </w:t>
+            </w:r>
+            <w:proofErr w:type="spellStart"/>
+            <w:r>
+              <w:rPr>
+                <w:color w:val="FFFFFF" w:themeColor="background1"/>
+                <w:lang w:val="en-US"/>
+              </w:rPr>
+              <w:t>Pedido</w:t>
+            </w:r>
+            <w:proofErr w:type="spellEnd"/>
+            <w:r>
+              <w:rPr>
+                <w:color w:val="FFFFFF" w:themeColor="background1"/>
+                <w:lang w:val="en-US"/>
+              </w:rPr>
+              <w:t xml:space="preserve"> de Venda</w:t>
+            </w:r>
+          </w:p>
+        </w:tc>
+      </w:tr>
+      <w:tr>
+        <w:trPr>
+          <w:trHeight w:val="227"/>
+        </w:trPr>
+        <w:tc>
+          <w:tcPr>
+            <w:tcW w:w="852" w:type="pct"/>
+            <w:shd w:val="clear" w:color="auto" w:fill="808080" w:themeFill="background1" w:themeFillShade="80"/>
+            <w:vAlign w:val="center"/>
+          </w:tcPr>
+          <w:p>
+            <w:pPr>
+              <w:pStyle w:val="PargrafodaLista"/>
+              <w:ind w:left="0"/>
+              <w:jc w:val="left"/>
+              <w:rPr>
+                <w:color w:val="FFFFFF" w:themeColor="background1"/>
+                <w:lang w:val="en-US"/>
+              </w:rPr>
+            </w:pPr>
+            <w:proofErr w:type="spellStart"/>
+            <w:r>
+              <w:rPr>
+                <w:color w:val="FFFFFF" w:themeColor="background1"/>
+                <w:lang w:val="en-US"/>
+              </w:rPr>
+              <w:t>Parâmetro</w:t>
+            </w:r>
+            <w:proofErr w:type="spellEnd"/>
+          </w:p>
+        </w:tc>
+        <w:tc>
+          <w:tcPr>
+            <w:tcW w:w="2530" w:type="pct"/>
+            <w:shd w:val="clear" w:color="auto" w:fill="808080" w:themeFill="background1" w:themeFillShade="80"/>
+            <w:vAlign w:val="center"/>
+          </w:tcPr>
+          <w:p>
+            <w:pPr>
+              <w:pStyle w:val="PargrafodaLista"/>
+              <w:ind w:left="0"/>
+              <w:jc w:val="left"/>
+              <w:rPr>
+                <w:color w:val="FFFFFF" w:themeColor="background1"/>
+                <w:lang w:val="en-US"/>
+              </w:rPr>
+            </w:pPr>
+            <w:proofErr w:type="spellStart"/>
+            <w:r>
+              <w:rPr>
+                <w:color w:val="FFFFFF" w:themeColor="background1"/>
+                <w:lang w:val="en-US"/>
+              </w:rPr>
+              <w:t>Descrição</w:t>
+            </w:r>
+            <w:proofErr w:type="spellEnd"/>
+          </w:p>
+        </w:tc>
+        <w:tc>
+          <w:tcPr>
+            <w:tcW w:w="473" w:type="pct"/>
+            <w:shd w:val="clear" w:color="auto" w:fill="808080" w:themeFill="background1" w:themeFillShade="80"/>
+            <w:vAlign w:val="center"/>
+          </w:tcPr>
+          <w:p>
+            <w:pPr>
+              <w:pStyle w:val="PargrafodaLista"/>
+              <w:ind w:left="0"/>
+              <w:jc w:val="left"/>
+              <w:rPr>
+                <w:color w:val="FFFFFF" w:themeColor="background1"/>
+                <w:lang w:val="en-US"/>
+              </w:rPr>
+            </w:pPr>
+            <w:proofErr w:type="spellStart"/>
+            <w:r>
+              <w:rPr>
+                <w:color w:val="FFFFFF" w:themeColor="background1"/>
+                <w:lang w:val="en-US"/>
+              </w:rPr>
+              <w:t>Tipo</w:t>
+            </w:r>
+            <w:proofErr w:type="spellEnd"/>
+          </w:p>
+        </w:tc>
+        <w:tc>
+          <w:tcPr>
+            <w:tcW w:w="474" w:type="pct"/>
+            <w:shd w:val="clear" w:color="auto" w:fill="808080" w:themeFill="background1" w:themeFillShade="80"/>
+            <w:vAlign w:val="center"/>
+          </w:tcPr>
+          <w:p>
+            <w:pPr>
+              <w:pStyle w:val="PargrafodaLista"/>
+              <w:tabs>
+                <w:tab w:val="left" w:pos="435"/>
+              </w:tabs>
+              <w:ind w:left="0"/>
+              <w:jc w:val="left"/>
+              <w:rPr>
+                <w:color w:val="FFFFFF" w:themeColor="background1"/>
+                <w:lang w:val="en-US"/>
+              </w:rPr>
+            </w:pPr>
+            <w:r>
+              <w:rPr>
+                <w:color w:val="FFFFFF" w:themeColor="background1"/>
+                <w:lang w:val="en-US"/>
+              </w:rPr>
+              <w:t>Default</w:t>
             </w:r>
           </w:p>
         </w:tc>
         <w:tc>
           <w:tcPr>
             <w:tcW w:w="671" w:type="pct"/>
+            <w:shd w:val="clear" w:color="auto" w:fill="808080" w:themeFill="background1" w:themeFillShade="80"/>
+            <w:vAlign w:val="center"/>
+          </w:tcPr>
+          <w:p>
+            <w:pPr>
+              <w:pStyle w:val="PargrafodaLista"/>
+              <w:ind w:left="0"/>
+              <w:jc w:val="left"/>
+              <w:rPr>
+                <w:color w:val="FFFFFF" w:themeColor="background1"/>
+                <w:lang w:val="en-US"/>
+              </w:rPr>
+            </w:pPr>
+            <w:proofErr w:type="spellStart"/>
+            <w:r>
+              <w:rPr>
+                <w:color w:val="FFFFFF" w:themeColor="background1"/>
+                <w:lang w:val="en-US"/>
+              </w:rPr>
+              <w:t>Obrigatório</w:t>
+            </w:r>
+            <w:proofErr w:type="spellEnd"/>
+          </w:p>
+        </w:tc>
+      </w:tr>
+      <w:tr>
+        <w:trPr>
+          <w:trHeight w:val="227"/>
+        </w:trPr>
+        <w:tc>
+          <w:tcPr>
+            <w:tcW w:w="852" w:type="pct"/>
+            <w:vAlign w:val="center"/>
+          </w:tcPr>
+          <w:p>
+            <w:pPr>
+              <w:pStyle w:val="PargrafodaLista"/>
+              <w:ind w:left="0"/>
+              <w:jc w:val="left"/>
+              <w:rPr>
+                <w:lang w:val="en-US"/>
+              </w:rPr>
+            </w:pPr>
+            <w:r>
+              <w:rPr>
+                <w:lang w:val="en-US"/>
+              </w:rPr>
+              <w:t>C6_PRODUTO</w:t>
+            </w:r>
+          </w:p>
+        </w:tc>
+        <w:tc>
+          <w:tcPr>
+            <w:tcW w:w="2530" w:type="pct"/>
+            <w:vAlign w:val="center"/>
+          </w:tcPr>
+          <w:p>
+            <w:pPr>
+              <w:jc w:val="left"/>
+              <w:rPr>
+                <w:lang w:val="en-US"/>
+              </w:rPr>
+            </w:pPr>
+            <w:proofErr w:type="spellStart"/>
+            <w:r>
+              <w:rPr>
+                <w:lang w:val="en-US"/>
+              </w:rPr>
+              <w:t>Código</w:t>
+            </w:r>
+            <w:proofErr w:type="spellEnd"/>
+            <w:r>
+              <w:rPr>
+                <w:lang w:val="en-US"/>
+              </w:rPr>
+              <w:t xml:space="preserve"> do </w:t>
+            </w:r>
+            <w:proofErr w:type="spellStart"/>
+            <w:r>
+              <w:rPr>
+                <w:lang w:val="en-US"/>
+              </w:rPr>
+              <w:t>Produto</w:t>
+            </w:r>
+            <w:proofErr w:type="spellEnd"/>
+          </w:p>
+        </w:tc>
+        <w:tc>
+          <w:tcPr>
+            <w:tcW w:w="473" w:type="pct"/>
+            <w:vAlign w:val="center"/>
+          </w:tcPr>
+          <w:p>
+            <w:pPr>
+              <w:pStyle w:val="PargrafodaLista"/>
+              <w:ind w:left="0"/>
+              <w:rPr>
+                <w:lang w:val="en-US"/>
+              </w:rPr>
+            </w:pPr>
+            <w:proofErr w:type="spellStart"/>
+            <w:r>
+              <w:rPr>
+                <w:lang w:val="en-US"/>
+              </w:rPr>
+              <w:t>Caracter</w:t>
+            </w:r>
+            <w:proofErr w:type="spellEnd"/>
+          </w:p>
+        </w:tc>
+        <w:tc>
+          <w:tcPr>
+            <w:tcW w:w="474" w:type="pct"/>
             <w:vAlign w:val="center"/>
           </w:tcPr>
           <w:p>
@@ -5527,23 +5557,879 @@
                 <w:lang w:val="en-US"/>
               </w:rPr>
             </w:pPr>
-            <w:r>
-              <w:rPr>
-                <w:lang w:val="en-US"/>
-              </w:rPr>
-              <w:t>N</w:t>
-            </w:r>
-            <w:r>
-              <w:rPr>
-                <w:lang w:val="en-US"/>
-              </w:rPr>
-              <w:t>ÃO</w:t>
+          </w:p>
+        </w:tc>
+        <w:tc>
+          <w:tcPr>
+            <w:tcW w:w="671" w:type="pct"/>
+            <w:vAlign w:val="center"/>
+          </w:tcPr>
+          <w:p>
+            <w:pPr>
+              <w:pStyle w:val="PargrafodaLista"/>
+              <w:ind w:left="0"/>
+              <w:jc w:val="center"/>
+              <w:rPr>
+                <w:lang w:val="en-US"/>
+              </w:rPr>
+            </w:pPr>
+            <w:r>
+              <w:rPr>
+                <w:lang w:val="en-US"/>
+              </w:rPr>
+              <w:t>SIM</w:t>
+            </w:r>
+          </w:p>
+        </w:tc>
+      </w:tr>
+      <w:tr>
+        <w:trPr>
+          <w:trHeight w:val="227"/>
+        </w:trPr>
+        <w:tc>
+          <w:tcPr>
+            <w:tcW w:w="852" w:type="pct"/>
+            <w:vAlign w:val="center"/>
+          </w:tcPr>
+          <w:p>
+            <w:pPr>
+              <w:pStyle w:val="PargrafodaLista"/>
+              <w:ind w:left="0"/>
+              <w:jc w:val="left"/>
+              <w:rPr>
+                <w:lang w:val="en-US"/>
+              </w:rPr>
+            </w:pPr>
+            <w:r>
+              <w:rPr>
+                <w:lang w:val="en-US"/>
+              </w:rPr>
+              <w:t>C6_QTDVEN</w:t>
+            </w:r>
+          </w:p>
+        </w:tc>
+        <w:tc>
+          <w:tcPr>
+            <w:tcW w:w="2530" w:type="pct"/>
+            <w:vAlign w:val="center"/>
+          </w:tcPr>
+          <w:p>
+            <w:pPr>
+              <w:jc w:val="left"/>
+              <w:rPr>
+                <w:lang w:val="en-US"/>
+              </w:rPr>
+            </w:pPr>
+            <w:proofErr w:type="spellStart"/>
+            <w:r>
+              <w:rPr>
+                <w:lang w:val="en-US"/>
+              </w:rPr>
+              <w:t>Quantidade</w:t>
+            </w:r>
+            <w:proofErr w:type="spellEnd"/>
+            <w:r>
+              <w:rPr>
+                <w:lang w:val="en-US"/>
+              </w:rPr>
+              <w:t xml:space="preserve"> do </w:t>
+            </w:r>
+            <w:proofErr w:type="spellStart"/>
+            <w:r>
+              <w:rPr>
+                <w:lang w:val="en-US"/>
+              </w:rPr>
+              <w:t>Produto</w:t>
+            </w:r>
+            <w:proofErr w:type="spellEnd"/>
+          </w:p>
+        </w:tc>
+        <w:tc>
+          <w:tcPr>
+            <w:tcW w:w="473" w:type="pct"/>
+            <w:vAlign w:val="center"/>
+          </w:tcPr>
+          <w:p>
+            <w:pPr>
+              <w:pStyle w:val="PargrafodaLista"/>
+              <w:ind w:left="0"/>
+              <w:rPr>
+                <w:lang w:val="en-US"/>
+              </w:rPr>
+            </w:pPr>
+            <w:proofErr w:type="spellStart"/>
+            <w:r>
+              <w:rPr>
+                <w:lang w:val="en-US"/>
+              </w:rPr>
+              <w:t>Caracter</w:t>
+            </w:r>
+            <w:proofErr w:type="spellEnd"/>
+          </w:p>
+        </w:tc>
+        <w:tc>
+          <w:tcPr>
+            <w:tcW w:w="474" w:type="pct"/>
+            <w:vAlign w:val="center"/>
+          </w:tcPr>
+          <w:p>
+            <w:pPr>
+              <w:pStyle w:val="PargrafodaLista"/>
+              <w:ind w:left="0"/>
+              <w:jc w:val="center"/>
+              <w:rPr>
+                <w:lang w:val="en-US"/>
+              </w:rPr>
+            </w:pPr>
+          </w:p>
+        </w:tc>
+        <w:tc>
+          <w:tcPr>
+            <w:tcW w:w="671" w:type="pct"/>
+            <w:vAlign w:val="center"/>
+          </w:tcPr>
+          <w:p>
+            <w:pPr>
+              <w:pStyle w:val="PargrafodaLista"/>
+              <w:ind w:left="0"/>
+              <w:jc w:val="center"/>
+              <w:rPr>
+                <w:lang w:val="en-US"/>
+              </w:rPr>
+            </w:pPr>
+            <w:r>
+              <w:rPr>
+                <w:lang w:val="en-US"/>
+              </w:rPr>
+              <w:t>SIM</w:t>
+            </w:r>
+          </w:p>
+        </w:tc>
+      </w:tr>
+      <w:tr>
+        <w:trPr>
+          <w:trHeight w:val="227"/>
+        </w:trPr>
+        <w:tc>
+          <w:tcPr>
+            <w:tcW w:w="852" w:type="pct"/>
+            <w:vAlign w:val="center"/>
+          </w:tcPr>
+          <w:p>
+            <w:pPr>
+              <w:pStyle w:val="PargrafodaLista"/>
+              <w:ind w:left="0"/>
+              <w:jc w:val="left"/>
+              <w:rPr>
+                <w:lang w:val="en-US"/>
+              </w:rPr>
+            </w:pPr>
+            <w:r>
+              <w:rPr>
+                <w:lang w:val="en-US"/>
+              </w:rPr>
+              <w:t>C6_PRCVEN</w:t>
+            </w:r>
+          </w:p>
+        </w:tc>
+        <w:tc>
+          <w:tcPr>
+            <w:tcW w:w="2530" w:type="pct"/>
+            <w:vAlign w:val="center"/>
+          </w:tcPr>
+          <w:p>
+            <w:pPr>
+              <w:jc w:val="left"/>
+              <w:rPr>
+                <w:lang w:val="en-US"/>
+              </w:rPr>
+            </w:pPr>
+            <w:proofErr w:type="spellStart"/>
+            <w:r>
+              <w:rPr>
+                <w:lang w:val="en-US"/>
+              </w:rPr>
+              <w:t>Preço</w:t>
+            </w:r>
+            <w:proofErr w:type="spellEnd"/>
+            <w:r>
+              <w:rPr>
+                <w:lang w:val="en-US"/>
+              </w:rPr>
+              <w:t xml:space="preserve"> </w:t>
+            </w:r>
+            <w:proofErr w:type="spellStart"/>
+            <w:r>
+              <w:rPr>
+                <w:lang w:val="en-US"/>
+              </w:rPr>
+              <w:t>unitário</w:t>
+            </w:r>
+            <w:proofErr w:type="spellEnd"/>
+          </w:p>
+          <w:p>
+            <w:pPr>
+              <w:jc w:val="left"/>
+              <w:rPr>
+                <w:lang w:val="en-US"/>
+              </w:rPr>
+            </w:pPr>
+            <w:proofErr w:type="spellStart"/>
+            <w:r>
+              <w:rPr>
+                <w:lang w:val="en-US"/>
+              </w:rPr>
+              <w:t>Caso</w:t>
+            </w:r>
+            <w:proofErr w:type="spellEnd"/>
+            <w:r>
+              <w:rPr>
+                <w:lang w:val="en-US"/>
+              </w:rPr>
+              <w:t xml:space="preserve"> </w:t>
+            </w:r>
+            <w:proofErr w:type="spellStart"/>
+            <w:r>
+              <w:rPr>
+                <w:lang w:val="en-US"/>
+              </w:rPr>
+              <w:t>haja</w:t>
+            </w:r>
+            <w:proofErr w:type="spellEnd"/>
+            <w:r>
+              <w:rPr>
+                <w:lang w:val="en-US"/>
+              </w:rPr>
+              <w:t xml:space="preserve"> um </w:t>
+            </w:r>
+            <w:proofErr w:type="spellStart"/>
+            <w:r>
+              <w:rPr>
+                <w:lang w:val="en-US"/>
+              </w:rPr>
+              <w:t>preço</w:t>
+            </w:r>
+            <w:proofErr w:type="spellEnd"/>
+            <w:r>
+              <w:rPr>
+                <w:lang w:val="en-US"/>
+              </w:rPr>
+              <w:t xml:space="preserve"> </w:t>
+            </w:r>
+            <w:proofErr w:type="spellStart"/>
+            <w:r>
+              <w:rPr>
+                <w:lang w:val="en-US"/>
+              </w:rPr>
+              <w:t>informado</w:t>
+            </w:r>
+            <w:proofErr w:type="spellEnd"/>
+            <w:r>
+              <w:rPr>
+                <w:lang w:val="en-US"/>
+              </w:rPr>
+              <w:t xml:space="preserve"> no </w:t>
+            </w:r>
+            <w:proofErr w:type="spellStart"/>
+            <w:r>
+              <w:rPr>
+                <w:lang w:val="en-US"/>
+              </w:rPr>
+              <w:t>cadastro</w:t>
+            </w:r>
+            <w:proofErr w:type="spellEnd"/>
+            <w:r>
+              <w:rPr>
+                <w:lang w:val="en-US"/>
+              </w:rPr>
+              <w:t xml:space="preserve"> do </w:t>
+            </w:r>
+            <w:proofErr w:type="spellStart"/>
+            <w:r>
+              <w:rPr>
+                <w:lang w:val="en-US"/>
+              </w:rPr>
+              <w:t>produto</w:t>
+            </w:r>
+            <w:proofErr w:type="spellEnd"/>
+            <w:r>
+              <w:rPr>
+                <w:lang w:val="en-US"/>
+              </w:rPr>
+              <w:t xml:space="preserve"> </w:t>
+            </w:r>
+            <w:proofErr w:type="spellStart"/>
+            <w:r>
+              <w:rPr>
+                <w:lang w:val="en-US"/>
+              </w:rPr>
+              <w:t>ou</w:t>
+            </w:r>
+            <w:proofErr w:type="spellEnd"/>
+            <w:r>
+              <w:rPr>
+                <w:lang w:val="en-US"/>
+              </w:rPr>
+              <w:t xml:space="preserve"> </w:t>
+            </w:r>
+            <w:proofErr w:type="spellStart"/>
+            <w:r>
+              <w:rPr>
+                <w:lang w:val="en-US"/>
+              </w:rPr>
+              <w:t>em</w:t>
+            </w:r>
+            <w:proofErr w:type="spellEnd"/>
+            <w:r>
+              <w:rPr>
+                <w:lang w:val="en-US"/>
+              </w:rPr>
+              <w:t xml:space="preserve"> </w:t>
+            </w:r>
+            <w:proofErr w:type="spellStart"/>
+            <w:r>
+              <w:rPr>
+                <w:lang w:val="en-US"/>
+              </w:rPr>
+              <w:t>tabela</w:t>
+            </w:r>
+            <w:proofErr w:type="spellEnd"/>
+            <w:r>
+              <w:rPr>
+                <w:lang w:val="en-US"/>
+              </w:rPr>
+              <w:t xml:space="preserve"> de </w:t>
+            </w:r>
+            <w:proofErr w:type="spellStart"/>
+            <w:r>
+              <w:rPr>
+                <w:lang w:val="en-US"/>
+              </w:rPr>
+              <w:t>preço</w:t>
+            </w:r>
+            <w:proofErr w:type="spellEnd"/>
+            <w:r>
+              <w:rPr>
+                <w:lang w:val="en-US"/>
+              </w:rPr>
+              <w:t xml:space="preserve"> </w:t>
+            </w:r>
+            <w:proofErr w:type="spellStart"/>
+            <w:r>
+              <w:rPr>
+                <w:lang w:val="en-US"/>
+              </w:rPr>
+              <w:t>vinculada</w:t>
+            </w:r>
+            <w:proofErr w:type="spellEnd"/>
+            <w:r>
+              <w:rPr>
+                <w:lang w:val="en-US"/>
+              </w:rPr>
+              <w:t xml:space="preserve"> </w:t>
+            </w:r>
+            <w:proofErr w:type="spellStart"/>
+            <w:r>
+              <w:rPr>
+                <w:lang w:val="en-US"/>
+              </w:rPr>
+              <w:t>ao</w:t>
+            </w:r>
+            <w:proofErr w:type="spellEnd"/>
+            <w:r>
+              <w:rPr>
+                <w:lang w:val="en-US"/>
+              </w:rPr>
+              <w:t xml:space="preserve"> </w:t>
+            </w:r>
+            <w:proofErr w:type="spellStart"/>
+            <w:r>
+              <w:rPr>
+                <w:lang w:val="en-US"/>
+              </w:rPr>
+              <w:t>cliente</w:t>
+            </w:r>
+            <w:proofErr w:type="spellEnd"/>
+            <w:r>
+              <w:rPr>
+                <w:lang w:val="en-US"/>
+              </w:rPr>
+              <w:t xml:space="preserve"> </w:t>
+            </w:r>
+            <w:proofErr w:type="spellStart"/>
+            <w:r>
+              <w:rPr>
+                <w:lang w:val="en-US"/>
+              </w:rPr>
+              <w:t>este</w:t>
+            </w:r>
+            <w:proofErr w:type="spellEnd"/>
+            <w:r>
+              <w:rPr>
+                <w:lang w:val="en-US"/>
+              </w:rPr>
+              <w:t xml:space="preserve"> campo </w:t>
+            </w:r>
+            <w:proofErr w:type="spellStart"/>
+            <w:r>
+              <w:rPr>
+                <w:lang w:val="en-US"/>
+              </w:rPr>
+              <w:t>não</w:t>
+            </w:r>
+            <w:proofErr w:type="spellEnd"/>
+            <w:r>
+              <w:rPr>
+                <w:lang w:val="en-US"/>
+              </w:rPr>
+              <w:t xml:space="preserve"> </w:t>
+            </w:r>
+            <w:proofErr w:type="spellStart"/>
+            <w:r>
+              <w:rPr>
+                <w:lang w:val="en-US"/>
+              </w:rPr>
+              <w:t>precisa</w:t>
+            </w:r>
+            <w:proofErr w:type="spellEnd"/>
+            <w:r>
+              <w:rPr>
+                <w:lang w:val="en-US"/>
+              </w:rPr>
+              <w:t xml:space="preserve"> </w:t>
+            </w:r>
+            <w:proofErr w:type="spellStart"/>
+            <w:r>
+              <w:rPr>
+                <w:lang w:val="en-US"/>
+              </w:rPr>
+              <w:t>ser</w:t>
+            </w:r>
+            <w:proofErr w:type="spellEnd"/>
+            <w:r>
+              <w:rPr>
+                <w:lang w:val="en-US"/>
+              </w:rPr>
+              <w:t xml:space="preserve"> </w:t>
+            </w:r>
+            <w:proofErr w:type="spellStart"/>
+            <w:r>
+              <w:rPr>
+                <w:lang w:val="en-US"/>
+              </w:rPr>
+              <w:t>informado</w:t>
+            </w:r>
+            <w:proofErr w:type="spellEnd"/>
+          </w:p>
+        </w:tc>
+        <w:tc>
+          <w:tcPr>
+            <w:tcW w:w="473" w:type="pct"/>
+            <w:vAlign w:val="center"/>
+          </w:tcPr>
+          <w:p>
+            <w:pPr>
+              <w:pStyle w:val="PargrafodaLista"/>
+              <w:ind w:left="0"/>
+              <w:rPr>
+                <w:lang w:val="en-US"/>
+              </w:rPr>
+            </w:pPr>
+            <w:proofErr w:type="spellStart"/>
+            <w:r>
+              <w:rPr>
+                <w:lang w:val="en-US"/>
+              </w:rPr>
+              <w:t>Caracter</w:t>
+            </w:r>
+            <w:proofErr w:type="spellEnd"/>
+          </w:p>
+        </w:tc>
+        <w:tc>
+          <w:tcPr>
+            <w:tcW w:w="474" w:type="pct"/>
+            <w:vAlign w:val="center"/>
+          </w:tcPr>
+          <w:p>
+            <w:pPr>
+              <w:pStyle w:val="PargrafodaLista"/>
+              <w:ind w:left="0"/>
+              <w:jc w:val="center"/>
+              <w:rPr>
+                <w:lang w:val="en-US"/>
+              </w:rPr>
+            </w:pPr>
+          </w:p>
+        </w:tc>
+        <w:tc>
+          <w:tcPr>
+            <w:tcW w:w="671" w:type="pct"/>
+            <w:vAlign w:val="center"/>
+          </w:tcPr>
+          <w:p>
+            <w:pPr>
+              <w:pStyle w:val="PargrafodaLista"/>
+              <w:ind w:left="0"/>
+              <w:jc w:val="center"/>
+              <w:rPr>
+                <w:lang w:val="en-US"/>
+              </w:rPr>
+            </w:pPr>
+            <w:r>
+              <w:rPr>
+                <w:lang w:val="en-US"/>
+              </w:rPr>
+              <w:t>SIM</w:t>
+            </w:r>
+          </w:p>
+        </w:tc>
+      </w:tr>
+      <w:tr>
+        <w:trPr>
+          <w:trHeight w:val="227"/>
+        </w:trPr>
+        <w:tc>
+          <w:tcPr>
+            <w:tcW w:w="852" w:type="pct"/>
+            <w:vAlign w:val="center"/>
+          </w:tcPr>
+          <w:p>
+            <w:pPr>
+              <w:pStyle w:val="PargrafodaLista"/>
+              <w:ind w:left="0"/>
+              <w:jc w:val="left"/>
+              <w:rPr>
+                <w:lang w:val="en-US"/>
+              </w:rPr>
+            </w:pPr>
+            <w:r>
+              <w:rPr>
+                <w:lang w:val="en-US"/>
+              </w:rPr>
+              <w:t>C6_TES</w:t>
+            </w:r>
+          </w:p>
+        </w:tc>
+        <w:tc>
+          <w:tcPr>
+            <w:tcW w:w="2530" w:type="pct"/>
+            <w:vAlign w:val="center"/>
+          </w:tcPr>
+          <w:p>
+            <w:pPr>
+              <w:jc w:val="left"/>
+              <w:rPr>
+                <w:lang w:val="en-US"/>
+              </w:rPr>
+            </w:pPr>
+            <w:proofErr w:type="spellStart"/>
+            <w:r>
+              <w:rPr>
+                <w:lang w:val="en-US"/>
+              </w:rPr>
+              <w:t>Código</w:t>
+            </w:r>
+            <w:proofErr w:type="spellEnd"/>
+            <w:r>
+              <w:rPr>
+                <w:lang w:val="en-US"/>
+              </w:rPr>
+              <w:t xml:space="preserve"> do </w:t>
+            </w:r>
+            <w:proofErr w:type="spellStart"/>
+            <w:r>
+              <w:rPr>
+                <w:lang w:val="en-US"/>
+              </w:rPr>
+              <w:t>Tipo</w:t>
+            </w:r>
+            <w:proofErr w:type="spellEnd"/>
+            <w:r>
+              <w:rPr>
+                <w:lang w:val="en-US"/>
+              </w:rPr>
+              <w:t xml:space="preserve"> de </w:t>
+            </w:r>
+            <w:proofErr w:type="spellStart"/>
+            <w:r>
+              <w:rPr>
+                <w:lang w:val="en-US"/>
+              </w:rPr>
+              <w:t>Saída</w:t>
+            </w:r>
+            <w:proofErr w:type="spellEnd"/>
+          </w:p>
+          <w:p>
+            <w:pPr>
+              <w:jc w:val="left"/>
+              <w:rPr>
+                <w:lang w:val="en-US"/>
+              </w:rPr>
+            </w:pPr>
+            <w:proofErr w:type="spellStart"/>
+            <w:r>
+              <w:rPr>
+                <w:lang w:val="en-US"/>
+              </w:rPr>
+              <w:t>Caso</w:t>
+            </w:r>
+            <w:proofErr w:type="spellEnd"/>
+            <w:r>
+              <w:rPr>
+                <w:lang w:val="en-US"/>
+              </w:rPr>
+              <w:t xml:space="preserve"> um </w:t>
+            </w:r>
+            <w:proofErr w:type="spellStart"/>
+            <w:r>
+              <w:rPr>
+                <w:lang w:val="en-US"/>
+              </w:rPr>
+              <w:t>Código</w:t>
+            </w:r>
+            <w:proofErr w:type="spellEnd"/>
+            <w:r>
+              <w:rPr>
+                <w:lang w:val="en-US"/>
+              </w:rPr>
+              <w:t xml:space="preserve"> de </w:t>
+            </w:r>
+            <w:proofErr w:type="spellStart"/>
+            <w:r>
+              <w:rPr>
+                <w:lang w:val="en-US"/>
+              </w:rPr>
+              <w:t>Tipo</w:t>
+            </w:r>
+            <w:proofErr w:type="spellEnd"/>
+            <w:r>
+              <w:rPr>
+                <w:lang w:val="en-US"/>
+              </w:rPr>
+              <w:t xml:space="preserve"> de </w:t>
+            </w:r>
+            <w:proofErr w:type="spellStart"/>
+            <w:r>
+              <w:rPr>
+                <w:lang w:val="en-US"/>
+              </w:rPr>
+              <w:t>Saída</w:t>
+            </w:r>
+            <w:proofErr w:type="spellEnd"/>
+            <w:r>
+              <w:rPr>
+                <w:lang w:val="en-US"/>
+              </w:rPr>
+              <w:t xml:space="preserve"> </w:t>
+            </w:r>
+            <w:proofErr w:type="spellStart"/>
+            <w:r>
+              <w:rPr>
+                <w:lang w:val="en-US"/>
+              </w:rPr>
+              <w:t>tenha</w:t>
+            </w:r>
+            <w:proofErr w:type="spellEnd"/>
+            <w:r>
+              <w:rPr>
+                <w:lang w:val="en-US"/>
+              </w:rPr>
+              <w:t xml:space="preserve"> </w:t>
+            </w:r>
+            <w:proofErr w:type="spellStart"/>
+            <w:r>
+              <w:rPr>
+                <w:lang w:val="en-US"/>
+              </w:rPr>
+              <w:t>sido</w:t>
+            </w:r>
+            <w:proofErr w:type="spellEnd"/>
+            <w:r>
+              <w:rPr>
+                <w:lang w:val="en-US"/>
+              </w:rPr>
+              <w:t xml:space="preserve"> </w:t>
+            </w:r>
+            <w:proofErr w:type="spellStart"/>
+            <w:r>
+              <w:rPr>
+                <w:lang w:val="en-US"/>
+              </w:rPr>
+              <w:t>informado</w:t>
+            </w:r>
+            <w:proofErr w:type="spellEnd"/>
+            <w:r>
+              <w:rPr>
+                <w:lang w:val="en-US"/>
+              </w:rPr>
+              <w:t xml:space="preserve"> no </w:t>
+            </w:r>
+            <w:proofErr w:type="spellStart"/>
+            <w:r>
+              <w:rPr>
+                <w:lang w:val="en-US"/>
+              </w:rPr>
+              <w:t>cadastro</w:t>
+            </w:r>
+            <w:proofErr w:type="spellEnd"/>
+            <w:r>
+              <w:rPr>
+                <w:lang w:val="en-US"/>
+              </w:rPr>
+              <w:t xml:space="preserve"> do </w:t>
+            </w:r>
+            <w:proofErr w:type="spellStart"/>
+            <w:r>
+              <w:rPr>
+                <w:lang w:val="en-US"/>
+              </w:rPr>
+              <w:t>produto</w:t>
+            </w:r>
+            <w:proofErr w:type="spellEnd"/>
+            <w:r>
+              <w:rPr>
+                <w:lang w:val="en-US"/>
+              </w:rPr>
+              <w:t xml:space="preserve"> </w:t>
+            </w:r>
+            <w:proofErr w:type="spellStart"/>
+            <w:r>
+              <w:rPr>
+                <w:lang w:val="en-US"/>
+              </w:rPr>
+              <w:t>este</w:t>
+            </w:r>
+            <w:proofErr w:type="spellEnd"/>
+            <w:r>
+              <w:rPr>
+                <w:lang w:val="en-US"/>
+              </w:rPr>
+              <w:t xml:space="preserve"> compo </w:t>
+            </w:r>
+            <w:proofErr w:type="spellStart"/>
+            <w:r>
+              <w:rPr>
+                <w:lang w:val="en-US"/>
+              </w:rPr>
+              <w:t>não</w:t>
+            </w:r>
+            <w:proofErr w:type="spellEnd"/>
+            <w:r>
+              <w:rPr>
+                <w:lang w:val="en-US"/>
+              </w:rPr>
+              <w:t xml:space="preserve"> </w:t>
+            </w:r>
+            <w:proofErr w:type="spellStart"/>
+            <w:r>
+              <w:rPr>
+                <w:lang w:val="en-US"/>
+              </w:rPr>
+              <w:t>precisa</w:t>
+            </w:r>
+            <w:proofErr w:type="spellEnd"/>
+            <w:r>
+              <w:rPr>
+                <w:lang w:val="en-US"/>
+              </w:rPr>
+              <w:t xml:space="preserve"> </w:t>
+            </w:r>
+            <w:proofErr w:type="spellStart"/>
+            <w:r>
+              <w:rPr>
+                <w:lang w:val="en-US"/>
+              </w:rPr>
+              <w:t>ser</w:t>
+            </w:r>
+            <w:proofErr w:type="spellEnd"/>
+            <w:r>
+              <w:rPr>
+                <w:lang w:val="en-US"/>
+              </w:rPr>
+              <w:t xml:space="preserve"> </w:t>
+            </w:r>
+            <w:proofErr w:type="spellStart"/>
+            <w:r>
+              <w:rPr>
+                <w:lang w:val="en-US"/>
+              </w:rPr>
+              <w:t>informado</w:t>
+            </w:r>
+            <w:proofErr w:type="spellEnd"/>
+          </w:p>
+        </w:tc>
+        <w:tc>
+          <w:tcPr>
+            <w:tcW w:w="473" w:type="pct"/>
+            <w:vAlign w:val="center"/>
+          </w:tcPr>
+          <w:p>
+            <w:pPr>
+              <w:pStyle w:val="PargrafodaLista"/>
+              <w:ind w:left="0"/>
+              <w:rPr>
+                <w:lang w:val="en-US"/>
+              </w:rPr>
+            </w:pPr>
+            <w:proofErr w:type="spellStart"/>
+            <w:r>
+              <w:rPr>
+                <w:lang w:val="en-US"/>
+              </w:rPr>
+              <w:t>Caracter</w:t>
+            </w:r>
+            <w:proofErr w:type="spellEnd"/>
+          </w:p>
+        </w:tc>
+        <w:tc>
+          <w:tcPr>
+            <w:tcW w:w="474" w:type="pct"/>
+            <w:vAlign w:val="center"/>
+          </w:tcPr>
+          <w:p>
+            <w:pPr>
+              <w:pStyle w:val="PargrafodaLista"/>
+              <w:ind w:left="0"/>
+              <w:jc w:val="center"/>
+              <w:rPr>
+                <w:lang w:val="en-US"/>
+              </w:rPr>
+            </w:pPr>
+          </w:p>
+        </w:tc>
+        <w:tc>
+          <w:tcPr>
+            <w:tcW w:w="671" w:type="pct"/>
+            <w:vAlign w:val="center"/>
+          </w:tcPr>
+          <w:p>
+            <w:pPr>
+              <w:pStyle w:val="PargrafodaLista"/>
+              <w:ind w:left="0"/>
+              <w:jc w:val="center"/>
+              <w:rPr>
+                <w:lang w:val="en-US"/>
+              </w:rPr>
+            </w:pPr>
+            <w:r>
+              <w:rPr>
+                <w:lang w:val="en-US"/>
+              </w:rPr>
+              <w:t>SIM</w:t>
             </w:r>
           </w:p>
         </w:tc>
       </w:tr>
     </w:tbl>
     <w:p/>
+    <w:p>
+      <w:pPr>
+        <w:jc w:val="left"/>
+      </w:pPr>
+      <w:r>
+        <w:br w:type="page"/>
+      </w:r>
+    </w:p>
     <w:tbl>
       <w:tblPr>
         <w:tblStyle w:val="Tabelacomgrade"/>
@@ -5582,6 +6468,7 @@
                 <w:color w:val="FFFFFF" w:themeColor="background1"/>
                 <w:lang w:val="en-US"/>
               </w:rPr>
+              <w:lastRenderedPageBreak/>
               <w:t>Parâmetros</w:t>
             </w:r>
             <w:proofErr w:type="spellEnd"/>
@@ -5735,6 +6622,20 @@
               <w:rPr>
                 <w:lang w:val="en-US"/>
               </w:rPr>
+              <w:t>Código</w:t>
+            </w:r>
+            <w:proofErr w:type="spellEnd"/>
+            <w:r>
+              <w:rPr>
+                <w:lang w:val="en-US"/>
+              </w:rPr>
+              <w:t xml:space="preserve"> do </w:t>
+            </w:r>
+            <w:proofErr w:type="spellStart"/>
+            <w:r>
+              <w:rPr>
+                <w:lang w:val="en-US"/>
+              </w:rPr>
               <w:t>Resultado</w:t>
             </w:r>
             <w:proofErr w:type="spellEnd"/>
@@ -5743,6 +6644,20 @@
                 <w:lang w:val="en-US"/>
               </w:rPr>
               <w:t xml:space="preserve"> da </w:t>
+            </w:r>
+            <w:proofErr w:type="spellStart"/>
+            <w:r>
+              <w:rPr>
+                <w:lang w:val="en-US"/>
+              </w:rPr>
+              <w:t>tentativa</w:t>
+            </w:r>
+            <w:proofErr w:type="spellEnd"/>
+            <w:r>
+              <w:rPr>
+                <w:lang w:val="en-US"/>
+              </w:rPr>
+              <w:t xml:space="preserve"> de </w:t>
             </w:r>
             <w:proofErr w:type="spellStart"/>
             <w:r>
@@ -5778,7 +6693,7 @@
               <w:pStyle w:val="PargrafodaLista"/>
               <w:numPr>
                 <w:ilvl w:val="0"/>
-                <w:numId w:val="42"/>
+                <w:numId w:val="9"/>
               </w:numPr>
               <w:ind w:left="371"/>
               <w:jc w:val="left"/>
@@ -5814,7 +6729,7 @@
               <w:pStyle w:val="PargrafodaLista"/>
               <w:numPr>
                 <w:ilvl w:val="0"/>
-                <w:numId w:val="42"/>
+                <w:numId w:val="9"/>
               </w:numPr>
               <w:ind w:left="371"/>
               <w:jc w:val="left"/>
@@ -5827,7 +6742,33 @@
               <w:rPr>
                 <w:lang w:val="en-US"/>
               </w:rPr>
-              <w:t>Pedido</w:t>
+              <w:t>C</w:t>
+            </w:r>
+            <w:r>
+              <w:rPr>
+                <w:lang w:val="en-US"/>
+              </w:rPr>
+              <w:t>ódigo</w:t>
+            </w:r>
+            <w:proofErr w:type="spellEnd"/>
+            <w:r>
+              <w:rPr>
+                <w:lang w:val="en-US"/>
+              </w:rPr>
+              <w:t xml:space="preserve">/Loja </w:t>
+            </w:r>
+            <w:r>
+              <w:rPr>
+                <w:lang w:val="en-US"/>
+              </w:rPr>
+              <w:t xml:space="preserve">do </w:t>
+            </w:r>
+            <w:proofErr w:type="spellStart"/>
+            <w:r>
+              <w:rPr>
+                <w:lang w:val="en-US"/>
+              </w:rPr>
+              <w:t>cliente</w:t>
             </w:r>
             <w:proofErr w:type="spellEnd"/>
             <w:r>
@@ -5841,7 +6782,13 @@
               <w:rPr>
                 <w:lang w:val="en-US"/>
               </w:rPr>
-              <w:t>não</w:t>
+              <w:t>n</w:t>
+            </w:r>
+            <w:r>
+              <w:rPr>
+                <w:lang w:val="en-US"/>
+              </w:rPr>
+              <w:t>ão</w:t>
             </w:r>
             <w:proofErr w:type="spellEnd"/>
             <w:r>
@@ -5855,7 +6802,13 @@
               <w:rPr>
                 <w:lang w:val="en-US"/>
               </w:rPr>
-              <w:t>Incluído</w:t>
+              <w:t>lo</w:t>
+            </w:r>
+            <w:r>
+              <w:rPr>
+                <w:lang w:val="en-US"/>
+              </w:rPr>
+              <w:t>calizado</w:t>
             </w:r>
             <w:proofErr w:type="spellEnd"/>
           </w:p>
@@ -5864,7 +6817,7 @@
               <w:pStyle w:val="PargrafodaLista"/>
               <w:numPr>
                 <w:ilvl w:val="0"/>
-                <w:numId w:val="42"/>
+                <w:numId w:val="9"/>
               </w:numPr>
               <w:ind w:left="371"/>
               <w:jc w:val="left"/>
@@ -5877,21 +6830,27 @@
               <w:rPr>
                 <w:lang w:val="en-US"/>
               </w:rPr>
-              <w:t>Indica</w:t>
-            </w:r>
-            <w:proofErr w:type="spellEnd"/>
-            <w:r>
-              <w:rPr>
-                <w:lang w:val="en-US"/>
-              </w:rPr>
-              <w:t xml:space="preserve"> que se </w:t>
-            </w:r>
-            <w:proofErr w:type="spellStart"/>
-            <w:r>
-              <w:rPr>
-                <w:lang w:val="en-US"/>
-              </w:rPr>
-              <w:t>está</w:t>
+              <w:t>Condiç</w:t>
+            </w:r>
+            <w:r>
+              <w:rPr>
+                <w:lang w:val="en-US"/>
+              </w:rPr>
+              <w:t>ão</w:t>
+            </w:r>
+            <w:proofErr w:type="spellEnd"/>
+            <w:r>
+              <w:rPr>
+                <w:lang w:val="en-US"/>
+              </w:rPr>
+              <w:t xml:space="preserve"> de </w:t>
+            </w:r>
+            <w:proofErr w:type="spellStart"/>
+            <w:r>
+              <w:rPr>
+                <w:lang w:val="en-US"/>
+              </w:rPr>
+              <w:t>Pagamento</w:t>
             </w:r>
             <w:proofErr w:type="spellEnd"/>
             <w:r>
@@ -5905,49 +6864,807 @@
               <w:rPr>
                 <w:lang w:val="en-US"/>
               </w:rPr>
-              <w:t>retornando</w:t>
-            </w:r>
-            <w:proofErr w:type="spellEnd"/>
-            <w:r>
-              <w:rPr>
-                <w:lang w:val="en-US"/>
-              </w:rPr>
-              <w:t xml:space="preserve"> o Schema XSD do XML do </w:t>
-            </w:r>
-            <w:proofErr w:type="spellStart"/>
-            <w:r>
-              <w:rPr>
-                <w:lang w:val="en-US"/>
-              </w:rPr>
-              <w:t>Modelo</w:t>
-            </w:r>
-            <w:proofErr w:type="spellEnd"/>
-            <w:r>
-              <w:rPr>
-                <w:lang w:val="en-US"/>
-              </w:rPr>
-              <w:t xml:space="preserve"> de Dados do </w:t>
-            </w:r>
-            <w:proofErr w:type="spellStart"/>
-            <w:r>
-              <w:rPr>
-                <w:lang w:val="en-US"/>
-              </w:rPr>
-              <w:t>Pedido</w:t>
-            </w:r>
-            <w:proofErr w:type="spellEnd"/>
-            <w:r>
-              <w:rPr>
-                <w:lang w:val="en-US"/>
-              </w:rPr>
-              <w:t xml:space="preserve"> de Venda para </w:t>
-            </w:r>
-            <w:proofErr w:type="spellStart"/>
-            <w:r>
-              <w:rPr>
-                <w:lang w:val="en-US"/>
-              </w:rPr>
-              <w:t>inclusão</w:t>
+              <w:t>informada</w:t>
+            </w:r>
+            <w:proofErr w:type="spellEnd"/>
+            <w:r>
+              <w:rPr>
+                <w:lang w:val="en-US"/>
+              </w:rPr>
+              <w:t xml:space="preserve"> </w:t>
+            </w:r>
+            <w:proofErr w:type="spellStart"/>
+            <w:r>
+              <w:rPr>
+                <w:lang w:val="en-US"/>
+              </w:rPr>
+              <w:t>não</w:t>
+            </w:r>
+            <w:proofErr w:type="spellEnd"/>
+            <w:r>
+              <w:rPr>
+                <w:lang w:val="en-US"/>
+              </w:rPr>
+              <w:t xml:space="preserve"> </w:t>
+            </w:r>
+            <w:proofErr w:type="spellStart"/>
+            <w:r>
+              <w:rPr>
+                <w:lang w:val="en-US"/>
+              </w:rPr>
+              <w:t>localizada</w:t>
+            </w:r>
+            <w:proofErr w:type="spellEnd"/>
+          </w:p>
+          <w:p>
+            <w:pPr>
+              <w:pStyle w:val="PargrafodaLista"/>
+              <w:numPr>
+                <w:ilvl w:val="0"/>
+                <w:numId w:val="9"/>
+              </w:numPr>
+              <w:ind w:left="371"/>
+              <w:jc w:val="left"/>
+              <w:rPr>
+                <w:lang w:val="en-US"/>
+              </w:rPr>
+            </w:pPr>
+            <w:proofErr w:type="spellStart"/>
+            <w:r>
+              <w:rPr>
+                <w:lang w:val="en-US"/>
+              </w:rPr>
+              <w:t>Condição</w:t>
+            </w:r>
+            <w:proofErr w:type="spellEnd"/>
+            <w:r>
+              <w:rPr>
+                <w:lang w:val="en-US"/>
+              </w:rPr>
+              <w:t xml:space="preserve"> de </w:t>
+            </w:r>
+            <w:proofErr w:type="spellStart"/>
+            <w:r>
+              <w:rPr>
+                <w:lang w:val="en-US"/>
+              </w:rPr>
+              <w:t>Pagamento</w:t>
+            </w:r>
+            <w:proofErr w:type="spellEnd"/>
+            <w:r>
+              <w:rPr>
+                <w:lang w:val="en-US"/>
+              </w:rPr>
+              <w:t xml:space="preserve"> </w:t>
+            </w:r>
+            <w:proofErr w:type="spellStart"/>
+            <w:r>
+              <w:rPr>
+                <w:lang w:val="en-US"/>
+              </w:rPr>
+              <w:t>não</w:t>
+            </w:r>
+            <w:proofErr w:type="spellEnd"/>
+            <w:r>
+              <w:rPr>
+                <w:lang w:val="en-US"/>
+              </w:rPr>
+              <w:t xml:space="preserve"> </w:t>
+            </w:r>
+            <w:proofErr w:type="spellStart"/>
+            <w:r>
+              <w:rPr>
+                <w:lang w:val="en-US"/>
+              </w:rPr>
+              <w:t>existente</w:t>
+            </w:r>
+            <w:proofErr w:type="spellEnd"/>
+            <w:r>
+              <w:rPr>
+                <w:lang w:val="en-US"/>
+              </w:rPr>
+              <w:t xml:space="preserve"> no </w:t>
+            </w:r>
+            <w:proofErr w:type="spellStart"/>
+            <w:r>
+              <w:rPr>
+                <w:lang w:val="en-US"/>
+              </w:rPr>
+              <w:t>cadastro</w:t>
+            </w:r>
+            <w:proofErr w:type="spellEnd"/>
+            <w:r>
+              <w:rPr>
+                <w:lang w:val="en-US"/>
+              </w:rPr>
+              <w:t xml:space="preserve"> do </w:t>
+            </w:r>
+            <w:proofErr w:type="spellStart"/>
+            <w:r>
+              <w:rPr>
+                <w:lang w:val="en-US"/>
+              </w:rPr>
+              <w:t>cliente</w:t>
+            </w:r>
+            <w:proofErr w:type="spellEnd"/>
+          </w:p>
+          <w:p>
+            <w:pPr>
+              <w:pStyle w:val="PargrafodaLista"/>
+              <w:numPr>
+                <w:ilvl w:val="0"/>
+                <w:numId w:val="9"/>
+              </w:numPr>
+              <w:ind w:left="371"/>
+              <w:jc w:val="left"/>
+              <w:rPr>
+                <w:lang w:val="en-US"/>
+              </w:rPr>
+            </w:pPr>
+            <w:proofErr w:type="spellStart"/>
+            <w:r>
+              <w:rPr>
+                <w:lang w:val="en-US"/>
+              </w:rPr>
+              <w:t>Código</w:t>
+            </w:r>
+            <w:proofErr w:type="spellEnd"/>
+            <w:r>
+              <w:rPr>
+                <w:lang w:val="en-US"/>
+              </w:rPr>
+              <w:t xml:space="preserve"> do </w:t>
+            </w:r>
+            <w:proofErr w:type="spellStart"/>
+            <w:r>
+              <w:rPr>
+                <w:lang w:val="en-US"/>
+              </w:rPr>
+              <w:t>Produto</w:t>
+            </w:r>
+            <w:proofErr w:type="spellEnd"/>
+            <w:r>
+              <w:rPr>
+                <w:lang w:val="en-US"/>
+              </w:rPr>
+              <w:t xml:space="preserve"> </w:t>
+            </w:r>
+            <w:proofErr w:type="spellStart"/>
+            <w:r>
+              <w:rPr>
+                <w:lang w:val="en-US"/>
+              </w:rPr>
+              <w:t>n</w:t>
+            </w:r>
+            <w:r>
+              <w:rPr>
+                <w:lang w:val="en-US"/>
+              </w:rPr>
+              <w:t>ão</w:t>
+            </w:r>
+            <w:proofErr w:type="spellEnd"/>
+            <w:r>
+              <w:rPr>
+                <w:lang w:val="en-US"/>
+              </w:rPr>
+              <w:t xml:space="preserve"> </w:t>
+            </w:r>
+            <w:proofErr w:type="spellStart"/>
+            <w:r>
+              <w:rPr>
+                <w:lang w:val="en-US"/>
+              </w:rPr>
+              <w:t>l</w:t>
+            </w:r>
+            <w:r>
+              <w:rPr>
+                <w:lang w:val="en-US"/>
+              </w:rPr>
+              <w:t>o</w:t>
+            </w:r>
+            <w:r>
+              <w:rPr>
+                <w:lang w:val="en-US"/>
+              </w:rPr>
+              <w:t>calizado</w:t>
+            </w:r>
+            <w:proofErr w:type="spellEnd"/>
+          </w:p>
+          <w:p>
+            <w:pPr>
+              <w:pStyle w:val="PargrafodaLista"/>
+              <w:numPr>
+                <w:ilvl w:val="0"/>
+                <w:numId w:val="9"/>
+              </w:numPr>
+              <w:ind w:left="371"/>
+              <w:jc w:val="left"/>
+              <w:rPr>
+                <w:lang w:val="en-US"/>
+              </w:rPr>
+            </w:pPr>
+            <w:proofErr w:type="spellStart"/>
+            <w:r>
+              <w:rPr>
+                <w:lang w:val="en-US"/>
+              </w:rPr>
+              <w:t>Código</w:t>
+            </w:r>
+            <w:proofErr w:type="spellEnd"/>
+            <w:r>
+              <w:rPr>
+                <w:lang w:val="en-US"/>
+              </w:rPr>
+              <w:t xml:space="preserve"> do </w:t>
+            </w:r>
+            <w:proofErr w:type="spellStart"/>
+            <w:r>
+              <w:rPr>
+                <w:lang w:val="en-US"/>
+              </w:rPr>
+              <w:t>Produto</w:t>
+            </w:r>
+            <w:proofErr w:type="spellEnd"/>
+            <w:r>
+              <w:rPr>
+                <w:lang w:val="en-US"/>
+              </w:rPr>
+              <w:t xml:space="preserve"> </w:t>
+            </w:r>
+            <w:proofErr w:type="spellStart"/>
+            <w:r>
+              <w:rPr>
+                <w:lang w:val="en-US"/>
+              </w:rPr>
+              <w:t>não</w:t>
+            </w:r>
+            <w:proofErr w:type="spellEnd"/>
+            <w:r>
+              <w:rPr>
+                <w:lang w:val="en-US"/>
+              </w:rPr>
+              <w:t xml:space="preserve"> </w:t>
+            </w:r>
+            <w:proofErr w:type="spellStart"/>
+            <w:r>
+              <w:rPr>
+                <w:lang w:val="en-US"/>
+              </w:rPr>
+              <w:t>Informado</w:t>
+            </w:r>
+            <w:proofErr w:type="spellEnd"/>
+          </w:p>
+          <w:p>
+            <w:pPr>
+              <w:pStyle w:val="PargrafodaLista"/>
+              <w:numPr>
+                <w:ilvl w:val="0"/>
+                <w:numId w:val="9"/>
+              </w:numPr>
+              <w:ind w:left="371"/>
+              <w:jc w:val="left"/>
+              <w:rPr>
+                <w:lang w:val="en-US"/>
+              </w:rPr>
+            </w:pPr>
+            <w:proofErr w:type="spellStart"/>
+            <w:r>
+              <w:rPr>
+                <w:lang w:val="en-US"/>
+              </w:rPr>
+              <w:t>Quantidade</w:t>
+            </w:r>
+            <w:proofErr w:type="spellEnd"/>
+            <w:r>
+              <w:rPr>
+                <w:lang w:val="en-US"/>
+              </w:rPr>
+              <w:t xml:space="preserve"> do </w:t>
+            </w:r>
+            <w:proofErr w:type="spellStart"/>
+            <w:r>
+              <w:rPr>
+                <w:lang w:val="en-US"/>
+              </w:rPr>
+              <w:t>produto</w:t>
+            </w:r>
+            <w:proofErr w:type="spellEnd"/>
+            <w:r>
+              <w:rPr>
+                <w:lang w:val="en-US"/>
+              </w:rPr>
+              <w:t xml:space="preserve"> </w:t>
+            </w:r>
+            <w:proofErr w:type="spellStart"/>
+            <w:r>
+              <w:rPr>
+                <w:lang w:val="en-US"/>
+              </w:rPr>
+              <w:t>menor</w:t>
+            </w:r>
+            <w:proofErr w:type="spellEnd"/>
+            <w:r>
+              <w:rPr>
+                <w:lang w:val="en-US"/>
+              </w:rPr>
+              <w:t xml:space="preserve"> </w:t>
+            </w:r>
+            <w:proofErr w:type="spellStart"/>
+            <w:r>
+              <w:rPr>
+                <w:lang w:val="en-US"/>
+              </w:rPr>
+              <w:t>ou</w:t>
+            </w:r>
+            <w:proofErr w:type="spellEnd"/>
+            <w:r>
+              <w:rPr>
+                <w:lang w:val="en-US"/>
+              </w:rPr>
+              <w:t xml:space="preserve"> </w:t>
+            </w:r>
+            <w:proofErr w:type="spellStart"/>
+            <w:r>
+              <w:rPr>
+                <w:lang w:val="en-US"/>
+              </w:rPr>
+              <w:t>igual</w:t>
+            </w:r>
+            <w:proofErr w:type="spellEnd"/>
+            <w:r>
+              <w:rPr>
+                <w:lang w:val="en-US"/>
+              </w:rPr>
+              <w:t xml:space="preserve"> a que zero</w:t>
+            </w:r>
+          </w:p>
+          <w:p>
+            <w:pPr>
+              <w:pStyle w:val="PargrafodaLista"/>
+              <w:numPr>
+                <w:ilvl w:val="0"/>
+                <w:numId w:val="9"/>
+              </w:numPr>
+              <w:ind w:left="371"/>
+              <w:jc w:val="left"/>
+              <w:rPr>
+                <w:lang w:val="en-US"/>
+              </w:rPr>
+            </w:pPr>
+            <w:proofErr w:type="spellStart"/>
+            <w:r>
+              <w:rPr>
+                <w:lang w:val="en-US"/>
+              </w:rPr>
+              <w:t>Preço</w:t>
+            </w:r>
+            <w:proofErr w:type="spellEnd"/>
+            <w:r>
+              <w:rPr>
+                <w:lang w:val="en-US"/>
+              </w:rPr>
+              <w:t xml:space="preserve"> do </w:t>
+            </w:r>
+            <w:proofErr w:type="spellStart"/>
+            <w:r>
+              <w:rPr>
+                <w:lang w:val="en-US"/>
+              </w:rPr>
+              <w:t>produto</w:t>
+            </w:r>
+            <w:proofErr w:type="spellEnd"/>
+            <w:r>
+              <w:rPr>
+                <w:lang w:val="en-US"/>
+              </w:rPr>
+              <w:t xml:space="preserve"> </w:t>
+            </w:r>
+            <w:proofErr w:type="spellStart"/>
+            <w:r>
+              <w:rPr>
+                <w:lang w:val="en-US"/>
+              </w:rPr>
+              <w:t>menor</w:t>
+            </w:r>
+            <w:proofErr w:type="spellEnd"/>
+            <w:r>
+              <w:rPr>
+                <w:lang w:val="en-US"/>
+              </w:rPr>
+              <w:t xml:space="preserve"> </w:t>
+            </w:r>
+            <w:proofErr w:type="spellStart"/>
+            <w:r>
+              <w:rPr>
+                <w:lang w:val="en-US"/>
+              </w:rPr>
+              <w:t>ou</w:t>
+            </w:r>
+            <w:proofErr w:type="spellEnd"/>
+            <w:r>
+              <w:rPr>
+                <w:lang w:val="en-US"/>
+              </w:rPr>
+              <w:t xml:space="preserve"> </w:t>
+            </w:r>
+            <w:proofErr w:type="spellStart"/>
+            <w:r>
+              <w:rPr>
+                <w:lang w:val="en-US"/>
+              </w:rPr>
+              <w:t>igual</w:t>
+            </w:r>
+            <w:proofErr w:type="spellEnd"/>
+            <w:r>
+              <w:rPr>
+                <w:lang w:val="en-US"/>
+              </w:rPr>
+              <w:t xml:space="preserve"> a que zero</w:t>
+            </w:r>
+          </w:p>
+          <w:p>
+            <w:pPr>
+              <w:pStyle w:val="PargrafodaLista"/>
+              <w:numPr>
+                <w:ilvl w:val="0"/>
+                <w:numId w:val="9"/>
+              </w:numPr>
+              <w:ind w:left="371"/>
+              <w:jc w:val="left"/>
+              <w:rPr>
+                <w:lang w:val="en-US"/>
+              </w:rPr>
+            </w:pPr>
+            <w:proofErr w:type="spellStart"/>
+            <w:r>
+              <w:rPr>
+                <w:lang w:val="en-US"/>
+              </w:rPr>
+              <w:t>Preço</w:t>
+            </w:r>
+            <w:proofErr w:type="spellEnd"/>
+            <w:r>
+              <w:rPr>
+                <w:lang w:val="en-US"/>
+              </w:rPr>
+              <w:t xml:space="preserve"> do </w:t>
+            </w:r>
+            <w:proofErr w:type="spellStart"/>
+            <w:r>
+              <w:rPr>
+                <w:lang w:val="en-US"/>
+              </w:rPr>
+              <w:t>produto</w:t>
+            </w:r>
+            <w:proofErr w:type="spellEnd"/>
+            <w:r>
+              <w:rPr>
+                <w:lang w:val="en-US"/>
+              </w:rPr>
+              <w:t xml:space="preserve"> </w:t>
+            </w:r>
+            <w:proofErr w:type="spellStart"/>
+            <w:r>
+              <w:rPr>
+                <w:lang w:val="en-US"/>
+              </w:rPr>
+              <w:t>não</w:t>
+            </w:r>
+            <w:proofErr w:type="spellEnd"/>
+            <w:r>
+              <w:rPr>
+                <w:lang w:val="en-US"/>
+              </w:rPr>
+              <w:t xml:space="preserve"> </w:t>
+            </w:r>
+            <w:proofErr w:type="spellStart"/>
+            <w:r>
+              <w:rPr>
+                <w:lang w:val="en-US"/>
+              </w:rPr>
+              <w:t>lo</w:t>
+            </w:r>
+            <w:r>
+              <w:rPr>
+                <w:lang w:val="en-US"/>
+              </w:rPr>
+              <w:t>calizado</w:t>
+            </w:r>
+            <w:proofErr w:type="spellEnd"/>
+            <w:r>
+              <w:rPr>
+                <w:lang w:val="en-US"/>
+              </w:rPr>
+              <w:t xml:space="preserve"> </w:t>
+            </w:r>
+            <w:proofErr w:type="spellStart"/>
+            <w:r>
+              <w:rPr>
+                <w:lang w:val="en-US"/>
+              </w:rPr>
+              <w:t>em</w:t>
+            </w:r>
+            <w:proofErr w:type="spellEnd"/>
+            <w:r>
+              <w:rPr>
+                <w:lang w:val="en-US"/>
+              </w:rPr>
+              <w:t xml:space="preserve"> </w:t>
+            </w:r>
+            <w:proofErr w:type="spellStart"/>
+            <w:r>
+              <w:rPr>
+                <w:lang w:val="en-US"/>
+              </w:rPr>
+              <w:t>seu</w:t>
+            </w:r>
+            <w:proofErr w:type="spellEnd"/>
+            <w:r>
+              <w:rPr>
+                <w:lang w:val="en-US"/>
+              </w:rPr>
+              <w:t xml:space="preserve"> </w:t>
+            </w:r>
+            <w:proofErr w:type="spellStart"/>
+            <w:r>
+              <w:rPr>
+                <w:lang w:val="en-US"/>
+              </w:rPr>
+              <w:t>cadastro</w:t>
+            </w:r>
+            <w:proofErr w:type="spellEnd"/>
+            <w:r>
+              <w:rPr>
+                <w:lang w:val="en-US"/>
+              </w:rPr>
+              <w:t xml:space="preserve"> </w:t>
+            </w:r>
+            <w:proofErr w:type="spellStart"/>
+            <w:r>
+              <w:rPr>
+                <w:lang w:val="en-US"/>
+              </w:rPr>
+              <w:t>ou</w:t>
+            </w:r>
+            <w:proofErr w:type="spellEnd"/>
+            <w:r>
+              <w:rPr>
+                <w:lang w:val="en-US"/>
+              </w:rPr>
+              <w:t xml:space="preserve"> </w:t>
+            </w:r>
+            <w:proofErr w:type="spellStart"/>
+            <w:r>
+              <w:rPr>
+                <w:lang w:val="en-US"/>
+              </w:rPr>
+              <w:t>em</w:t>
+            </w:r>
+            <w:proofErr w:type="spellEnd"/>
+            <w:r>
+              <w:rPr>
+                <w:lang w:val="en-US"/>
+              </w:rPr>
+              <w:t xml:space="preserve"> </w:t>
+            </w:r>
+            <w:proofErr w:type="spellStart"/>
+            <w:r>
+              <w:rPr>
+                <w:lang w:val="en-US"/>
+              </w:rPr>
+              <w:t>tabela</w:t>
+            </w:r>
+            <w:proofErr w:type="spellEnd"/>
+            <w:r>
+              <w:rPr>
+                <w:lang w:val="en-US"/>
+              </w:rPr>
+              <w:t xml:space="preserve"> de </w:t>
+            </w:r>
+            <w:proofErr w:type="spellStart"/>
+            <w:r>
+              <w:rPr>
+                <w:lang w:val="en-US"/>
+              </w:rPr>
+              <w:t>preço</w:t>
+            </w:r>
+            <w:proofErr w:type="spellEnd"/>
+            <w:r>
+              <w:rPr>
+                <w:lang w:val="en-US"/>
+              </w:rPr>
+              <w:t xml:space="preserve"> </w:t>
+            </w:r>
+            <w:proofErr w:type="spellStart"/>
+            <w:r>
+              <w:rPr>
+                <w:lang w:val="en-US"/>
+              </w:rPr>
+              <w:t>vinculada</w:t>
+            </w:r>
+            <w:proofErr w:type="spellEnd"/>
+            <w:r>
+              <w:rPr>
+                <w:lang w:val="en-US"/>
+              </w:rPr>
+              <w:t xml:space="preserve"> </w:t>
+            </w:r>
+            <w:proofErr w:type="spellStart"/>
+            <w:r>
+              <w:rPr>
+                <w:lang w:val="en-US"/>
+              </w:rPr>
+              <w:t>ao</w:t>
+            </w:r>
+            <w:proofErr w:type="spellEnd"/>
+            <w:r>
+              <w:rPr>
+                <w:lang w:val="en-US"/>
+              </w:rPr>
+              <w:t xml:space="preserve"> </w:t>
+            </w:r>
+            <w:proofErr w:type="spellStart"/>
+            <w:r>
+              <w:rPr>
+                <w:lang w:val="en-US"/>
+              </w:rPr>
+              <w:t>cliente</w:t>
+            </w:r>
+            <w:proofErr w:type="spellEnd"/>
+          </w:p>
+          <w:p>
+            <w:pPr>
+              <w:pStyle w:val="PargrafodaLista"/>
+              <w:numPr>
+                <w:ilvl w:val="0"/>
+                <w:numId w:val="9"/>
+              </w:numPr>
+              <w:ind w:left="371"/>
+              <w:jc w:val="left"/>
+              <w:rPr>
+                <w:lang w:val="en-US"/>
+              </w:rPr>
+            </w:pPr>
+            <w:proofErr w:type="spellStart"/>
+            <w:r>
+              <w:rPr>
+                <w:lang w:val="en-US"/>
+              </w:rPr>
+              <w:t>Tipo</w:t>
+            </w:r>
+            <w:proofErr w:type="spellEnd"/>
+            <w:r>
+              <w:rPr>
+                <w:lang w:val="en-US"/>
+              </w:rPr>
+              <w:t xml:space="preserve"> de </w:t>
+            </w:r>
+            <w:proofErr w:type="spellStart"/>
+            <w:r>
+              <w:rPr>
+                <w:lang w:val="en-US"/>
+              </w:rPr>
+              <w:t>Saída</w:t>
+            </w:r>
+            <w:proofErr w:type="spellEnd"/>
+            <w:r>
+              <w:rPr>
+                <w:lang w:val="en-US"/>
+              </w:rPr>
+              <w:t xml:space="preserve"> </w:t>
+            </w:r>
+            <w:proofErr w:type="spellStart"/>
+            <w:r>
+              <w:rPr>
+                <w:lang w:val="en-US"/>
+              </w:rPr>
+              <w:t>não</w:t>
+            </w:r>
+            <w:proofErr w:type="spellEnd"/>
+            <w:r>
+              <w:rPr>
+                <w:lang w:val="en-US"/>
+              </w:rPr>
+              <w:t xml:space="preserve"> </w:t>
+            </w:r>
+            <w:proofErr w:type="spellStart"/>
+            <w:r>
+              <w:rPr>
+                <w:lang w:val="en-US"/>
+              </w:rPr>
+              <w:t>localizada</w:t>
+            </w:r>
+            <w:proofErr w:type="spellEnd"/>
+          </w:p>
+          <w:p>
+            <w:pPr>
+              <w:pStyle w:val="PargrafodaLista"/>
+              <w:numPr>
+                <w:ilvl w:val="0"/>
+                <w:numId w:val="9"/>
+              </w:numPr>
+              <w:ind w:left="371"/>
+              <w:jc w:val="left"/>
+              <w:rPr>
+                <w:lang w:val="en-US"/>
+              </w:rPr>
+            </w:pPr>
+            <w:proofErr w:type="spellStart"/>
+            <w:r>
+              <w:rPr>
+                <w:lang w:val="en-US"/>
+              </w:rPr>
+              <w:t>Tipo</w:t>
+            </w:r>
+            <w:proofErr w:type="spellEnd"/>
+            <w:r>
+              <w:rPr>
+                <w:lang w:val="en-US"/>
+              </w:rPr>
+              <w:t xml:space="preserve"> de </w:t>
+            </w:r>
+            <w:proofErr w:type="spellStart"/>
+            <w:r>
+              <w:rPr>
+                <w:lang w:val="en-US"/>
+              </w:rPr>
+              <w:t>Saída</w:t>
+            </w:r>
+            <w:proofErr w:type="spellEnd"/>
+            <w:r>
+              <w:rPr>
+                <w:lang w:val="en-US"/>
+              </w:rPr>
+              <w:t xml:space="preserve"> </w:t>
+            </w:r>
+            <w:proofErr w:type="spellStart"/>
+            <w:r>
+              <w:rPr>
+                <w:lang w:val="en-US"/>
+              </w:rPr>
+              <w:t>não</w:t>
+            </w:r>
+            <w:proofErr w:type="spellEnd"/>
+            <w:r>
+              <w:rPr>
+                <w:lang w:val="en-US"/>
+              </w:rPr>
+              <w:t xml:space="preserve"> </w:t>
+            </w:r>
+            <w:proofErr w:type="spellStart"/>
+            <w:r>
+              <w:rPr>
+                <w:lang w:val="en-US"/>
+              </w:rPr>
+              <w:t>existente</w:t>
+            </w:r>
+            <w:proofErr w:type="spellEnd"/>
+            <w:r>
+              <w:rPr>
+                <w:lang w:val="en-US"/>
+              </w:rPr>
+              <w:t xml:space="preserve"> no </w:t>
+            </w:r>
+            <w:proofErr w:type="spellStart"/>
+            <w:r>
+              <w:rPr>
+                <w:lang w:val="en-US"/>
+              </w:rPr>
+              <w:t>cadastro</w:t>
+            </w:r>
+            <w:proofErr w:type="spellEnd"/>
+            <w:r>
+              <w:rPr>
+                <w:lang w:val="en-US"/>
+              </w:rPr>
+              <w:t xml:space="preserve"> do </w:t>
+            </w:r>
+            <w:proofErr w:type="spellStart"/>
+            <w:r>
+              <w:rPr>
+                <w:lang w:val="en-US"/>
+              </w:rPr>
+              <w:t>cliente</w:t>
             </w:r>
             <w:proofErr w:type="spellEnd"/>
           </w:p>
@@ -6099,7 +7816,7 @@
               <w:rPr>
                 <w:lang w:val="en-US"/>
               </w:rPr>
-              <w:t xml:space="preserve"> de Venda </w:t>
+              <w:t xml:space="preserve"> de Venda.</w:t>
             </w:r>
           </w:p>
         </w:tc>
@@ -6150,7 +7867,7 @@
               <w:rPr>
                 <w:lang w:val="en-US"/>
               </w:rPr>
-              <w:t>ORDER_SCHEMA</w:t>
+              <w:t>ORDER_NUMBER</w:t>
             </w:r>
           </w:p>
         </w:tc>
@@ -6168,25 +7885,19 @@
                 <w:lang w:val="en-US"/>
               </w:rPr>
             </w:pPr>
-            <w:r>
-              <w:rPr>
-                <w:lang w:val="en-US"/>
-              </w:rPr>
-              <w:t xml:space="preserve">Schema XSD do XML do </w:t>
-            </w:r>
-            <w:proofErr w:type="spellStart"/>
-            <w:r>
-              <w:rPr>
-                <w:lang w:val="en-US"/>
-              </w:rPr>
-              <w:t>Modelo</w:t>
-            </w:r>
-            <w:proofErr w:type="spellEnd"/>
-            <w:r>
-              <w:rPr>
-                <w:lang w:val="en-US"/>
-              </w:rPr>
-              <w:t xml:space="preserve"> de Dados do </w:t>
+            <w:proofErr w:type="spellStart"/>
+            <w:r>
+              <w:rPr>
+                <w:lang w:val="en-US"/>
+              </w:rPr>
+              <w:t>Código</w:t>
+            </w:r>
+            <w:proofErr w:type="spellEnd"/>
+            <w:r>
+              <w:rPr>
+                <w:lang w:val="en-US"/>
+              </w:rPr>
+              <w:t xml:space="preserve"> do </w:t>
             </w:r>
             <w:proofErr w:type="spellStart"/>
             <w:r>
@@ -6200,14 +7911,14 @@
               <w:rPr>
                 <w:lang w:val="en-US"/>
               </w:rPr>
-              <w:t xml:space="preserve"> de Venda para </w:t>
-            </w:r>
-            <w:proofErr w:type="spellStart"/>
-            <w:r>
-              <w:rPr>
-                <w:lang w:val="en-US"/>
-              </w:rPr>
-              <w:t>inclusão</w:t>
+              <w:t xml:space="preserve"> de Venda </w:t>
+            </w:r>
+            <w:proofErr w:type="spellStart"/>
+            <w:r>
+              <w:rPr>
+                <w:lang w:val="en-US"/>
+              </w:rPr>
+              <w:t>Incluído</w:t>
             </w:r>
             <w:proofErr w:type="spellEnd"/>
           </w:p>
@@ -6253,7 +7964,7 @@
         <w:pStyle w:val="PargrafodaLista"/>
         <w:numPr>
           <w:ilvl w:val="0"/>
-          <w:numId w:val="38"/>
+          <w:numId w:val="7"/>
         </w:numPr>
         <w:ind w:left="993"/>
         <w:jc w:val="left"/>
@@ -7006,27 +8717,11 @@
     </w:tbl>
     <w:p>
       <w:pPr>
-        <w:pStyle w:val="PargrafodaLista"/>
-        <w:ind w:left="1720"/>
         <w:jc w:val="left"/>
         <w:rPr>
           <w:lang w:val="en-US"/>
         </w:rPr>
       </w:pPr>
-    </w:p>
-    <w:p>
-      <w:pPr>
-        <w:jc w:val="left"/>
-        <w:rPr>
-          <w:lang w:val="en-US"/>
-        </w:rPr>
-      </w:pPr>
-      <w:r>
-        <w:rPr>
-          <w:lang w:val="en-US"/>
-        </w:rPr>
-        <w:br w:type="page"/>
-      </w:r>
     </w:p>
     <w:tbl>
       <w:tblPr>
@@ -7067,7 +8762,6 @@
                 <w:color w:val="FFFFFF" w:themeColor="background1"/>
                 <w:lang w:val="en-US"/>
               </w:rPr>
-              <w:lastRenderedPageBreak/>
               <w:t>Parâmetros</w:t>
             </w:r>
             <w:proofErr w:type="spellEnd"/>
@@ -7225,6 +8919,20 @@
               <w:rPr>
                 <w:lang w:val="en-US"/>
               </w:rPr>
+              <w:t>Código</w:t>
+            </w:r>
+            <w:proofErr w:type="spellEnd"/>
+            <w:r>
+              <w:rPr>
+                <w:lang w:val="en-US"/>
+              </w:rPr>
+              <w:t xml:space="preserve"> do </w:t>
+            </w:r>
+            <w:proofErr w:type="spellStart"/>
+            <w:r>
+              <w:rPr>
+                <w:lang w:val="en-US"/>
+              </w:rPr>
               <w:t>Resultado</w:t>
             </w:r>
             <w:proofErr w:type="spellEnd"/>
@@ -7233,6 +8941,26 @@
                 <w:lang w:val="en-US"/>
               </w:rPr>
               <w:t xml:space="preserve"> da </w:t>
+            </w:r>
+            <w:proofErr w:type="spellStart"/>
+            <w:r>
+              <w:rPr>
+                <w:lang w:val="en-US"/>
+              </w:rPr>
+              <w:t>tentativa</w:t>
+            </w:r>
+            <w:proofErr w:type="spellEnd"/>
+            <w:r>
+              <w:rPr>
+                <w:lang w:val="en-US"/>
+              </w:rPr>
+              <w:t xml:space="preserve"> de</w:t>
+            </w:r>
+            <w:r>
+              <w:rPr>
+                <w:lang w:val="en-US"/>
+              </w:rPr>
+              <w:t xml:space="preserve"> </w:t>
             </w:r>
             <w:proofErr w:type="spellStart"/>
             <w:r>
@@ -7268,7 +8996,7 @@
               <w:pStyle w:val="PargrafodaLista"/>
               <w:numPr>
                 <w:ilvl w:val="0"/>
-                <w:numId w:val="44"/>
+                <w:numId w:val="10"/>
               </w:numPr>
               <w:ind w:left="326"/>
               <w:jc w:val="left"/>
@@ -7304,7 +9032,7 @@
               <w:pStyle w:val="PargrafodaLista"/>
               <w:numPr>
                 <w:ilvl w:val="0"/>
-                <w:numId w:val="44"/>
+                <w:numId w:val="10"/>
               </w:numPr>
               <w:ind w:left="326"/>
               <w:jc w:val="left"/>
@@ -7542,7 +9270,7 @@
         <w:pStyle w:val="PargrafodaLista"/>
         <w:numPr>
           <w:ilvl w:val="0"/>
-          <w:numId w:val="38"/>
+          <w:numId w:val="7"/>
         </w:numPr>
         <w:ind w:left="993"/>
         <w:jc w:val="left"/>
@@ -8398,7 +10126,7 @@
               <w:pStyle w:val="PargrafodaLista"/>
               <w:numPr>
                 <w:ilvl w:val="0"/>
-                <w:numId w:val="46"/>
+                <w:numId w:val="12"/>
               </w:numPr>
               <w:ind w:left="316"/>
               <w:jc w:val="left"/>
@@ -8440,7 +10168,7 @@
               <w:pStyle w:val="PargrafodaLista"/>
               <w:numPr>
                 <w:ilvl w:val="0"/>
-                <w:numId w:val="46"/>
+                <w:numId w:val="12"/>
               </w:numPr>
               <w:ind w:left="316"/>
               <w:jc w:val="left"/>
@@ -8563,6 +10291,20 @@
           <w:lang w:val="en-US"/>
         </w:rPr>
       </w:pPr>
+    </w:p>
+    <w:p>
+      <w:pPr>
+        <w:jc w:val="left"/>
+        <w:rPr>
+          <w:lang w:val="en-US"/>
+        </w:rPr>
+      </w:pPr>
+      <w:r>
+        <w:rPr>
+          <w:lang w:val="en-US"/>
+        </w:rPr>
+        <w:br w:type="page"/>
+      </w:r>
     </w:p>
     <w:tbl>
       <w:tblPr>
@@ -8603,6 +10345,7 @@
                 <w:color w:val="FFFFFF" w:themeColor="background1"/>
                 <w:lang w:val="en-US"/>
               </w:rPr>
+              <w:lastRenderedPageBreak/>
               <w:t>Parâmetros</w:t>
             </w:r>
             <w:proofErr w:type="spellEnd"/>
@@ -8800,7 +10543,7 @@
               <w:pStyle w:val="PargrafodaLista"/>
               <w:numPr>
                 <w:ilvl w:val="0"/>
-                <w:numId w:val="45"/>
+                <w:numId w:val="11"/>
               </w:numPr>
               <w:ind w:left="326"/>
               <w:jc w:val="left"/>
@@ -8836,7 +10579,7 @@
               <w:pStyle w:val="PargrafodaLista"/>
               <w:numPr>
                 <w:ilvl w:val="0"/>
-                <w:numId w:val="45"/>
+                <w:numId w:val="11"/>
               </w:numPr>
               <w:ind w:left="326"/>
               <w:jc w:val="left"/>
@@ -8886,7 +10629,7 @@
               <w:pStyle w:val="PargrafodaLista"/>
               <w:numPr>
                 <w:ilvl w:val="0"/>
-                <w:numId w:val="45"/>
+                <w:numId w:val="11"/>
               </w:numPr>
               <w:ind w:left="326"/>
               <w:jc w:val="left"/>
@@ -9443,7 +11186,7 @@
               <w:pStyle w:val="PargrafodaLista"/>
               <w:numPr>
                 <w:ilvl w:val="1"/>
-                <w:numId w:val="38"/>
+                <w:numId w:val="7"/>
               </w:numPr>
               <w:ind w:left="410"/>
               <w:jc w:val="left"/>
@@ -9477,7 +11220,7 @@
               <w:pStyle w:val="PargrafodaLista"/>
               <w:numPr>
                 <w:ilvl w:val="1"/>
-                <w:numId w:val="38"/>
+                <w:numId w:val="7"/>
               </w:numPr>
               <w:ind w:left="410"/>
               <w:jc w:val="left"/>
@@ -9525,7 +11268,7 @@
               <w:pStyle w:val="PargrafodaLista"/>
               <w:numPr>
                 <w:ilvl w:val="1"/>
-                <w:numId w:val="38"/>
+                <w:numId w:val="7"/>
               </w:numPr>
               <w:ind w:left="410"/>
               <w:jc w:val="left"/>
@@ -9599,7 +11342,7 @@
                 <w:b/>
                 <w:szCs w:val="20"/>
               </w:rPr>
-              <w:t>imagem 2</w:t>
+              <w:t>imagem 1</w:t>
             </w:r>
             <w:r>
               <w:rPr>
@@ -9625,10 +11368,10 @@
                 <w:lang w:eastAsia="pt-BR"/>
               </w:rPr>
               <w:drawing>
-                <wp:inline distT="0" distB="0" distL="0" distR="0" wp14:anchorId="526AA4C1" wp14:editId="433413C8">
+                <wp:inline distT="0" distB="0" distL="0" distR="0" wp14:anchorId="30764777" wp14:editId="1D5BADD7">
                   <wp:extent cx="3238500" cy="1895475"/>
                   <wp:effectExtent l="0" t="0" r="0" b="9525"/>
-                  <wp:docPr id="3" name="Imagem 3"/>
+                  <wp:docPr id="13" name="Imagem 13"/>
                   <wp:cNvGraphicFramePr>
                     <a:graphicFrameLocks xmlns:a="http://schemas.openxmlformats.org/drawingml/2006/main" noChangeAspect="1"/>
                   </wp:cNvGraphicFramePr>
@@ -9636,11 +11379,11 @@
                     <a:graphicData uri="http://schemas.openxmlformats.org/drawingml/2006/picture">
                       <pic:pic xmlns:pic="http://schemas.openxmlformats.org/drawingml/2006/picture">
                         <pic:nvPicPr>
-                          <pic:cNvPr id="3" name="Diagrama8.png"/>
+                          <pic:cNvPr id="13" name="Diagrama8.png"/>
                           <pic:cNvPicPr/>
                         </pic:nvPicPr>
                         <pic:blipFill>
-                          <a:blip r:embed="rId9">
+                          <a:blip r:embed="rId8">
                             <a:extLst>
                               <a:ext uri="{28A0092B-C50C-407E-A947-70E740481C1C}">
                                 <a14:useLocalDpi xmlns:a14="http://schemas.microsoft.com/office/drawing/2010/main" val="0"/>
@@ -9704,34 +11447,18 @@
     </w:tbl>
     <w:p>
       <w:pPr>
-        <w:pStyle w:val="PargrafodaLista"/>
-        <w:ind w:left="1720"/>
         <w:jc w:val="left"/>
         <w:rPr>
           <w:lang w:val="en-US"/>
         </w:rPr>
       </w:pPr>
-    </w:p>
-    <w:p>
-      <w:pPr>
-        <w:jc w:val="left"/>
-        <w:rPr>
-          <w:lang w:val="en-US"/>
-        </w:rPr>
-      </w:pPr>
-      <w:r>
-        <w:rPr>
-          <w:lang w:val="en-US"/>
-        </w:rPr>
-        <w:br w:type="page"/>
-      </w:r>
     </w:p>
     <w:p>
       <w:pPr>
         <w:pStyle w:val="PargrafodaLista"/>
         <w:numPr>
           <w:ilvl w:val="0"/>
-          <w:numId w:val="38"/>
+          <w:numId w:val="7"/>
         </w:numPr>
         <w:ind w:left="993"/>
         <w:jc w:val="left"/>
@@ -9744,7 +11471,6 @@
         <w:rPr>
           <w:lang w:val="en-US"/>
         </w:rPr>
-        <w:lastRenderedPageBreak/>
         <w:t>Abaixo</w:t>
       </w:r>
       <w:proofErr w:type="spellEnd"/>
@@ -9853,11 +11579,11 @@
         <w:tblLook w:val="04A0" w:firstRow="1" w:lastRow="0" w:firstColumn="1" w:lastColumn="0" w:noHBand="0" w:noVBand="1"/>
       </w:tblPr>
       <w:tblGrid>
-        <w:gridCol w:w="1839"/>
-        <w:gridCol w:w="5244"/>
+        <w:gridCol w:w="1979"/>
+        <w:gridCol w:w="5102"/>
         <w:gridCol w:w="991"/>
         <w:gridCol w:w="993"/>
-        <w:gridCol w:w="1405"/>
+        <w:gridCol w:w="1407"/>
       </w:tblGrid>
       <w:tr>
         <w:trPr>
@@ -9914,7 +11640,7 @@
         </w:trPr>
         <w:tc>
           <w:tcPr>
-            <w:tcW w:w="878" w:type="pct"/>
+            <w:tcW w:w="945" w:type="pct"/>
             <w:shd w:val="clear" w:color="auto" w:fill="808080" w:themeFill="background1" w:themeFillShade="80"/>
             <w:vAlign w:val="center"/>
           </w:tcPr>
@@ -9941,7 +11667,7 @@
         </w:tc>
         <w:tc>
           <w:tcPr>
-            <w:tcW w:w="2504" w:type="pct"/>
+            <w:tcW w:w="2436" w:type="pct"/>
             <w:shd w:val="clear" w:color="auto" w:fill="808080" w:themeFill="background1" w:themeFillShade="80"/>
             <w:vAlign w:val="center"/>
           </w:tcPr>
@@ -10023,7 +11749,7 @@
         </w:tc>
         <w:tc>
           <w:tcPr>
-            <w:tcW w:w="671" w:type="pct"/>
+            <w:tcW w:w="672" w:type="pct"/>
             <w:shd w:val="clear" w:color="auto" w:fill="808080" w:themeFill="background1" w:themeFillShade="80"/>
             <w:vAlign w:val="center"/>
           </w:tcPr>
@@ -10055,7 +11781,7 @@
         </w:trPr>
         <w:tc>
           <w:tcPr>
-            <w:tcW w:w="878" w:type="pct"/>
+            <w:tcW w:w="945" w:type="pct"/>
             <w:vAlign w:val="center"/>
           </w:tcPr>
           <w:p>
@@ -10077,7 +11803,7 @@
         </w:tc>
         <w:tc>
           <w:tcPr>
-            <w:tcW w:w="2504" w:type="pct"/>
+            <w:tcW w:w="2436" w:type="pct"/>
             <w:vAlign w:val="center"/>
           </w:tcPr>
           <w:p>
@@ -10161,7 +11887,7 @@
         </w:tc>
         <w:tc>
           <w:tcPr>
-            <w:tcW w:w="671" w:type="pct"/>
+            <w:tcW w:w="672" w:type="pct"/>
             <w:vAlign w:val="center"/>
           </w:tcPr>
           <w:p>
@@ -10188,7 +11914,7 @@
         </w:trPr>
         <w:tc>
           <w:tcPr>
-            <w:tcW w:w="878" w:type="pct"/>
+            <w:tcW w:w="945" w:type="pct"/>
             <w:vAlign w:val="center"/>
           </w:tcPr>
           <w:p>
@@ -10210,7 +11936,7 @@
         </w:tc>
         <w:tc>
           <w:tcPr>
-            <w:tcW w:w="2504" w:type="pct"/>
+            <w:tcW w:w="2436" w:type="pct"/>
             <w:vAlign w:val="center"/>
           </w:tcPr>
           <w:p>
@@ -10286,7 +12012,7 @@
         </w:tc>
         <w:tc>
           <w:tcPr>
-            <w:tcW w:w="671" w:type="pct"/>
+            <w:tcW w:w="672" w:type="pct"/>
             <w:vAlign w:val="center"/>
           </w:tcPr>
           <w:p>
@@ -10313,7 +12039,7 @@
         </w:trPr>
         <w:tc>
           <w:tcPr>
-            <w:tcW w:w="878" w:type="pct"/>
+            <w:tcW w:w="945" w:type="pct"/>
             <w:vAlign w:val="center"/>
           </w:tcPr>
           <w:p>
@@ -10335,7 +12061,7 @@
         </w:tc>
         <w:tc>
           <w:tcPr>
-            <w:tcW w:w="2504" w:type="pct"/>
+            <w:tcW w:w="2436" w:type="pct"/>
             <w:vAlign w:val="center"/>
           </w:tcPr>
           <w:p>
@@ -10441,7 +12167,7 @@
         </w:tc>
         <w:tc>
           <w:tcPr>
-            <w:tcW w:w="671" w:type="pct"/>
+            <w:tcW w:w="672" w:type="pct"/>
             <w:vAlign w:val="center"/>
           </w:tcPr>
           <w:p>
@@ -10462,7 +12188,776 @@
           </w:p>
         </w:tc>
       </w:tr>
+      <w:tr>
+        <w:trPr>
+          <w:trHeight w:val="227"/>
+        </w:trPr>
+        <w:tc>
+          <w:tcPr>
+            <w:tcW w:w="945" w:type="pct"/>
+            <w:vAlign w:val="center"/>
+          </w:tcPr>
+          <w:p>
+            <w:pPr>
+              <w:pStyle w:val="PargrafodaLista"/>
+              <w:ind w:left="0"/>
+              <w:jc w:val="left"/>
+              <w:rPr>
+                <w:lang w:val="en-US"/>
+              </w:rPr>
+            </w:pPr>
+            <w:r>
+              <w:rPr>
+                <w:lang w:val="en-US"/>
+              </w:rPr>
+              <w:t>RELEASE</w:t>
+            </w:r>
+            <w:r>
+              <w:rPr>
+                <w:lang w:val="en-US"/>
+              </w:rPr>
+              <w:t>_TYPE</w:t>
+            </w:r>
+          </w:p>
+        </w:tc>
+        <w:tc>
+          <w:tcPr>
+            <w:tcW w:w="2436" w:type="pct"/>
+            <w:vAlign w:val="center"/>
+          </w:tcPr>
+          <w:p>
+            <w:pPr>
+              <w:jc w:val="left"/>
+              <w:rPr>
+                <w:lang w:val="en-US"/>
+              </w:rPr>
+            </w:pPr>
+            <w:r>
+              <w:rPr>
+                <w:lang w:val="en-US"/>
+              </w:rPr>
+              <w:t xml:space="preserve">Define que </w:t>
+            </w:r>
+            <w:proofErr w:type="spellStart"/>
+            <w:r>
+              <w:rPr>
+                <w:lang w:val="en-US"/>
+              </w:rPr>
+              <w:t>liberações</w:t>
+            </w:r>
+            <w:proofErr w:type="spellEnd"/>
+            <w:r>
+              <w:rPr>
+                <w:lang w:val="en-US"/>
+              </w:rPr>
+              <w:t xml:space="preserve"> </w:t>
+            </w:r>
+            <w:proofErr w:type="spellStart"/>
+            <w:r>
+              <w:rPr>
+                <w:lang w:val="en-US"/>
+              </w:rPr>
+              <w:t>deverão</w:t>
+            </w:r>
+            <w:proofErr w:type="spellEnd"/>
+            <w:r>
+              <w:rPr>
+                <w:lang w:val="en-US"/>
+              </w:rPr>
+              <w:t xml:space="preserve"> </w:t>
+            </w:r>
+            <w:proofErr w:type="spellStart"/>
+            <w:r>
+              <w:rPr>
+                <w:lang w:val="en-US"/>
+              </w:rPr>
+              <w:t>ser</w:t>
+            </w:r>
+            <w:proofErr w:type="spellEnd"/>
+            <w:r>
+              <w:rPr>
+                <w:lang w:val="en-US"/>
+              </w:rPr>
+              <w:t xml:space="preserve"> </w:t>
+            </w:r>
+            <w:proofErr w:type="spellStart"/>
+            <w:r>
+              <w:rPr>
+                <w:lang w:val="en-US"/>
+              </w:rPr>
+              <w:t>aplicadas</w:t>
+            </w:r>
+            <w:proofErr w:type="spellEnd"/>
+            <w:r>
+              <w:rPr>
+                <w:lang w:val="en-US"/>
+              </w:rPr>
+              <w:t xml:space="preserve"> </w:t>
+            </w:r>
+            <w:proofErr w:type="spellStart"/>
+            <w:r>
+              <w:rPr>
+                <w:lang w:val="en-US"/>
+              </w:rPr>
+              <w:t>ao</w:t>
+            </w:r>
+            <w:proofErr w:type="spellEnd"/>
+            <w:r>
+              <w:rPr>
+                <w:lang w:val="en-US"/>
+              </w:rPr>
+              <w:t xml:space="preserve"> </w:t>
+            </w:r>
+            <w:proofErr w:type="spellStart"/>
+            <w:r>
+              <w:rPr>
+                <w:lang w:val="en-US"/>
+              </w:rPr>
+              <w:t>pedido</w:t>
+            </w:r>
+            <w:proofErr w:type="spellEnd"/>
+            <w:r>
+              <w:rPr>
+                <w:lang w:val="en-US"/>
+              </w:rPr>
+              <w:t xml:space="preserve"> </w:t>
+            </w:r>
+            <w:proofErr w:type="spellStart"/>
+            <w:r>
+              <w:rPr>
+                <w:lang w:val="en-US"/>
+              </w:rPr>
+              <w:t>conforme</w:t>
+            </w:r>
+            <w:proofErr w:type="spellEnd"/>
+            <w:r>
+              <w:rPr>
+                <w:lang w:val="en-US"/>
+              </w:rPr>
+              <w:t xml:space="preserve"> as </w:t>
+            </w:r>
+            <w:proofErr w:type="spellStart"/>
+            <w:r>
+              <w:rPr>
+                <w:lang w:val="en-US"/>
+              </w:rPr>
+              <w:t>palavras</w:t>
+            </w:r>
+            <w:proofErr w:type="spellEnd"/>
+            <w:r>
+              <w:rPr>
+                <w:lang w:val="en-US"/>
+              </w:rPr>
+              <w:t xml:space="preserve"> </w:t>
+            </w:r>
+            <w:proofErr w:type="spellStart"/>
+            <w:r>
+              <w:rPr>
+                <w:lang w:val="en-US"/>
+              </w:rPr>
+              <w:t>chave</w:t>
+            </w:r>
+            <w:proofErr w:type="spellEnd"/>
+            <w:r>
+              <w:rPr>
+                <w:lang w:val="en-US"/>
+              </w:rPr>
+              <w:t xml:space="preserve"> </w:t>
+            </w:r>
+            <w:proofErr w:type="spellStart"/>
+            <w:r>
+              <w:rPr>
+                <w:lang w:val="en-US"/>
+              </w:rPr>
+              <w:t>abaixo</w:t>
+            </w:r>
+            <w:proofErr w:type="spellEnd"/>
+            <w:r>
+              <w:rPr>
+                <w:lang w:val="en-US"/>
+              </w:rPr>
+              <w:t>:</w:t>
+            </w:r>
+          </w:p>
+          <w:p>
+            <w:pPr>
+              <w:pStyle w:val="PargrafodaLista"/>
+              <w:numPr>
+                <w:ilvl w:val="0"/>
+                <w:numId w:val="15"/>
+              </w:numPr>
+              <w:ind w:left="460"/>
+              <w:jc w:val="left"/>
+              <w:rPr>
+                <w:lang w:val="en-US"/>
+              </w:rPr>
+            </w:pPr>
+            <w:r>
+              <w:rPr>
+                <w:lang w:val="en-US"/>
+              </w:rPr>
+              <w:t>ORDER</w:t>
+            </w:r>
+          </w:p>
+          <w:p>
+            <w:pPr>
+              <w:pStyle w:val="PargrafodaLista"/>
+              <w:numPr>
+                <w:ilvl w:val="0"/>
+                <w:numId w:val="15"/>
+              </w:numPr>
+              <w:ind w:left="460"/>
+              <w:jc w:val="left"/>
+              <w:rPr>
+                <w:lang w:val="en-US"/>
+              </w:rPr>
+            </w:pPr>
+            <w:r>
+              <w:rPr>
+                <w:lang w:val="en-US"/>
+              </w:rPr>
+              <w:t>CREDIT</w:t>
+            </w:r>
+          </w:p>
+          <w:p>
+            <w:pPr>
+              <w:pStyle w:val="PargrafodaLista"/>
+              <w:numPr>
+                <w:ilvl w:val="0"/>
+                <w:numId w:val="15"/>
+              </w:numPr>
+              <w:ind w:left="460"/>
+              <w:jc w:val="left"/>
+              <w:rPr>
+                <w:lang w:val="en-US"/>
+              </w:rPr>
+            </w:pPr>
+            <w:r>
+              <w:rPr>
+                <w:lang w:val="en-US"/>
+              </w:rPr>
+              <w:t>STOCK</w:t>
+            </w:r>
+          </w:p>
+          <w:p>
+            <w:pPr>
+              <w:jc w:val="left"/>
+              <w:rPr>
+                <w:lang w:val="en-US"/>
+              </w:rPr>
+            </w:pPr>
+            <w:proofErr w:type="spellStart"/>
+            <w:r>
+              <w:rPr>
+                <w:lang w:val="en-US"/>
+              </w:rPr>
+              <w:t>Caso</w:t>
+            </w:r>
+            <w:proofErr w:type="spellEnd"/>
+            <w:r>
+              <w:rPr>
+                <w:lang w:val="en-US"/>
+              </w:rPr>
+              <w:t xml:space="preserve"> </w:t>
+            </w:r>
+            <w:proofErr w:type="spellStart"/>
+            <w:r>
+              <w:rPr>
+                <w:lang w:val="en-US"/>
+              </w:rPr>
+              <w:t>esteja</w:t>
+            </w:r>
+            <w:proofErr w:type="spellEnd"/>
+            <w:r>
+              <w:rPr>
+                <w:lang w:val="en-US"/>
+              </w:rPr>
+              <w:t xml:space="preserve"> </w:t>
+            </w:r>
+            <w:proofErr w:type="spellStart"/>
+            <w:r>
+              <w:rPr>
+                <w:lang w:val="en-US"/>
+              </w:rPr>
+              <w:t>enviando</w:t>
+            </w:r>
+            <w:proofErr w:type="spellEnd"/>
+            <w:r>
+              <w:rPr>
+                <w:lang w:val="en-US"/>
+              </w:rPr>
+              <w:t xml:space="preserve"> </w:t>
+            </w:r>
+            <w:proofErr w:type="spellStart"/>
+            <w:r>
+              <w:rPr>
+                <w:lang w:val="en-US"/>
+              </w:rPr>
+              <w:t>mais</w:t>
+            </w:r>
+            <w:proofErr w:type="spellEnd"/>
+            <w:r>
+              <w:rPr>
+                <w:lang w:val="en-US"/>
+              </w:rPr>
+              <w:t xml:space="preserve"> de </w:t>
+            </w:r>
+            <w:proofErr w:type="spellStart"/>
+            <w:r>
+              <w:rPr>
+                <w:lang w:val="en-US"/>
+              </w:rPr>
+              <w:t>uma</w:t>
+            </w:r>
+            <w:proofErr w:type="spellEnd"/>
+            <w:r>
+              <w:rPr>
+                <w:lang w:val="en-US"/>
+              </w:rPr>
+              <w:t xml:space="preserve"> </w:t>
+            </w:r>
+            <w:proofErr w:type="spellStart"/>
+            <w:r>
+              <w:rPr>
+                <w:lang w:val="en-US"/>
+              </w:rPr>
+              <w:t>liberação</w:t>
+            </w:r>
+            <w:proofErr w:type="spellEnd"/>
+            <w:r>
+              <w:rPr>
+                <w:lang w:val="en-US"/>
+              </w:rPr>
+              <w:t xml:space="preserve"> a</w:t>
+            </w:r>
+            <w:r>
+              <w:rPr>
+                <w:lang w:val="en-US"/>
+              </w:rPr>
+              <w:t>s</w:t>
+            </w:r>
+            <w:r>
+              <w:rPr>
+                <w:lang w:val="en-US"/>
+              </w:rPr>
+              <w:t xml:space="preserve"> </w:t>
+            </w:r>
+            <w:proofErr w:type="spellStart"/>
+            <w:r>
+              <w:rPr>
+                <w:lang w:val="en-US"/>
+              </w:rPr>
+              <w:t>palavras</w:t>
+            </w:r>
+            <w:proofErr w:type="spellEnd"/>
+            <w:r>
+              <w:rPr>
+                <w:lang w:val="en-US"/>
+              </w:rPr>
+              <w:t xml:space="preserve"> </w:t>
+            </w:r>
+            <w:proofErr w:type="spellStart"/>
+            <w:r>
+              <w:rPr>
+                <w:lang w:val="en-US"/>
+              </w:rPr>
+              <w:t>chaves</w:t>
+            </w:r>
+            <w:proofErr w:type="spellEnd"/>
+            <w:r>
+              <w:rPr>
+                <w:lang w:val="en-US"/>
+              </w:rPr>
+              <w:t xml:space="preserve"> </w:t>
+            </w:r>
+            <w:proofErr w:type="spellStart"/>
+            <w:r>
+              <w:rPr>
+                <w:lang w:val="en-US"/>
+              </w:rPr>
+              <w:t>podem</w:t>
+            </w:r>
+            <w:proofErr w:type="spellEnd"/>
+            <w:r>
+              <w:rPr>
+                <w:lang w:val="en-US"/>
+              </w:rPr>
+              <w:t xml:space="preserve"> </w:t>
+            </w:r>
+            <w:proofErr w:type="spellStart"/>
+            <w:r>
+              <w:rPr>
+                <w:lang w:val="en-US"/>
+              </w:rPr>
+              <w:t>ser</w:t>
+            </w:r>
+            <w:proofErr w:type="spellEnd"/>
+            <w:r>
+              <w:rPr>
+                <w:lang w:val="en-US"/>
+              </w:rPr>
+              <w:t xml:space="preserve"> </w:t>
+            </w:r>
+            <w:proofErr w:type="spellStart"/>
+            <w:r>
+              <w:rPr>
+                <w:lang w:val="en-US"/>
+              </w:rPr>
+              <w:t>combinadas</w:t>
+            </w:r>
+            <w:proofErr w:type="spellEnd"/>
+            <w:r>
+              <w:rPr>
+                <w:lang w:val="en-US"/>
+              </w:rPr>
+              <w:t xml:space="preserve"> </w:t>
+            </w:r>
+            <w:proofErr w:type="spellStart"/>
+            <w:r>
+              <w:rPr>
+                <w:lang w:val="en-US"/>
+              </w:rPr>
+              <w:t>como</w:t>
+            </w:r>
+            <w:proofErr w:type="spellEnd"/>
+            <w:r>
+              <w:rPr>
+                <w:lang w:val="en-US"/>
+              </w:rPr>
+              <w:t xml:space="preserve"> o </w:t>
+            </w:r>
+            <w:proofErr w:type="spellStart"/>
+            <w:r>
+              <w:rPr>
+                <w:lang w:val="en-US"/>
+              </w:rPr>
+              <w:t>exemplo</w:t>
+            </w:r>
+            <w:proofErr w:type="spellEnd"/>
+            <w:r>
+              <w:rPr>
+                <w:lang w:val="en-US"/>
+              </w:rPr>
+              <w:t xml:space="preserve"> a </w:t>
+            </w:r>
+            <w:proofErr w:type="spellStart"/>
+            <w:r>
+              <w:rPr>
+                <w:lang w:val="en-US"/>
+              </w:rPr>
+              <w:t>s</w:t>
+            </w:r>
+            <w:r>
+              <w:rPr>
+                <w:lang w:val="en-US"/>
+              </w:rPr>
+              <w:t>eguir</w:t>
+            </w:r>
+            <w:proofErr w:type="spellEnd"/>
+            <w:r>
+              <w:rPr>
+                <w:lang w:val="en-US"/>
+              </w:rPr>
+              <w:t xml:space="preserve"> com o </w:t>
+            </w:r>
+            <w:proofErr w:type="spellStart"/>
+            <w:r>
+              <w:rPr>
+                <w:lang w:val="en-US"/>
+              </w:rPr>
+              <w:t>sinal</w:t>
+            </w:r>
+            <w:proofErr w:type="spellEnd"/>
+            <w:r>
+              <w:rPr>
+                <w:lang w:val="en-US"/>
+              </w:rPr>
+              <w:t xml:space="preserve"> de ‘+’ que </w:t>
+            </w:r>
+            <w:proofErr w:type="spellStart"/>
+            <w:r>
+              <w:rPr>
+                <w:lang w:val="en-US"/>
+              </w:rPr>
+              <w:t>libera</w:t>
+            </w:r>
+            <w:proofErr w:type="spellEnd"/>
+            <w:r>
+              <w:rPr>
+                <w:lang w:val="en-US"/>
+              </w:rPr>
+              <w:t xml:space="preserve"> o </w:t>
+            </w:r>
+            <w:proofErr w:type="spellStart"/>
+            <w:r>
+              <w:rPr>
+                <w:lang w:val="en-US"/>
+              </w:rPr>
+              <w:t>pedido</w:t>
+            </w:r>
+            <w:proofErr w:type="spellEnd"/>
+            <w:r>
+              <w:rPr>
+                <w:lang w:val="en-US"/>
+              </w:rPr>
+              <w:t xml:space="preserve"> </w:t>
+            </w:r>
+            <w:proofErr w:type="spellStart"/>
+            <w:r>
+              <w:rPr>
+                <w:lang w:val="en-US"/>
+              </w:rPr>
+              <w:t>todo</w:t>
+            </w:r>
+            <w:proofErr w:type="spellEnd"/>
+            <w:r>
+              <w:rPr>
+                <w:lang w:val="en-US"/>
+              </w:rPr>
+              <w:t>:</w:t>
+            </w:r>
+          </w:p>
+          <w:p>
+            <w:pPr>
+              <w:jc w:val="left"/>
+              <w:rPr>
+                <w:lang w:val="en-US"/>
+              </w:rPr>
+            </w:pPr>
+          </w:p>
+          <w:p>
+            <w:pPr>
+              <w:jc w:val="left"/>
+              <w:rPr>
+                <w:lang w:val="en-US"/>
+              </w:rPr>
+            </w:pPr>
+            <w:r>
+              <w:rPr>
+                <w:lang w:val="en-US"/>
+              </w:rPr>
+              <w:t>ORDER+CREDIT+STOCK</w:t>
+            </w:r>
+          </w:p>
+          <w:p>
+            <w:pPr>
+              <w:jc w:val="left"/>
+              <w:rPr>
+                <w:lang w:val="en-US"/>
+              </w:rPr>
+            </w:pPr>
+          </w:p>
+          <w:p>
+            <w:pPr>
+              <w:jc w:val="left"/>
+              <w:rPr>
+                <w:lang w:val="en-US"/>
+              </w:rPr>
+            </w:pPr>
+            <w:proofErr w:type="spellStart"/>
+            <w:r>
+              <w:rPr>
+                <w:lang w:val="en-US"/>
+              </w:rPr>
+              <w:t>Caso</w:t>
+            </w:r>
+            <w:proofErr w:type="spellEnd"/>
+            <w:r>
+              <w:rPr>
+                <w:lang w:val="en-US"/>
+              </w:rPr>
+              <w:t xml:space="preserve"> </w:t>
+            </w:r>
+            <w:proofErr w:type="spellStart"/>
+            <w:r>
+              <w:rPr>
+                <w:lang w:val="en-US"/>
+              </w:rPr>
+              <w:t>não</w:t>
+            </w:r>
+            <w:proofErr w:type="spellEnd"/>
+            <w:r>
+              <w:rPr>
+                <w:lang w:val="en-US"/>
+              </w:rPr>
+              <w:t xml:space="preserve"> </w:t>
+            </w:r>
+            <w:proofErr w:type="spellStart"/>
+            <w:r>
+              <w:rPr>
+                <w:lang w:val="en-US"/>
+              </w:rPr>
+              <w:t>seja</w:t>
+            </w:r>
+            <w:proofErr w:type="spellEnd"/>
+            <w:r>
+              <w:rPr>
+                <w:lang w:val="en-US"/>
+              </w:rPr>
+              <w:t xml:space="preserve"> </w:t>
+            </w:r>
+            <w:proofErr w:type="spellStart"/>
+            <w:r>
+              <w:rPr>
+                <w:lang w:val="en-US"/>
+              </w:rPr>
+              <w:t>informado</w:t>
+            </w:r>
+            <w:proofErr w:type="spellEnd"/>
+            <w:r>
+              <w:rPr>
+                <w:lang w:val="en-US"/>
+              </w:rPr>
+              <w:t xml:space="preserve"> o </w:t>
+            </w:r>
+            <w:proofErr w:type="spellStart"/>
+            <w:r>
+              <w:rPr>
+                <w:lang w:val="en-US"/>
+              </w:rPr>
+              <w:t>pedido</w:t>
+            </w:r>
+            <w:proofErr w:type="spellEnd"/>
+            <w:r>
+              <w:rPr>
+                <w:lang w:val="en-US"/>
+              </w:rPr>
+              <w:t xml:space="preserve"> </w:t>
+            </w:r>
+            <w:proofErr w:type="spellStart"/>
+            <w:r>
+              <w:rPr>
+                <w:lang w:val="en-US"/>
+              </w:rPr>
+              <w:t>será</w:t>
+            </w:r>
+            <w:proofErr w:type="spellEnd"/>
+            <w:r>
+              <w:rPr>
+                <w:lang w:val="en-US"/>
+              </w:rPr>
+              <w:t xml:space="preserve"> </w:t>
+            </w:r>
+            <w:proofErr w:type="spellStart"/>
+            <w:r>
+              <w:rPr>
+                <w:lang w:val="en-US"/>
+              </w:rPr>
+              <w:t>todo</w:t>
+            </w:r>
+            <w:proofErr w:type="spellEnd"/>
+            <w:r>
+              <w:rPr>
+                <w:lang w:val="en-US"/>
+              </w:rPr>
+              <w:t xml:space="preserve"> </w:t>
+            </w:r>
+            <w:proofErr w:type="spellStart"/>
+            <w:r>
+              <w:rPr>
+                <w:lang w:val="en-US"/>
+              </w:rPr>
+              <w:t>liberado</w:t>
+            </w:r>
+            <w:proofErr w:type="spellEnd"/>
+            <w:r>
+              <w:rPr>
+                <w:lang w:val="en-US"/>
+              </w:rPr>
+              <w:t>.</w:t>
+            </w:r>
+          </w:p>
+        </w:tc>
+        <w:tc>
+          <w:tcPr>
+            <w:tcW w:w="473" w:type="pct"/>
+            <w:vAlign w:val="center"/>
+          </w:tcPr>
+          <w:p>
+            <w:pPr>
+              <w:pStyle w:val="PargrafodaLista"/>
+              <w:ind w:left="0"/>
+              <w:jc w:val="center"/>
+              <w:rPr>
+                <w:lang w:val="en-US"/>
+              </w:rPr>
+            </w:pPr>
+            <w:proofErr w:type="spellStart"/>
+            <w:r>
+              <w:rPr>
+                <w:lang w:val="en-US"/>
+              </w:rPr>
+              <w:t>Caracter</w:t>
+            </w:r>
+            <w:proofErr w:type="spellEnd"/>
+          </w:p>
+        </w:tc>
+        <w:tc>
+          <w:tcPr>
+            <w:tcW w:w="474" w:type="pct"/>
+            <w:vAlign w:val="center"/>
+          </w:tcPr>
+          <w:p>
+            <w:pPr>
+              <w:pStyle w:val="PargrafodaLista"/>
+              <w:ind w:left="0"/>
+              <w:jc w:val="center"/>
+              <w:rPr>
+                <w:lang w:val="en-US"/>
+              </w:rPr>
+            </w:pPr>
+          </w:p>
+        </w:tc>
+        <w:tc>
+          <w:tcPr>
+            <w:tcW w:w="672" w:type="pct"/>
+            <w:vAlign w:val="center"/>
+          </w:tcPr>
+          <w:p>
+            <w:pPr>
+              <w:pStyle w:val="PargrafodaLista"/>
+              <w:ind w:left="0"/>
+              <w:jc w:val="center"/>
+              <w:rPr>
+                <w:lang w:val="en-US"/>
+              </w:rPr>
+            </w:pPr>
+            <w:proofErr w:type="spellStart"/>
+            <w:r>
+              <w:rPr>
+                <w:lang w:val="en-US"/>
+              </w:rPr>
+              <w:t>Não</w:t>
+            </w:r>
+            <w:proofErr w:type="spellEnd"/>
+          </w:p>
+        </w:tc>
+      </w:tr>
     </w:tbl>
+    <w:p>
+      <w:pPr>
+        <w:pStyle w:val="PargrafodaLista"/>
+        <w:ind w:left="1720"/>
+        <w:jc w:val="left"/>
+        <w:rPr>
+          <w:lang w:val="en-US"/>
+        </w:rPr>
+      </w:pPr>
+    </w:p>
+    <w:p>
+      <w:pPr>
+        <w:jc w:val="left"/>
+        <w:rPr>
+          <w:lang w:val="en-US"/>
+        </w:rPr>
+      </w:pPr>
+      <w:r>
+        <w:rPr>
+          <w:lang w:val="en-US"/>
+        </w:rPr>
+        <w:br w:type="page"/>
+      </w:r>
+    </w:p>
     <w:p>
       <w:pPr>
         <w:pStyle w:val="PargrafodaLista"/>
@@ -10712,9 +13207,9 @@
               <w:pStyle w:val="PargrafodaLista"/>
               <w:numPr>
                 <w:ilvl w:val="0"/>
-                <w:numId w:val="44"/>
+                <w:numId w:val="14"/>
               </w:numPr>
-              <w:ind w:left="326"/>
+              <w:ind w:left="410"/>
               <w:jc w:val="left"/>
               <w:rPr>
                 <w:lang w:val="en-US"/>
@@ -10748,9 +13243,9 @@
               <w:pStyle w:val="PargrafodaLista"/>
               <w:numPr>
                 <w:ilvl w:val="0"/>
-                <w:numId w:val="44"/>
+                <w:numId w:val="14"/>
               </w:numPr>
-              <w:ind w:left="326"/>
+              <w:ind w:left="410"/>
               <w:jc w:val="left"/>
               <w:rPr>
                 <w:lang w:val="en-US"/>
@@ -10975,8 +13470,6 @@
     </w:tbl>
     <w:p>
       <w:pPr>
-        <w:pStyle w:val="PargrafodaLista"/>
-        <w:ind w:left="1720"/>
         <w:jc w:val="left"/>
         <w:rPr>
           <w:lang w:val="en-US"/>
@@ -10985,25 +13478,10 @@
     </w:p>
     <w:p>
       <w:pPr>
-        <w:jc w:val="left"/>
-        <w:rPr>
-          <w:lang w:val="en-US"/>
-        </w:rPr>
-      </w:pPr>
+        <w:pStyle w:val="Ttulo1"/>
+      </w:pPr>
+      <w:bookmarkStart w:id="22" w:name="_Toc517778727"/>
       <w:r>
-        <w:rPr>
-          <w:lang w:val="en-US"/>
-        </w:rPr>
-        <w:br w:type="page"/>
-      </w:r>
-    </w:p>
-    <w:p>
-      <w:pPr>
-        <w:pStyle w:val="Ttulo1"/>
-      </w:pPr>
-      <w:bookmarkStart w:id="22" w:name="_Toc517104245"/>
-      <w:r>
-        <w:lastRenderedPageBreak/>
         <w:t>Aprovação</w:t>
       </w:r>
       <w:bookmarkEnd w:id="22"/>
@@ -11016,7 +13494,7 @@
           <w:numId w:val="5"/>
         </w:numPr>
       </w:pPr>
-      <w:bookmarkStart w:id="23" w:name="_Toc517104246"/>
+      <w:bookmarkStart w:id="23" w:name="_Toc517778728"/>
       <w:r>
         <w:t>Aprovação</w:t>
       </w:r>
@@ -11364,7 +13842,7 @@
           <w:numId w:val="5"/>
         </w:numPr>
       </w:pPr>
-      <w:bookmarkStart w:id="24" w:name="_Toc517104247"/>
+      <w:bookmarkStart w:id="24" w:name="_Toc517778729"/>
       <w:r>
         <w:t>Aprovação</w:t>
       </w:r>
@@ -11813,11 +14291,11 @@
     </w:tbl>
     <w:p/>
     <w:sectPr>
-      <w:headerReference w:type="even" r:id="rId10"/>
-      <w:headerReference w:type="default" r:id="rId11"/>
-      <w:footerReference w:type="even" r:id="rId12"/>
-      <w:footerReference w:type="default" r:id="rId13"/>
-      <w:headerReference w:type="first" r:id="rId14"/>
+      <w:headerReference w:type="even" r:id="rId9"/>
+      <w:headerReference w:type="default" r:id="rId10"/>
+      <w:footerReference w:type="even" r:id="rId11"/>
+      <w:footerReference w:type="default" r:id="rId12"/>
+      <w:headerReference w:type="first" r:id="rId13"/>
       <w:pgSz w:w="11900" w:h="16820" w:code="9"/>
       <w:pgMar w:top="40" w:right="709" w:bottom="1134" w:left="709" w:header="709" w:footer="709" w:gutter="0"/>
       <w:pgNumType w:start="1"/>
@@ -12371,7 +14849,7 @@
                               <w:sz w:val="16"/>
                               <w:szCs w:val="16"/>
                             </w:rPr>
-                            <w:t>4</w:t>
+                            <w:t>7</w:t>
                           </w:r>
                           <w:r>
                             <w:rPr>
@@ -12438,7 +14916,7 @@
                         <w:sz w:val="16"/>
                         <w:szCs w:val="16"/>
                       </w:rPr>
-                      <w:t>4</w:t>
+                      <w:t>7</w:t>
                     </w:r>
                     <w:r>
                       <w:rPr>
@@ -13079,15 +15557,7 @@
                               <w:sz w:val="32"/>
                               <w:szCs w:val="32"/>
                             </w:rPr>
-                            <w:t>4</w:t>
-                          </w:r>
-                          <w:r>
-                            <w:rPr>
-                              <w:b/>
-                              <w:sz w:val="32"/>
-                              <w:szCs w:val="32"/>
-                            </w:rPr>
-                            <w:t>4</w:t>
+                            <w:t>44</w:t>
                           </w:r>
                           <w:r>
                             <w:rPr>
@@ -13462,46 +15932,192 @@
 
 <file path=word/numbering.xml><?xml version="1.0" encoding="utf-8"?>
 <w:numbering xmlns:wpc="http://schemas.microsoft.com/office/word/2010/wordprocessingCanvas" xmlns:mc="http://schemas.openxmlformats.org/markup-compatibility/2006" xmlns:o="urn:schemas-microsoft-com:office:office" xmlns:r="http://schemas.openxmlformats.org/officeDocument/2006/relationships" xmlns:m="http://schemas.openxmlformats.org/officeDocument/2006/math" xmlns:v="urn:schemas-microsoft-com:vml" xmlns:wp14="http://schemas.microsoft.com/office/word/2010/wordprocessingDrawing" xmlns:wp="http://schemas.openxmlformats.org/drawingml/2006/wordprocessingDrawing" xmlns:w10="urn:schemas-microsoft-com:office:word" xmlns:w="http://schemas.openxmlformats.org/wordprocessingml/2006/main" xmlns:w14="http://schemas.microsoft.com/office/word/2010/wordml" xmlns:w15="http://schemas.microsoft.com/office/word/2012/wordml" xmlns:wpg="http://schemas.microsoft.com/office/word/2010/wordprocessingGroup" xmlns:wpi="http://schemas.microsoft.com/office/word/2010/wordprocessingInk" xmlns:wne="http://schemas.microsoft.com/office/word/2006/wordml" xmlns:wps="http://schemas.microsoft.com/office/word/2010/wordprocessingShape" mc:Ignorable="w14 w15 wp14">
-  <w:numPicBullet w:numPicBulletId="0">
-    <w:pict>
-      <v:shapetype id="_x0000_t75" coordsize="21600,21600" o:spt="75" o:preferrelative="t" path="m@4@5l@4@11@9@11@9@5xe" filled="f" stroked="f">
-        <v:stroke joinstyle="miter"/>
-        <v:formulas>
-          <v:f eqn="if lineDrawn pixelLineWidth 0"/>
-          <v:f eqn="sum @0 1 0"/>
-          <v:f eqn="sum 0 0 @1"/>
-          <v:f eqn="prod @2 1 2"/>
-          <v:f eqn="prod @3 21600 pixelWidth"/>
-          <v:f eqn="prod @3 21600 pixelHeight"/>
-          <v:f eqn="sum @0 0 1"/>
-          <v:f eqn="prod @6 1 2"/>
-          <v:f eqn="prod @7 21600 pixelWidth"/>
-          <v:f eqn="sum @8 21600 0"/>
-          <v:f eqn="prod @7 21600 pixelHeight"/>
-          <v:f eqn="sum @10 21600 0"/>
-        </v:formulas>
-        <v:path o:extrusionok="f" gradientshapeok="t" o:connecttype="rect"/>
-        <o:lock v:ext="edit" aspectratio="t"/>
-      </v:shapetype>
-      <v:shape id="_x0000_i1192" type="#_x0000_t75" style="width:11.25pt;height:11.25pt" o:bullet="t">
-        <v:imagedata r:id="rId1" o:title="mso441"/>
-      </v:shape>
-    </w:pict>
-  </w:numPicBullet>
   <w:abstractNum w:abstractNumId="0" w15:restartNumberingAfterBreak="0">
-    <w:nsid w:val="00865348"/>
+    <w:nsid w:val="0A41047A"/>
     <w:multiLevelType w:val="hybridMultilevel"/>
-    <w:tmpl w:val="53881E5E"/>
-    <w:lvl w:ilvl="0" w:tplc="0416000D">
+    <w:tmpl w:val="C49E8478"/>
+    <w:lvl w:ilvl="0" w:tplc="0416000F">
+      <w:start w:val="1"/>
+      <w:numFmt w:val="decimal"/>
+      <w:lvlText w:val="%1."/>
+      <w:lvlJc w:val="left"/>
+      <w:pPr>
+        <w:ind w:left="720" w:hanging="360"/>
+      </w:pPr>
+    </w:lvl>
+    <w:lvl w:ilvl="1" w:tplc="04160019" w:tentative="1">
+      <w:start w:val="1"/>
+      <w:numFmt w:val="lowerLetter"/>
+      <w:lvlText w:val="%2."/>
+      <w:lvlJc w:val="left"/>
+      <w:pPr>
+        <w:ind w:left="1440" w:hanging="360"/>
+      </w:pPr>
+    </w:lvl>
+    <w:lvl w:ilvl="2" w:tplc="0416001B" w:tentative="1">
+      <w:start w:val="1"/>
+      <w:numFmt w:val="lowerRoman"/>
+      <w:lvlText w:val="%3."/>
+      <w:lvlJc w:val="right"/>
+      <w:pPr>
+        <w:ind w:left="2160" w:hanging="180"/>
+      </w:pPr>
+    </w:lvl>
+    <w:lvl w:ilvl="3" w:tplc="0416000F" w:tentative="1">
+      <w:start w:val="1"/>
+      <w:numFmt w:val="decimal"/>
+      <w:lvlText w:val="%4."/>
+      <w:lvlJc w:val="left"/>
+      <w:pPr>
+        <w:ind w:left="2880" w:hanging="360"/>
+      </w:pPr>
+    </w:lvl>
+    <w:lvl w:ilvl="4" w:tplc="04160019" w:tentative="1">
+      <w:start w:val="1"/>
+      <w:numFmt w:val="lowerLetter"/>
+      <w:lvlText w:val="%5."/>
+      <w:lvlJc w:val="left"/>
+      <w:pPr>
+        <w:ind w:left="3600" w:hanging="360"/>
+      </w:pPr>
+    </w:lvl>
+    <w:lvl w:ilvl="5" w:tplc="0416001B" w:tentative="1">
+      <w:start w:val="1"/>
+      <w:numFmt w:val="lowerRoman"/>
+      <w:lvlText w:val="%6."/>
+      <w:lvlJc w:val="right"/>
+      <w:pPr>
+        <w:ind w:left="4320" w:hanging="180"/>
+      </w:pPr>
+    </w:lvl>
+    <w:lvl w:ilvl="6" w:tplc="0416000F" w:tentative="1">
+      <w:start w:val="1"/>
+      <w:numFmt w:val="decimal"/>
+      <w:lvlText w:val="%7."/>
+      <w:lvlJc w:val="left"/>
+      <w:pPr>
+        <w:ind w:left="5040" w:hanging="360"/>
+      </w:pPr>
+    </w:lvl>
+    <w:lvl w:ilvl="7" w:tplc="04160019" w:tentative="1">
+      <w:start w:val="1"/>
+      <w:numFmt w:val="lowerLetter"/>
+      <w:lvlText w:val="%8."/>
+      <w:lvlJc w:val="left"/>
+      <w:pPr>
+        <w:ind w:left="5760" w:hanging="360"/>
+      </w:pPr>
+    </w:lvl>
+    <w:lvl w:ilvl="8" w:tplc="0416001B" w:tentative="1">
+      <w:start w:val="1"/>
+      <w:numFmt w:val="lowerRoman"/>
+      <w:lvlText w:val="%9."/>
+      <w:lvlJc w:val="right"/>
+      <w:pPr>
+        <w:ind w:left="6480" w:hanging="180"/>
+      </w:pPr>
+    </w:lvl>
+  </w:abstractNum>
+  <w:abstractNum w:abstractNumId="1" w15:restartNumberingAfterBreak="0">
+    <w:nsid w:val="0A5D3B6D"/>
+    <w:multiLevelType w:val="hybridMultilevel"/>
+    <w:tmpl w:val="C49E8478"/>
+    <w:lvl w:ilvl="0" w:tplc="0416000F">
+      <w:start w:val="1"/>
+      <w:numFmt w:val="decimal"/>
+      <w:lvlText w:val="%1."/>
+      <w:lvlJc w:val="left"/>
+      <w:pPr>
+        <w:ind w:left="720" w:hanging="360"/>
+      </w:pPr>
+    </w:lvl>
+    <w:lvl w:ilvl="1" w:tplc="04160019" w:tentative="1">
+      <w:start w:val="1"/>
+      <w:numFmt w:val="lowerLetter"/>
+      <w:lvlText w:val="%2."/>
+      <w:lvlJc w:val="left"/>
+      <w:pPr>
+        <w:ind w:left="1440" w:hanging="360"/>
+      </w:pPr>
+    </w:lvl>
+    <w:lvl w:ilvl="2" w:tplc="0416001B" w:tentative="1">
+      <w:start w:val="1"/>
+      <w:numFmt w:val="lowerRoman"/>
+      <w:lvlText w:val="%3."/>
+      <w:lvlJc w:val="right"/>
+      <w:pPr>
+        <w:ind w:left="2160" w:hanging="180"/>
+      </w:pPr>
+    </w:lvl>
+    <w:lvl w:ilvl="3" w:tplc="0416000F" w:tentative="1">
+      <w:start w:val="1"/>
+      <w:numFmt w:val="decimal"/>
+      <w:lvlText w:val="%4."/>
+      <w:lvlJc w:val="left"/>
+      <w:pPr>
+        <w:ind w:left="2880" w:hanging="360"/>
+      </w:pPr>
+    </w:lvl>
+    <w:lvl w:ilvl="4" w:tplc="04160019" w:tentative="1">
+      <w:start w:val="1"/>
+      <w:numFmt w:val="lowerLetter"/>
+      <w:lvlText w:val="%5."/>
+      <w:lvlJc w:val="left"/>
+      <w:pPr>
+        <w:ind w:left="3600" w:hanging="360"/>
+      </w:pPr>
+    </w:lvl>
+    <w:lvl w:ilvl="5" w:tplc="0416001B" w:tentative="1">
+      <w:start w:val="1"/>
+      <w:numFmt w:val="lowerRoman"/>
+      <w:lvlText w:val="%6."/>
+      <w:lvlJc w:val="right"/>
+      <w:pPr>
+        <w:ind w:left="4320" w:hanging="180"/>
+      </w:pPr>
+    </w:lvl>
+    <w:lvl w:ilvl="6" w:tplc="0416000F" w:tentative="1">
+      <w:start w:val="1"/>
+      <w:numFmt w:val="decimal"/>
+      <w:lvlText w:val="%7."/>
+      <w:lvlJc w:val="left"/>
+      <w:pPr>
+        <w:ind w:left="5040" w:hanging="360"/>
+      </w:pPr>
+    </w:lvl>
+    <w:lvl w:ilvl="7" w:tplc="04160019" w:tentative="1">
+      <w:start w:val="1"/>
+      <w:numFmt w:val="lowerLetter"/>
+      <w:lvlText w:val="%8."/>
+      <w:lvlJc w:val="left"/>
+      <w:pPr>
+        <w:ind w:left="5760" w:hanging="360"/>
+      </w:pPr>
+    </w:lvl>
+    <w:lvl w:ilvl="8" w:tplc="0416001B" w:tentative="1">
+      <w:start w:val="1"/>
+      <w:numFmt w:val="lowerRoman"/>
+      <w:lvlText w:val="%9."/>
+      <w:lvlJc w:val="right"/>
+      <w:pPr>
+        <w:ind w:left="6480" w:hanging="180"/>
+      </w:pPr>
+    </w:lvl>
+  </w:abstractNum>
+  <w:abstractNum w:abstractNumId="2" w15:restartNumberingAfterBreak="0">
+    <w:nsid w:val="1B7D4D9B"/>
+    <w:multiLevelType w:val="hybridMultilevel"/>
+    <w:tmpl w:val="0518B998"/>
+    <w:lvl w:ilvl="0" w:tplc="04160001">
       <w:start w:val="1"/>
       <w:numFmt w:val="bullet"/>
-      <w:lvlText w:val=""/>
+      <w:lvlText w:val=""/>
       <w:lvlJc w:val="left"/>
       <w:pPr>
         <w:ind w:left="720" w:hanging="360"/>
       </w:pPr>
       <w:rPr>
-        <w:rFonts w:ascii="Wingdings" w:hAnsi="Wingdings" w:hint="default"/>
+        <w:rFonts w:ascii="Symbol" w:hAnsi="Symbol" w:hint="default"/>
       </w:rPr>
     </w:lvl>
     <w:lvl w:ilvl="1" w:tplc="04160003" w:tentative="1">
@@ -13601,604 +16217,7 @@
       </w:rPr>
     </w:lvl>
   </w:abstractNum>
-  <w:abstractNum w:abstractNumId="1" w15:restartNumberingAfterBreak="0">
-    <w:nsid w:val="05C1675F"/>
-    <w:multiLevelType w:val="hybridMultilevel"/>
-    <w:tmpl w:val="C52018DA"/>
-    <w:lvl w:ilvl="0" w:tplc="0416000D">
-      <w:start w:val="1"/>
-      <w:numFmt w:val="bullet"/>
-      <w:lvlText w:val=""/>
-      <w:lvlJc w:val="left"/>
-      <w:pPr>
-        <w:ind w:left="720" w:hanging="360"/>
-      </w:pPr>
-      <w:rPr>
-        <w:rFonts w:ascii="Wingdings" w:hAnsi="Wingdings" w:hint="default"/>
-      </w:rPr>
-    </w:lvl>
-    <w:lvl w:ilvl="1" w:tplc="04160003" w:tentative="1">
-      <w:start w:val="1"/>
-      <w:numFmt w:val="bullet"/>
-      <w:lvlText w:val="o"/>
-      <w:lvlJc w:val="left"/>
-      <w:pPr>
-        <w:ind w:left="1440" w:hanging="360"/>
-      </w:pPr>
-      <w:rPr>
-        <w:rFonts w:ascii="Courier New" w:hAnsi="Courier New" w:cs="Courier New" w:hint="default"/>
-      </w:rPr>
-    </w:lvl>
-    <w:lvl w:ilvl="2" w:tplc="04160005" w:tentative="1">
-      <w:start w:val="1"/>
-      <w:numFmt w:val="bullet"/>
-      <w:lvlText w:val=""/>
-      <w:lvlJc w:val="left"/>
-      <w:pPr>
-        <w:ind w:left="2160" w:hanging="360"/>
-      </w:pPr>
-      <w:rPr>
-        <w:rFonts w:ascii="Wingdings" w:hAnsi="Wingdings" w:hint="default"/>
-      </w:rPr>
-    </w:lvl>
-    <w:lvl w:ilvl="3" w:tplc="04160001" w:tentative="1">
-      <w:start w:val="1"/>
-      <w:numFmt w:val="bullet"/>
-      <w:lvlText w:val=""/>
-      <w:lvlJc w:val="left"/>
-      <w:pPr>
-        <w:ind w:left="2880" w:hanging="360"/>
-      </w:pPr>
-      <w:rPr>
-        <w:rFonts w:ascii="Symbol" w:hAnsi="Symbol" w:hint="default"/>
-      </w:rPr>
-    </w:lvl>
-    <w:lvl w:ilvl="4" w:tplc="04160003" w:tentative="1">
-      <w:start w:val="1"/>
-      <w:numFmt w:val="bullet"/>
-      <w:lvlText w:val="o"/>
-      <w:lvlJc w:val="left"/>
-      <w:pPr>
-        <w:ind w:left="3600" w:hanging="360"/>
-      </w:pPr>
-      <w:rPr>
-        <w:rFonts w:ascii="Courier New" w:hAnsi="Courier New" w:cs="Courier New" w:hint="default"/>
-      </w:rPr>
-    </w:lvl>
-    <w:lvl w:ilvl="5" w:tplc="04160005" w:tentative="1">
-      <w:start w:val="1"/>
-      <w:numFmt w:val="bullet"/>
-      <w:lvlText w:val=""/>
-      <w:lvlJc w:val="left"/>
-      <w:pPr>
-        <w:ind w:left="4320" w:hanging="360"/>
-      </w:pPr>
-      <w:rPr>
-        <w:rFonts w:ascii="Wingdings" w:hAnsi="Wingdings" w:hint="default"/>
-      </w:rPr>
-    </w:lvl>
-    <w:lvl w:ilvl="6" w:tplc="04160001" w:tentative="1">
-      <w:start w:val="1"/>
-      <w:numFmt w:val="bullet"/>
-      <w:lvlText w:val=""/>
-      <w:lvlJc w:val="left"/>
-      <w:pPr>
-        <w:ind w:left="5040" w:hanging="360"/>
-      </w:pPr>
-      <w:rPr>
-        <w:rFonts w:ascii="Symbol" w:hAnsi="Symbol" w:hint="default"/>
-      </w:rPr>
-    </w:lvl>
-    <w:lvl w:ilvl="7" w:tplc="04160003" w:tentative="1">
-      <w:start w:val="1"/>
-      <w:numFmt w:val="bullet"/>
-      <w:lvlText w:val="o"/>
-      <w:lvlJc w:val="left"/>
-      <w:pPr>
-        <w:ind w:left="5760" w:hanging="360"/>
-      </w:pPr>
-      <w:rPr>
-        <w:rFonts w:ascii="Courier New" w:hAnsi="Courier New" w:cs="Courier New" w:hint="default"/>
-      </w:rPr>
-    </w:lvl>
-    <w:lvl w:ilvl="8" w:tplc="04160005" w:tentative="1">
-      <w:start w:val="1"/>
-      <w:numFmt w:val="bullet"/>
-      <w:lvlText w:val=""/>
-      <w:lvlJc w:val="left"/>
-      <w:pPr>
-        <w:ind w:left="6480" w:hanging="360"/>
-      </w:pPr>
-      <w:rPr>
-        <w:rFonts w:ascii="Wingdings" w:hAnsi="Wingdings" w:hint="default"/>
-      </w:rPr>
-    </w:lvl>
-  </w:abstractNum>
-  <w:abstractNum w:abstractNumId="2" w15:restartNumberingAfterBreak="0">
-    <w:nsid w:val="0A41047A"/>
-    <w:multiLevelType w:val="hybridMultilevel"/>
-    <w:tmpl w:val="C49E8478"/>
-    <w:lvl w:ilvl="0" w:tplc="0416000F">
-      <w:start w:val="1"/>
-      <w:numFmt w:val="decimal"/>
-      <w:lvlText w:val="%1."/>
-      <w:lvlJc w:val="left"/>
-      <w:pPr>
-        <w:ind w:left="720" w:hanging="360"/>
-      </w:pPr>
-    </w:lvl>
-    <w:lvl w:ilvl="1" w:tplc="04160019" w:tentative="1">
-      <w:start w:val="1"/>
-      <w:numFmt w:val="lowerLetter"/>
-      <w:lvlText w:val="%2."/>
-      <w:lvlJc w:val="left"/>
-      <w:pPr>
-        <w:ind w:left="1440" w:hanging="360"/>
-      </w:pPr>
-    </w:lvl>
-    <w:lvl w:ilvl="2" w:tplc="0416001B" w:tentative="1">
-      <w:start w:val="1"/>
-      <w:numFmt w:val="lowerRoman"/>
-      <w:lvlText w:val="%3."/>
-      <w:lvlJc w:val="right"/>
-      <w:pPr>
-        <w:ind w:left="2160" w:hanging="180"/>
-      </w:pPr>
-    </w:lvl>
-    <w:lvl w:ilvl="3" w:tplc="0416000F" w:tentative="1">
-      <w:start w:val="1"/>
-      <w:numFmt w:val="decimal"/>
-      <w:lvlText w:val="%4."/>
-      <w:lvlJc w:val="left"/>
-      <w:pPr>
-        <w:ind w:left="2880" w:hanging="360"/>
-      </w:pPr>
-    </w:lvl>
-    <w:lvl w:ilvl="4" w:tplc="04160019" w:tentative="1">
-      <w:start w:val="1"/>
-      <w:numFmt w:val="lowerLetter"/>
-      <w:lvlText w:val="%5."/>
-      <w:lvlJc w:val="left"/>
-      <w:pPr>
-        <w:ind w:left="3600" w:hanging="360"/>
-      </w:pPr>
-    </w:lvl>
-    <w:lvl w:ilvl="5" w:tplc="0416001B" w:tentative="1">
-      <w:start w:val="1"/>
-      <w:numFmt w:val="lowerRoman"/>
-      <w:lvlText w:val="%6."/>
-      <w:lvlJc w:val="right"/>
-      <w:pPr>
-        <w:ind w:left="4320" w:hanging="180"/>
-      </w:pPr>
-    </w:lvl>
-    <w:lvl w:ilvl="6" w:tplc="0416000F" w:tentative="1">
-      <w:start w:val="1"/>
-      <w:numFmt w:val="decimal"/>
-      <w:lvlText w:val="%7."/>
-      <w:lvlJc w:val="left"/>
-      <w:pPr>
-        <w:ind w:left="5040" w:hanging="360"/>
-      </w:pPr>
-    </w:lvl>
-    <w:lvl w:ilvl="7" w:tplc="04160019" w:tentative="1">
-      <w:start w:val="1"/>
-      <w:numFmt w:val="lowerLetter"/>
-      <w:lvlText w:val="%8."/>
-      <w:lvlJc w:val="left"/>
-      <w:pPr>
-        <w:ind w:left="5760" w:hanging="360"/>
-      </w:pPr>
-    </w:lvl>
-    <w:lvl w:ilvl="8" w:tplc="0416001B" w:tentative="1">
-      <w:start w:val="1"/>
-      <w:numFmt w:val="lowerRoman"/>
-      <w:lvlText w:val="%9."/>
-      <w:lvlJc w:val="right"/>
-      <w:pPr>
-        <w:ind w:left="6480" w:hanging="180"/>
-      </w:pPr>
-    </w:lvl>
-  </w:abstractNum>
   <w:abstractNum w:abstractNumId="3" w15:restartNumberingAfterBreak="0">
-    <w:nsid w:val="0A5D3B6D"/>
-    <w:multiLevelType w:val="hybridMultilevel"/>
-    <w:tmpl w:val="C49E8478"/>
-    <w:lvl w:ilvl="0" w:tplc="0416000F">
-      <w:start w:val="1"/>
-      <w:numFmt w:val="decimal"/>
-      <w:lvlText w:val="%1."/>
-      <w:lvlJc w:val="left"/>
-      <w:pPr>
-        <w:ind w:left="720" w:hanging="360"/>
-      </w:pPr>
-    </w:lvl>
-    <w:lvl w:ilvl="1" w:tplc="04160019" w:tentative="1">
-      <w:start w:val="1"/>
-      <w:numFmt w:val="lowerLetter"/>
-      <w:lvlText w:val="%2."/>
-      <w:lvlJc w:val="left"/>
-      <w:pPr>
-        <w:ind w:left="1440" w:hanging="360"/>
-      </w:pPr>
-    </w:lvl>
-    <w:lvl w:ilvl="2" w:tplc="0416001B" w:tentative="1">
-      <w:start w:val="1"/>
-      <w:numFmt w:val="lowerRoman"/>
-      <w:lvlText w:val="%3."/>
-      <w:lvlJc w:val="right"/>
-      <w:pPr>
-        <w:ind w:left="2160" w:hanging="180"/>
-      </w:pPr>
-    </w:lvl>
-    <w:lvl w:ilvl="3" w:tplc="0416000F" w:tentative="1">
-      <w:start w:val="1"/>
-      <w:numFmt w:val="decimal"/>
-      <w:lvlText w:val="%4."/>
-      <w:lvlJc w:val="left"/>
-      <w:pPr>
-        <w:ind w:left="2880" w:hanging="360"/>
-      </w:pPr>
-    </w:lvl>
-    <w:lvl w:ilvl="4" w:tplc="04160019" w:tentative="1">
-      <w:start w:val="1"/>
-      <w:numFmt w:val="lowerLetter"/>
-      <w:lvlText w:val="%5."/>
-      <w:lvlJc w:val="left"/>
-      <w:pPr>
-        <w:ind w:left="3600" w:hanging="360"/>
-      </w:pPr>
-    </w:lvl>
-    <w:lvl w:ilvl="5" w:tplc="0416001B" w:tentative="1">
-      <w:start w:val="1"/>
-      <w:numFmt w:val="lowerRoman"/>
-      <w:lvlText w:val="%6."/>
-      <w:lvlJc w:val="right"/>
-      <w:pPr>
-        <w:ind w:left="4320" w:hanging="180"/>
-      </w:pPr>
-    </w:lvl>
-    <w:lvl w:ilvl="6" w:tplc="0416000F" w:tentative="1">
-      <w:start w:val="1"/>
-      <w:numFmt w:val="decimal"/>
-      <w:lvlText w:val="%7."/>
-      <w:lvlJc w:val="left"/>
-      <w:pPr>
-        <w:ind w:left="5040" w:hanging="360"/>
-      </w:pPr>
-    </w:lvl>
-    <w:lvl w:ilvl="7" w:tplc="04160019" w:tentative="1">
-      <w:start w:val="1"/>
-      <w:numFmt w:val="lowerLetter"/>
-      <w:lvlText w:val="%8."/>
-      <w:lvlJc w:val="left"/>
-      <w:pPr>
-        <w:ind w:left="5760" w:hanging="360"/>
-      </w:pPr>
-    </w:lvl>
-    <w:lvl w:ilvl="8" w:tplc="0416001B" w:tentative="1">
-      <w:start w:val="1"/>
-      <w:numFmt w:val="lowerRoman"/>
-      <w:lvlText w:val="%9."/>
-      <w:lvlJc w:val="right"/>
-      <w:pPr>
-        <w:ind w:left="6480" w:hanging="180"/>
-      </w:pPr>
-    </w:lvl>
-  </w:abstractNum>
-  <w:abstractNum w:abstractNumId="4" w15:restartNumberingAfterBreak="0">
-    <w:nsid w:val="0D506ABA"/>
-    <w:multiLevelType w:val="hybridMultilevel"/>
-    <w:tmpl w:val="60287A00"/>
-    <w:lvl w:ilvl="0" w:tplc="0416000D">
-      <w:start w:val="1"/>
-      <w:numFmt w:val="bullet"/>
-      <w:lvlText w:val=""/>
-      <w:lvlJc w:val="left"/>
-      <w:pPr>
-        <w:ind w:left="720" w:hanging="360"/>
-      </w:pPr>
-      <w:rPr>
-        <w:rFonts w:ascii="Wingdings" w:hAnsi="Wingdings" w:hint="default"/>
-      </w:rPr>
-    </w:lvl>
-    <w:lvl w:ilvl="1" w:tplc="04160003" w:tentative="1">
-      <w:start w:val="1"/>
-      <w:numFmt w:val="bullet"/>
-      <w:lvlText w:val="o"/>
-      <w:lvlJc w:val="left"/>
-      <w:pPr>
-        <w:ind w:left="1440" w:hanging="360"/>
-      </w:pPr>
-      <w:rPr>
-        <w:rFonts w:ascii="Courier New" w:hAnsi="Courier New" w:cs="Courier New" w:hint="default"/>
-      </w:rPr>
-    </w:lvl>
-    <w:lvl w:ilvl="2" w:tplc="04160005" w:tentative="1">
-      <w:start w:val="1"/>
-      <w:numFmt w:val="bullet"/>
-      <w:lvlText w:val=""/>
-      <w:lvlJc w:val="left"/>
-      <w:pPr>
-        <w:ind w:left="2160" w:hanging="360"/>
-      </w:pPr>
-      <w:rPr>
-        <w:rFonts w:ascii="Wingdings" w:hAnsi="Wingdings" w:hint="default"/>
-      </w:rPr>
-    </w:lvl>
-    <w:lvl w:ilvl="3" w:tplc="04160001" w:tentative="1">
-      <w:start w:val="1"/>
-      <w:numFmt w:val="bullet"/>
-      <w:lvlText w:val=""/>
-      <w:lvlJc w:val="left"/>
-      <w:pPr>
-        <w:ind w:left="2880" w:hanging="360"/>
-      </w:pPr>
-      <w:rPr>
-        <w:rFonts w:ascii="Symbol" w:hAnsi="Symbol" w:hint="default"/>
-      </w:rPr>
-    </w:lvl>
-    <w:lvl w:ilvl="4" w:tplc="04160003" w:tentative="1">
-      <w:start w:val="1"/>
-      <w:numFmt w:val="bullet"/>
-      <w:lvlText w:val="o"/>
-      <w:lvlJc w:val="left"/>
-      <w:pPr>
-        <w:ind w:left="3600" w:hanging="360"/>
-      </w:pPr>
-      <w:rPr>
-        <w:rFonts w:ascii="Courier New" w:hAnsi="Courier New" w:cs="Courier New" w:hint="default"/>
-      </w:rPr>
-    </w:lvl>
-    <w:lvl w:ilvl="5" w:tplc="04160005" w:tentative="1">
-      <w:start w:val="1"/>
-      <w:numFmt w:val="bullet"/>
-      <w:lvlText w:val=""/>
-      <w:lvlJc w:val="left"/>
-      <w:pPr>
-        <w:ind w:left="4320" w:hanging="360"/>
-      </w:pPr>
-      <w:rPr>
-        <w:rFonts w:ascii="Wingdings" w:hAnsi="Wingdings" w:hint="default"/>
-      </w:rPr>
-    </w:lvl>
-    <w:lvl w:ilvl="6" w:tplc="04160001" w:tentative="1">
-      <w:start w:val="1"/>
-      <w:numFmt w:val="bullet"/>
-      <w:lvlText w:val=""/>
-      <w:lvlJc w:val="left"/>
-      <w:pPr>
-        <w:ind w:left="5040" w:hanging="360"/>
-      </w:pPr>
-      <w:rPr>
-        <w:rFonts w:ascii="Symbol" w:hAnsi="Symbol" w:hint="default"/>
-      </w:rPr>
-    </w:lvl>
-    <w:lvl w:ilvl="7" w:tplc="04160003" w:tentative="1">
-      <w:start w:val="1"/>
-      <w:numFmt w:val="bullet"/>
-      <w:lvlText w:val="o"/>
-      <w:lvlJc w:val="left"/>
-      <w:pPr>
-        <w:ind w:left="5760" w:hanging="360"/>
-      </w:pPr>
-      <w:rPr>
-        <w:rFonts w:ascii="Courier New" w:hAnsi="Courier New" w:cs="Courier New" w:hint="default"/>
-      </w:rPr>
-    </w:lvl>
-    <w:lvl w:ilvl="8" w:tplc="04160005" w:tentative="1">
-      <w:start w:val="1"/>
-      <w:numFmt w:val="bullet"/>
-      <w:lvlText w:val=""/>
-      <w:lvlJc w:val="left"/>
-      <w:pPr>
-        <w:ind w:left="6480" w:hanging="360"/>
-      </w:pPr>
-      <w:rPr>
-        <w:rFonts w:ascii="Wingdings" w:hAnsi="Wingdings" w:hint="default"/>
-      </w:rPr>
-    </w:lvl>
-  </w:abstractNum>
-  <w:abstractNum w:abstractNumId="5" w15:restartNumberingAfterBreak="0">
-    <w:nsid w:val="0DC60696"/>
-    <w:multiLevelType w:val="hybridMultilevel"/>
-    <w:tmpl w:val="C146261C"/>
-    <w:lvl w:ilvl="0" w:tplc="0416000F">
-      <w:start w:val="1"/>
-      <w:numFmt w:val="decimal"/>
-      <w:lvlText w:val="%1."/>
-      <w:lvlJc w:val="left"/>
-      <w:pPr>
-        <w:ind w:left="720" w:hanging="360"/>
-      </w:pPr>
-    </w:lvl>
-    <w:lvl w:ilvl="1" w:tplc="04160019" w:tentative="1">
-      <w:start w:val="1"/>
-      <w:numFmt w:val="lowerLetter"/>
-      <w:lvlText w:val="%2."/>
-      <w:lvlJc w:val="left"/>
-      <w:pPr>
-        <w:ind w:left="1440" w:hanging="360"/>
-      </w:pPr>
-    </w:lvl>
-    <w:lvl w:ilvl="2" w:tplc="0416001B" w:tentative="1">
-      <w:start w:val="1"/>
-      <w:numFmt w:val="lowerRoman"/>
-      <w:lvlText w:val="%3."/>
-      <w:lvlJc w:val="right"/>
-      <w:pPr>
-        <w:ind w:left="2160" w:hanging="180"/>
-      </w:pPr>
-    </w:lvl>
-    <w:lvl w:ilvl="3" w:tplc="0416000F" w:tentative="1">
-      <w:start w:val="1"/>
-      <w:numFmt w:val="decimal"/>
-      <w:lvlText w:val="%4."/>
-      <w:lvlJc w:val="left"/>
-      <w:pPr>
-        <w:ind w:left="2880" w:hanging="360"/>
-      </w:pPr>
-    </w:lvl>
-    <w:lvl w:ilvl="4" w:tplc="04160019" w:tentative="1">
-      <w:start w:val="1"/>
-      <w:numFmt w:val="lowerLetter"/>
-      <w:lvlText w:val="%5."/>
-      <w:lvlJc w:val="left"/>
-      <w:pPr>
-        <w:ind w:left="3600" w:hanging="360"/>
-      </w:pPr>
-    </w:lvl>
-    <w:lvl w:ilvl="5" w:tplc="0416001B" w:tentative="1">
-      <w:start w:val="1"/>
-      <w:numFmt w:val="lowerRoman"/>
-      <w:lvlText w:val="%6."/>
-      <w:lvlJc w:val="right"/>
-      <w:pPr>
-        <w:ind w:left="4320" w:hanging="180"/>
-      </w:pPr>
-    </w:lvl>
-    <w:lvl w:ilvl="6" w:tplc="0416000F" w:tentative="1">
-      <w:start w:val="1"/>
-      <w:numFmt w:val="decimal"/>
-      <w:lvlText w:val="%7."/>
-      <w:lvlJc w:val="left"/>
-      <w:pPr>
-        <w:ind w:left="5040" w:hanging="360"/>
-      </w:pPr>
-    </w:lvl>
-    <w:lvl w:ilvl="7" w:tplc="04160019" w:tentative="1">
-      <w:start w:val="1"/>
-      <w:numFmt w:val="lowerLetter"/>
-      <w:lvlText w:val="%8."/>
-      <w:lvlJc w:val="left"/>
-      <w:pPr>
-        <w:ind w:left="5760" w:hanging="360"/>
-      </w:pPr>
-    </w:lvl>
-    <w:lvl w:ilvl="8" w:tplc="0416001B" w:tentative="1">
-      <w:start w:val="1"/>
-      <w:numFmt w:val="lowerRoman"/>
-      <w:lvlText w:val="%9."/>
-      <w:lvlJc w:val="right"/>
-      <w:pPr>
-        <w:ind w:left="6480" w:hanging="180"/>
-      </w:pPr>
-    </w:lvl>
-  </w:abstractNum>
-  <w:abstractNum w:abstractNumId="6" w15:restartNumberingAfterBreak="0">
-    <w:nsid w:val="14F35F67"/>
-    <w:multiLevelType w:val="hybridMultilevel"/>
-    <w:tmpl w:val="56DE1BB8"/>
-    <w:lvl w:ilvl="0" w:tplc="04160001">
-      <w:start w:val="1"/>
-      <w:numFmt w:val="bullet"/>
-      <w:lvlText w:val=""/>
-      <w:lvlJc w:val="left"/>
-      <w:pPr>
-        <w:ind w:left="360" w:hanging="360"/>
-      </w:pPr>
-      <w:rPr>
-        <w:rFonts w:ascii="Symbol" w:hAnsi="Symbol" w:hint="default"/>
-      </w:rPr>
-    </w:lvl>
-    <w:lvl w:ilvl="1" w:tplc="04160003">
-      <w:start w:val="1"/>
-      <w:numFmt w:val="bullet"/>
-      <w:lvlText w:val="o"/>
-      <w:lvlJc w:val="left"/>
-      <w:pPr>
-        <w:ind w:left="1080" w:hanging="360"/>
-      </w:pPr>
-      <w:rPr>
-        <w:rFonts w:ascii="Courier New" w:hAnsi="Courier New" w:cs="Courier New" w:hint="default"/>
-      </w:rPr>
-    </w:lvl>
-    <w:lvl w:ilvl="2" w:tplc="04160005" w:tentative="1">
-      <w:start w:val="1"/>
-      <w:numFmt w:val="bullet"/>
-      <w:lvlText w:val=""/>
-      <w:lvlJc w:val="left"/>
-      <w:pPr>
-        <w:ind w:left="1800" w:hanging="360"/>
-      </w:pPr>
-      <w:rPr>
-        <w:rFonts w:ascii="Wingdings" w:hAnsi="Wingdings" w:hint="default"/>
-      </w:rPr>
-    </w:lvl>
-    <w:lvl w:ilvl="3" w:tplc="04160001" w:tentative="1">
-      <w:start w:val="1"/>
-      <w:numFmt w:val="bullet"/>
-      <w:lvlText w:val=""/>
-      <w:lvlJc w:val="left"/>
-      <w:pPr>
-        <w:ind w:left="2520" w:hanging="360"/>
-      </w:pPr>
-      <w:rPr>
-        <w:rFonts w:ascii="Symbol" w:hAnsi="Symbol" w:hint="default"/>
-      </w:rPr>
-    </w:lvl>
-    <w:lvl w:ilvl="4" w:tplc="04160003" w:tentative="1">
-      <w:start w:val="1"/>
-      <w:numFmt w:val="bullet"/>
-      <w:lvlText w:val="o"/>
-      <w:lvlJc w:val="left"/>
-      <w:pPr>
-        <w:ind w:left="3240" w:hanging="360"/>
-      </w:pPr>
-      <w:rPr>
-        <w:rFonts w:ascii="Courier New" w:hAnsi="Courier New" w:cs="Courier New" w:hint="default"/>
-      </w:rPr>
-    </w:lvl>
-    <w:lvl w:ilvl="5" w:tplc="04160005" w:tentative="1">
-      <w:start w:val="1"/>
-      <w:numFmt w:val="bullet"/>
-      <w:lvlText w:val=""/>
-      <w:lvlJc w:val="left"/>
-      <w:pPr>
-        <w:ind w:left="3960" w:hanging="360"/>
-      </w:pPr>
-      <w:rPr>
-        <w:rFonts w:ascii="Wingdings" w:hAnsi="Wingdings" w:hint="default"/>
-      </w:rPr>
-    </w:lvl>
-    <w:lvl w:ilvl="6" w:tplc="04160001" w:tentative="1">
-      <w:start w:val="1"/>
-      <w:numFmt w:val="bullet"/>
-      <w:lvlText w:val=""/>
-      <w:lvlJc w:val="left"/>
-      <w:pPr>
-        <w:ind w:left="4680" w:hanging="360"/>
-      </w:pPr>
-      <w:rPr>
-        <w:rFonts w:ascii="Symbol" w:hAnsi="Symbol" w:hint="default"/>
-      </w:rPr>
-    </w:lvl>
-    <w:lvl w:ilvl="7" w:tplc="04160003" w:tentative="1">
-      <w:start w:val="1"/>
-      <w:numFmt w:val="bullet"/>
-      <w:lvlText w:val="o"/>
-      <w:lvlJc w:val="left"/>
-      <w:pPr>
-        <w:ind w:left="5400" w:hanging="360"/>
-      </w:pPr>
-      <w:rPr>
-        <w:rFonts w:ascii="Courier New" w:hAnsi="Courier New" w:cs="Courier New" w:hint="default"/>
-      </w:rPr>
-    </w:lvl>
-    <w:lvl w:ilvl="8" w:tplc="04160005" w:tentative="1">
-      <w:start w:val="1"/>
-      <w:numFmt w:val="bullet"/>
-      <w:lvlText w:val=""/>
-      <w:lvlJc w:val="left"/>
-      <w:pPr>
-        <w:ind w:left="6120" w:hanging="360"/>
-      </w:pPr>
-      <w:rPr>
-        <w:rFonts w:ascii="Wingdings" w:hAnsi="Wingdings" w:hint="default"/>
-      </w:rPr>
-    </w:lvl>
-  </w:abstractNum>
-  <w:abstractNum w:abstractNumId="7" w15:restartNumberingAfterBreak="0">
     <w:nsid w:val="20AC3020"/>
     <w:multiLevelType w:val="hybridMultilevel"/>
     <w:tmpl w:val="EAE0394C"/>
@@ -14287,21 +16306,18 @@
       </w:pPr>
     </w:lvl>
   </w:abstractNum>
-  <w:abstractNum w:abstractNumId="8" w15:restartNumberingAfterBreak="0">
-    <w:nsid w:val="24004479"/>
+  <w:abstractNum w:abstractNumId="4" w15:restartNumberingAfterBreak="0">
+    <w:nsid w:val="2A761E91"/>
     <w:multiLevelType w:val="hybridMultilevel"/>
-    <w:tmpl w:val="D55E0CB0"/>
-    <w:lvl w:ilvl="0" w:tplc="11068258">
+    <w:tmpl w:val="C49E8478"/>
+    <w:lvl w:ilvl="0" w:tplc="0416000F">
       <w:start w:val="1"/>
       <w:numFmt w:val="decimal"/>
-      <w:lvlText w:val="%1)"/>
+      <w:lvlText w:val="%1."/>
       <w:lvlJc w:val="left"/>
       <w:pPr>
-        <w:ind w:left="1080" w:hanging="360"/>
-      </w:pPr>
-      <w:rPr>
-        <w:rFonts w:hint="default"/>
-      </w:rPr>
+        <w:ind w:left="720" w:hanging="360"/>
+      </w:pPr>
     </w:lvl>
     <w:lvl w:ilvl="1" w:tplc="04160019" w:tentative="1">
       <w:start w:val="1"/>
@@ -14309,7 +16325,7 @@
       <w:lvlText w:val="%2."/>
       <w:lvlJc w:val="left"/>
       <w:pPr>
-        <w:ind w:left="1800" w:hanging="360"/>
+        <w:ind w:left="1440" w:hanging="360"/>
       </w:pPr>
     </w:lvl>
     <w:lvl w:ilvl="2" w:tplc="0416001B" w:tentative="1">
@@ -14318,7 +16334,7 @@
       <w:lvlText w:val="%3."/>
       <w:lvlJc w:val="right"/>
       <w:pPr>
-        <w:ind w:left="2520" w:hanging="180"/>
+        <w:ind w:left="2160" w:hanging="180"/>
       </w:pPr>
     </w:lvl>
     <w:lvl w:ilvl="3" w:tplc="0416000F" w:tentative="1">
@@ -14327,7 +16343,7 @@
       <w:lvlText w:val="%4."/>
       <w:lvlJc w:val="left"/>
       <w:pPr>
-        <w:ind w:left="3240" w:hanging="360"/>
+        <w:ind w:left="2880" w:hanging="360"/>
       </w:pPr>
     </w:lvl>
     <w:lvl w:ilvl="4" w:tplc="04160019" w:tentative="1">
@@ -14336,7 +16352,7 @@
       <w:lvlText w:val="%5."/>
       <w:lvlJc w:val="left"/>
       <w:pPr>
-        <w:ind w:left="3960" w:hanging="360"/>
+        <w:ind w:left="3600" w:hanging="360"/>
       </w:pPr>
     </w:lvl>
     <w:lvl w:ilvl="5" w:tplc="0416001B" w:tentative="1">
@@ -14345,7 +16361,7 @@
       <w:lvlText w:val="%6."/>
       <w:lvlJc w:val="right"/>
       <w:pPr>
-        <w:ind w:left="4680" w:hanging="180"/>
+        <w:ind w:left="4320" w:hanging="180"/>
       </w:pPr>
     </w:lvl>
     <w:lvl w:ilvl="6" w:tplc="0416000F" w:tentative="1">
@@ -14354,7 +16370,7 @@
       <w:lvlText w:val="%7."/>
       <w:lvlJc w:val="left"/>
       <w:pPr>
-        <w:ind w:left="5400" w:hanging="360"/>
+        <w:ind w:left="5040" w:hanging="360"/>
       </w:pPr>
     </w:lvl>
     <w:lvl w:ilvl="7" w:tplc="04160019" w:tentative="1">
@@ -14363,7 +16379,7 @@
       <w:lvlText w:val="%8."/>
       <w:lvlJc w:val="left"/>
       <w:pPr>
-        <w:ind w:left="6120" w:hanging="360"/>
+        <w:ind w:left="5760" w:hanging="360"/>
       </w:pPr>
     </w:lvl>
     <w:lvl w:ilvl="8" w:tplc="0416001B" w:tentative="1">
@@ -14372,124 +16388,11 @@
       <w:lvlText w:val="%9."/>
       <w:lvlJc w:val="right"/>
       <w:pPr>
-        <w:ind w:left="6840" w:hanging="180"/>
+        <w:ind w:left="6480" w:hanging="180"/>
       </w:pPr>
     </w:lvl>
   </w:abstractNum>
-  <w:abstractNum w:abstractNumId="9" w15:restartNumberingAfterBreak="0">
-    <w:nsid w:val="245B0232"/>
-    <w:multiLevelType w:val="hybridMultilevel"/>
-    <w:tmpl w:val="A874DEC2"/>
-    <w:lvl w:ilvl="0" w:tplc="0416000D">
-      <w:start w:val="1"/>
-      <w:numFmt w:val="bullet"/>
-      <w:lvlText w:val=""/>
-      <w:lvlJc w:val="left"/>
-      <w:pPr>
-        <w:ind w:left="720" w:hanging="360"/>
-      </w:pPr>
-      <w:rPr>
-        <w:rFonts w:ascii="Wingdings" w:hAnsi="Wingdings" w:hint="default"/>
-      </w:rPr>
-    </w:lvl>
-    <w:lvl w:ilvl="1" w:tplc="04160003">
-      <w:start w:val="1"/>
-      <w:numFmt w:val="bullet"/>
-      <w:lvlText w:val="o"/>
-      <w:lvlJc w:val="left"/>
-      <w:pPr>
-        <w:ind w:left="1440" w:hanging="360"/>
-      </w:pPr>
-      <w:rPr>
-        <w:rFonts w:ascii="Courier New" w:hAnsi="Courier New" w:cs="Courier New" w:hint="default"/>
-      </w:rPr>
-    </w:lvl>
-    <w:lvl w:ilvl="2" w:tplc="04160005" w:tentative="1">
-      <w:start w:val="1"/>
-      <w:numFmt w:val="bullet"/>
-      <w:lvlText w:val=""/>
-      <w:lvlJc w:val="left"/>
-      <w:pPr>
-        <w:ind w:left="2160" w:hanging="360"/>
-      </w:pPr>
-      <w:rPr>
-        <w:rFonts w:ascii="Wingdings" w:hAnsi="Wingdings" w:hint="default"/>
-      </w:rPr>
-    </w:lvl>
-    <w:lvl w:ilvl="3" w:tplc="04160001" w:tentative="1">
-      <w:start w:val="1"/>
-      <w:numFmt w:val="bullet"/>
-      <w:lvlText w:val=""/>
-      <w:lvlJc w:val="left"/>
-      <w:pPr>
-        <w:ind w:left="2880" w:hanging="360"/>
-      </w:pPr>
-      <w:rPr>
-        <w:rFonts w:ascii="Symbol" w:hAnsi="Symbol" w:hint="default"/>
-      </w:rPr>
-    </w:lvl>
-    <w:lvl w:ilvl="4" w:tplc="04160003" w:tentative="1">
-      <w:start w:val="1"/>
-      <w:numFmt w:val="bullet"/>
-      <w:lvlText w:val="o"/>
-      <w:lvlJc w:val="left"/>
-      <w:pPr>
-        <w:ind w:left="3600" w:hanging="360"/>
-      </w:pPr>
-      <w:rPr>
-        <w:rFonts w:ascii="Courier New" w:hAnsi="Courier New" w:cs="Courier New" w:hint="default"/>
-      </w:rPr>
-    </w:lvl>
-    <w:lvl w:ilvl="5" w:tplc="04160005" w:tentative="1">
-      <w:start w:val="1"/>
-      <w:numFmt w:val="bullet"/>
-      <w:lvlText w:val=""/>
-      <w:lvlJc w:val="left"/>
-      <w:pPr>
-        <w:ind w:left="4320" w:hanging="360"/>
-      </w:pPr>
-      <w:rPr>
-        <w:rFonts w:ascii="Wingdings" w:hAnsi="Wingdings" w:hint="default"/>
-      </w:rPr>
-    </w:lvl>
-    <w:lvl w:ilvl="6" w:tplc="04160001" w:tentative="1">
-      <w:start w:val="1"/>
-      <w:numFmt w:val="bullet"/>
-      <w:lvlText w:val=""/>
-      <w:lvlJc w:val="left"/>
-      <w:pPr>
-        <w:ind w:left="5040" w:hanging="360"/>
-      </w:pPr>
-      <w:rPr>
-        <w:rFonts w:ascii="Symbol" w:hAnsi="Symbol" w:hint="default"/>
-      </w:rPr>
-    </w:lvl>
-    <w:lvl w:ilvl="7" w:tplc="04160003" w:tentative="1">
-      <w:start w:val="1"/>
-      <w:numFmt w:val="bullet"/>
-      <w:lvlText w:val="o"/>
-      <w:lvlJc w:val="left"/>
-      <w:pPr>
-        <w:ind w:left="5760" w:hanging="360"/>
-      </w:pPr>
-      <w:rPr>
-        <w:rFonts w:ascii="Courier New" w:hAnsi="Courier New" w:cs="Courier New" w:hint="default"/>
-      </w:rPr>
-    </w:lvl>
-    <w:lvl w:ilvl="8" w:tplc="04160005" w:tentative="1">
-      <w:start w:val="1"/>
-      <w:numFmt w:val="bullet"/>
-      <w:lvlText w:val=""/>
-      <w:lvlJc w:val="left"/>
-      <w:pPr>
-        <w:ind w:left="6480" w:hanging="360"/>
-      </w:pPr>
-      <w:rPr>
-        <w:rFonts w:ascii="Wingdings" w:hAnsi="Wingdings" w:hint="default"/>
-      </w:rPr>
-    </w:lvl>
-  </w:abstractNum>
-  <w:abstractNum w:abstractNumId="10" w15:restartNumberingAfterBreak="0">
+  <w:abstractNum w:abstractNumId="5" w15:restartNumberingAfterBreak="0">
     <w:nsid w:val="2BFC12E7"/>
     <w:multiLevelType w:val="multilevel"/>
     <w:tmpl w:val="DD56EA10"/>
@@ -14611,10 +16514,10 @@
       </w:rPr>
     </w:lvl>
   </w:abstractNum>
-  <w:abstractNum w:abstractNumId="11" w15:restartNumberingAfterBreak="0">
+  <w:abstractNum w:abstractNumId="6" w15:restartNumberingAfterBreak="0">
     <w:nsid w:val="2C09136D"/>
     <w:multiLevelType w:val="hybridMultilevel"/>
-    <w:tmpl w:val="EEF6E282"/>
+    <w:tmpl w:val="ED8C93F4"/>
     <w:lvl w:ilvl="0" w:tplc="04160001">
       <w:start w:val="1"/>
       <w:numFmt w:val="bullet"/>
@@ -14627,16 +16530,16 @@
         <w:rFonts w:ascii="Symbol" w:hAnsi="Symbol" w:hint="default"/>
       </w:rPr>
     </w:lvl>
-    <w:lvl w:ilvl="1" w:tplc="04160001">
+    <w:lvl w:ilvl="1" w:tplc="0416000D">
       <w:start w:val="1"/>
       <w:numFmt w:val="bullet"/>
-      <w:lvlText w:val=""/>
+      <w:lvlText w:val=""/>
       <w:lvlJc w:val="left"/>
       <w:pPr>
         <w:ind w:left="2440" w:hanging="360"/>
       </w:pPr>
       <w:rPr>
-        <w:rFonts w:ascii="Symbol" w:hAnsi="Symbol" w:hint="default"/>
+        <w:rFonts w:ascii="Wingdings" w:hAnsi="Wingdings" w:hint="default"/>
       </w:rPr>
     </w:lvl>
     <w:lvl w:ilvl="2" w:tplc="04160005">
@@ -14724,7 +16627,7 @@
       </w:rPr>
     </w:lvl>
   </w:abstractNum>
-  <w:abstractNum w:abstractNumId="12" w15:restartNumberingAfterBreak="0">
+  <w:abstractNum w:abstractNumId="7" w15:restartNumberingAfterBreak="0">
     <w:nsid w:val="2F1F6C6A"/>
     <w:multiLevelType w:val="multilevel"/>
     <w:tmpl w:val="63B0EC50"/>
@@ -14851,41 +16754,41 @@
       </w:rPr>
     </w:lvl>
   </w:abstractNum>
-  <w:abstractNum w:abstractNumId="13" w15:restartNumberingAfterBreak="0">
-    <w:nsid w:val="33B159C0"/>
+  <w:abstractNum w:abstractNumId="8" w15:restartNumberingAfterBreak="0">
+    <w:nsid w:val="39360312"/>
     <w:multiLevelType w:val="hybridMultilevel"/>
-    <w:tmpl w:val="C7F82F64"/>
+    <w:tmpl w:val="09AEB20A"/>
     <w:lvl w:ilvl="0" w:tplc="0416000D">
       <w:start w:val="1"/>
       <w:numFmt w:val="bullet"/>
       <w:lvlText w:val=""/>
       <w:lvlJc w:val="left"/>
       <w:pPr>
-        <w:ind w:left="1429" w:hanging="360"/>
+        <w:ind w:left="1720" w:hanging="360"/>
       </w:pPr>
       <w:rPr>
         <w:rFonts w:ascii="Wingdings" w:hAnsi="Wingdings" w:hint="default"/>
       </w:rPr>
     </w:lvl>
-    <w:lvl w:ilvl="1" w:tplc="04160003" w:tentative="1">
+    <w:lvl w:ilvl="1" w:tplc="04160001">
       <w:start w:val="1"/>
       <w:numFmt w:val="bullet"/>
-      <w:lvlText w:val="o"/>
+      <w:lvlText w:val=""/>
       <w:lvlJc w:val="left"/>
       <w:pPr>
-        <w:ind w:left="2149" w:hanging="360"/>
+        <w:ind w:left="2440" w:hanging="360"/>
       </w:pPr>
       <w:rPr>
-        <w:rFonts w:ascii="Courier New" w:hAnsi="Courier New" w:cs="Courier New" w:hint="default"/>
+        <w:rFonts w:ascii="Symbol" w:hAnsi="Symbol" w:hint="default"/>
       </w:rPr>
     </w:lvl>
-    <w:lvl w:ilvl="2" w:tplc="04160005" w:tentative="1">
+    <w:lvl w:ilvl="2" w:tplc="04160005">
       <w:start w:val="1"/>
       <w:numFmt w:val="bullet"/>
       <w:lvlText w:val=""/>
       <w:lvlJc w:val="left"/>
       <w:pPr>
-        <w:ind w:left="2869" w:hanging="360"/>
+        <w:ind w:left="3160" w:hanging="360"/>
       </w:pPr>
       <w:rPr>
         <w:rFonts w:ascii="Wingdings" w:hAnsi="Wingdings" w:hint="default"/>
@@ -14897,7 +16800,7 @@
       <w:lvlText w:val=""/>
       <w:lvlJc w:val="left"/>
       <w:pPr>
-        <w:ind w:left="3589" w:hanging="360"/>
+        <w:ind w:left="3880" w:hanging="360"/>
       </w:pPr>
       <w:rPr>
         <w:rFonts w:ascii="Symbol" w:hAnsi="Symbol" w:hint="default"/>
@@ -14909,7 +16812,7 @@
       <w:lvlText w:val="o"/>
       <w:lvlJc w:val="left"/>
       <w:pPr>
-        <w:ind w:left="4309" w:hanging="360"/>
+        <w:ind w:left="4600" w:hanging="360"/>
       </w:pPr>
       <w:rPr>
         <w:rFonts w:ascii="Courier New" w:hAnsi="Courier New" w:cs="Courier New" w:hint="default"/>
@@ -14921,7 +16824,7 @@
       <w:lvlText w:val=""/>
       <w:lvlJc w:val="left"/>
       <w:pPr>
-        <w:ind w:left="5029" w:hanging="360"/>
+        <w:ind w:left="5320" w:hanging="360"/>
       </w:pPr>
       <w:rPr>
         <w:rFonts w:ascii="Wingdings" w:hAnsi="Wingdings" w:hint="default"/>
@@ -14933,7 +16836,7 @@
       <w:lvlText w:val=""/>
       <w:lvlJc w:val="left"/>
       <w:pPr>
-        <w:ind w:left="5749" w:hanging="360"/>
+        <w:ind w:left="6040" w:hanging="360"/>
       </w:pPr>
       <w:rPr>
         <w:rFonts w:ascii="Symbol" w:hAnsi="Symbol" w:hint="default"/>
@@ -14945,7 +16848,7 @@
       <w:lvlText w:val="o"/>
       <w:lvlJc w:val="left"/>
       <w:pPr>
-        <w:ind w:left="6469" w:hanging="360"/>
+        <w:ind w:left="6760" w:hanging="360"/>
       </w:pPr>
       <w:rPr>
         <w:rFonts w:ascii="Courier New" w:hAnsi="Courier New" w:cs="Courier New" w:hint="default"/>
@@ -14957,213 +16860,14 @@
       <w:lvlText w:val=""/>
       <w:lvlJc w:val="left"/>
       <w:pPr>
-        <w:ind w:left="7189" w:hanging="360"/>
+        <w:ind w:left="7480" w:hanging="360"/>
       </w:pPr>
       <w:rPr>
         <w:rFonts w:ascii="Wingdings" w:hAnsi="Wingdings" w:hint="default"/>
       </w:rPr>
     </w:lvl>
   </w:abstractNum>
-  <w:abstractNum w:abstractNumId="14" w15:restartNumberingAfterBreak="0">
-    <w:nsid w:val="36D71AED"/>
-    <w:multiLevelType w:val="hybridMultilevel"/>
-    <w:tmpl w:val="792E4280"/>
-    <w:lvl w:ilvl="0" w:tplc="0416000F">
-      <w:start w:val="1"/>
-      <w:numFmt w:val="decimal"/>
-      <w:lvlText w:val="%1."/>
-      <w:lvlJc w:val="left"/>
-      <w:pPr>
-        <w:ind w:left="720" w:hanging="360"/>
-      </w:pPr>
-    </w:lvl>
-    <w:lvl w:ilvl="1" w:tplc="04160019" w:tentative="1">
-      <w:start w:val="1"/>
-      <w:numFmt w:val="lowerLetter"/>
-      <w:lvlText w:val="%2."/>
-      <w:lvlJc w:val="left"/>
-      <w:pPr>
-        <w:ind w:left="1440" w:hanging="360"/>
-      </w:pPr>
-    </w:lvl>
-    <w:lvl w:ilvl="2" w:tplc="0416001B" w:tentative="1">
-      <w:start w:val="1"/>
-      <w:numFmt w:val="lowerRoman"/>
-      <w:lvlText w:val="%3."/>
-      <w:lvlJc w:val="right"/>
-      <w:pPr>
-        <w:ind w:left="2160" w:hanging="180"/>
-      </w:pPr>
-    </w:lvl>
-    <w:lvl w:ilvl="3" w:tplc="0416000F" w:tentative="1">
-      <w:start w:val="1"/>
-      <w:numFmt w:val="decimal"/>
-      <w:lvlText w:val="%4."/>
-      <w:lvlJc w:val="left"/>
-      <w:pPr>
-        <w:ind w:left="2880" w:hanging="360"/>
-      </w:pPr>
-    </w:lvl>
-    <w:lvl w:ilvl="4" w:tplc="04160019" w:tentative="1">
-      <w:start w:val="1"/>
-      <w:numFmt w:val="lowerLetter"/>
-      <w:lvlText w:val="%5."/>
-      <w:lvlJc w:val="left"/>
-      <w:pPr>
-        <w:ind w:left="3600" w:hanging="360"/>
-      </w:pPr>
-    </w:lvl>
-    <w:lvl w:ilvl="5" w:tplc="0416001B" w:tentative="1">
-      <w:start w:val="1"/>
-      <w:numFmt w:val="lowerRoman"/>
-      <w:lvlText w:val="%6."/>
-      <w:lvlJc w:val="right"/>
-      <w:pPr>
-        <w:ind w:left="4320" w:hanging="180"/>
-      </w:pPr>
-    </w:lvl>
-    <w:lvl w:ilvl="6" w:tplc="0416000F" w:tentative="1">
-      <w:start w:val="1"/>
-      <w:numFmt w:val="decimal"/>
-      <w:lvlText w:val="%7."/>
-      <w:lvlJc w:val="left"/>
-      <w:pPr>
-        <w:ind w:left="5040" w:hanging="360"/>
-      </w:pPr>
-    </w:lvl>
-    <w:lvl w:ilvl="7" w:tplc="04160019" w:tentative="1">
-      <w:start w:val="1"/>
-      <w:numFmt w:val="lowerLetter"/>
-      <w:lvlText w:val="%8."/>
-      <w:lvlJc w:val="left"/>
-      <w:pPr>
-        <w:ind w:left="5760" w:hanging="360"/>
-      </w:pPr>
-    </w:lvl>
-    <w:lvl w:ilvl="8" w:tplc="0416001B" w:tentative="1">
-      <w:start w:val="1"/>
-      <w:numFmt w:val="lowerRoman"/>
-      <w:lvlText w:val="%9."/>
-      <w:lvlJc w:val="right"/>
-      <w:pPr>
-        <w:ind w:left="6480" w:hanging="180"/>
-      </w:pPr>
-    </w:lvl>
-  </w:abstractNum>
-  <w:abstractNum w:abstractNumId="15" w15:restartNumberingAfterBreak="0">
-    <w:nsid w:val="39360312"/>
-    <w:multiLevelType w:val="hybridMultilevel"/>
-    <w:tmpl w:val="09AEB20A"/>
-    <w:lvl w:ilvl="0" w:tplc="0416000D">
-      <w:start w:val="1"/>
-      <w:numFmt w:val="bullet"/>
-      <w:lvlText w:val=""/>
-      <w:lvlJc w:val="left"/>
-      <w:pPr>
-        <w:ind w:left="1720" w:hanging="360"/>
-      </w:pPr>
-      <w:rPr>
-        <w:rFonts w:ascii="Wingdings" w:hAnsi="Wingdings" w:hint="default"/>
-      </w:rPr>
-    </w:lvl>
-    <w:lvl w:ilvl="1" w:tplc="04160001">
-      <w:start w:val="1"/>
-      <w:numFmt w:val="bullet"/>
-      <w:lvlText w:val=""/>
-      <w:lvlJc w:val="left"/>
-      <w:pPr>
-        <w:ind w:left="2440" w:hanging="360"/>
-      </w:pPr>
-      <w:rPr>
-        <w:rFonts w:ascii="Symbol" w:hAnsi="Symbol" w:hint="default"/>
-      </w:rPr>
-    </w:lvl>
-    <w:lvl w:ilvl="2" w:tplc="04160005">
-      <w:start w:val="1"/>
-      <w:numFmt w:val="bullet"/>
-      <w:lvlText w:val=""/>
-      <w:lvlJc w:val="left"/>
-      <w:pPr>
-        <w:ind w:left="3160" w:hanging="360"/>
-      </w:pPr>
-      <w:rPr>
-        <w:rFonts w:ascii="Wingdings" w:hAnsi="Wingdings" w:hint="default"/>
-      </w:rPr>
-    </w:lvl>
-    <w:lvl w:ilvl="3" w:tplc="04160001" w:tentative="1">
-      <w:start w:val="1"/>
-      <w:numFmt w:val="bullet"/>
-      <w:lvlText w:val=""/>
-      <w:lvlJc w:val="left"/>
-      <w:pPr>
-        <w:ind w:left="3880" w:hanging="360"/>
-      </w:pPr>
-      <w:rPr>
-        <w:rFonts w:ascii="Symbol" w:hAnsi="Symbol" w:hint="default"/>
-      </w:rPr>
-    </w:lvl>
-    <w:lvl w:ilvl="4" w:tplc="04160003" w:tentative="1">
-      <w:start w:val="1"/>
-      <w:numFmt w:val="bullet"/>
-      <w:lvlText w:val="o"/>
-      <w:lvlJc w:val="left"/>
-      <w:pPr>
-        <w:ind w:left="4600" w:hanging="360"/>
-      </w:pPr>
-      <w:rPr>
-        <w:rFonts w:ascii="Courier New" w:hAnsi="Courier New" w:cs="Courier New" w:hint="default"/>
-      </w:rPr>
-    </w:lvl>
-    <w:lvl w:ilvl="5" w:tplc="04160005" w:tentative="1">
-      <w:start w:val="1"/>
-      <w:numFmt w:val="bullet"/>
-      <w:lvlText w:val=""/>
-      <w:lvlJc w:val="left"/>
-      <w:pPr>
-        <w:ind w:left="5320" w:hanging="360"/>
-      </w:pPr>
-      <w:rPr>
-        <w:rFonts w:ascii="Wingdings" w:hAnsi="Wingdings" w:hint="default"/>
-      </w:rPr>
-    </w:lvl>
-    <w:lvl w:ilvl="6" w:tplc="04160001" w:tentative="1">
-      <w:start w:val="1"/>
-      <w:numFmt w:val="bullet"/>
-      <w:lvlText w:val=""/>
-      <w:lvlJc w:val="left"/>
-      <w:pPr>
-        <w:ind w:left="6040" w:hanging="360"/>
-      </w:pPr>
-      <w:rPr>
-        <w:rFonts w:ascii="Symbol" w:hAnsi="Symbol" w:hint="default"/>
-      </w:rPr>
-    </w:lvl>
-    <w:lvl w:ilvl="7" w:tplc="04160003" w:tentative="1">
-      <w:start w:val="1"/>
-      <w:numFmt w:val="bullet"/>
-      <w:lvlText w:val="o"/>
-      <w:lvlJc w:val="left"/>
-      <w:pPr>
-        <w:ind w:left="6760" w:hanging="360"/>
-      </w:pPr>
-      <w:rPr>
-        <w:rFonts w:ascii="Courier New" w:hAnsi="Courier New" w:cs="Courier New" w:hint="default"/>
-      </w:rPr>
-    </w:lvl>
-    <w:lvl w:ilvl="8" w:tplc="04160005" w:tentative="1">
-      <w:start w:val="1"/>
-      <w:numFmt w:val="bullet"/>
-      <w:lvlText w:val=""/>
-      <w:lvlJc w:val="left"/>
-      <w:pPr>
-        <w:ind w:left="7480" w:hanging="360"/>
-      </w:pPr>
-      <w:rPr>
-        <w:rFonts w:ascii="Wingdings" w:hAnsi="Wingdings" w:hint="default"/>
-      </w:rPr>
-    </w:lvl>
-  </w:abstractNum>
-  <w:abstractNum w:abstractNumId="16" w15:restartNumberingAfterBreak="0">
+  <w:abstractNum w:abstractNumId="9" w15:restartNumberingAfterBreak="0">
     <w:nsid w:val="3B2F3617"/>
     <w:multiLevelType w:val="hybridMultilevel"/>
     <w:tmpl w:val="A3428836"/>
@@ -15249,120 +16953,7 @@
       </w:pPr>
     </w:lvl>
   </w:abstractNum>
-  <w:abstractNum w:abstractNumId="17" w15:restartNumberingAfterBreak="0">
-    <w:nsid w:val="48411D20"/>
-    <w:multiLevelType w:val="hybridMultilevel"/>
-    <w:tmpl w:val="035C2F88"/>
-    <w:lvl w:ilvl="0" w:tplc="0416000D">
-      <w:start w:val="1"/>
-      <w:numFmt w:val="bullet"/>
-      <w:lvlText w:val=""/>
-      <w:lvlJc w:val="left"/>
-      <w:pPr>
-        <w:ind w:left="1429" w:hanging="360"/>
-      </w:pPr>
-      <w:rPr>
-        <w:rFonts w:ascii="Wingdings" w:hAnsi="Wingdings" w:hint="default"/>
-      </w:rPr>
-    </w:lvl>
-    <w:lvl w:ilvl="1" w:tplc="04160003" w:tentative="1">
-      <w:start w:val="1"/>
-      <w:numFmt w:val="bullet"/>
-      <w:lvlText w:val="o"/>
-      <w:lvlJc w:val="left"/>
-      <w:pPr>
-        <w:ind w:left="2149" w:hanging="360"/>
-      </w:pPr>
-      <w:rPr>
-        <w:rFonts w:ascii="Courier New" w:hAnsi="Courier New" w:cs="Courier New" w:hint="default"/>
-      </w:rPr>
-    </w:lvl>
-    <w:lvl w:ilvl="2" w:tplc="04160005" w:tentative="1">
-      <w:start w:val="1"/>
-      <w:numFmt w:val="bullet"/>
-      <w:lvlText w:val=""/>
-      <w:lvlJc w:val="left"/>
-      <w:pPr>
-        <w:ind w:left="2869" w:hanging="360"/>
-      </w:pPr>
-      <w:rPr>
-        <w:rFonts w:ascii="Wingdings" w:hAnsi="Wingdings" w:hint="default"/>
-      </w:rPr>
-    </w:lvl>
-    <w:lvl w:ilvl="3" w:tplc="04160001" w:tentative="1">
-      <w:start w:val="1"/>
-      <w:numFmt w:val="bullet"/>
-      <w:lvlText w:val=""/>
-      <w:lvlJc w:val="left"/>
-      <w:pPr>
-        <w:ind w:left="3589" w:hanging="360"/>
-      </w:pPr>
-      <w:rPr>
-        <w:rFonts w:ascii="Symbol" w:hAnsi="Symbol" w:hint="default"/>
-      </w:rPr>
-    </w:lvl>
-    <w:lvl w:ilvl="4" w:tplc="04160003" w:tentative="1">
-      <w:start w:val="1"/>
-      <w:numFmt w:val="bullet"/>
-      <w:lvlText w:val="o"/>
-      <w:lvlJc w:val="left"/>
-      <w:pPr>
-        <w:ind w:left="4309" w:hanging="360"/>
-      </w:pPr>
-      <w:rPr>
-        <w:rFonts w:ascii="Courier New" w:hAnsi="Courier New" w:cs="Courier New" w:hint="default"/>
-      </w:rPr>
-    </w:lvl>
-    <w:lvl w:ilvl="5" w:tplc="04160005" w:tentative="1">
-      <w:start w:val="1"/>
-      <w:numFmt w:val="bullet"/>
-      <w:lvlText w:val=""/>
-      <w:lvlJc w:val="left"/>
-      <w:pPr>
-        <w:ind w:left="5029" w:hanging="360"/>
-      </w:pPr>
-      <w:rPr>
-        <w:rFonts w:ascii="Wingdings" w:hAnsi="Wingdings" w:hint="default"/>
-      </w:rPr>
-    </w:lvl>
-    <w:lvl w:ilvl="6" w:tplc="04160001" w:tentative="1">
-      <w:start w:val="1"/>
-      <w:numFmt w:val="bullet"/>
-      <w:lvlText w:val=""/>
-      <w:lvlJc w:val="left"/>
-      <w:pPr>
-        <w:ind w:left="5749" w:hanging="360"/>
-      </w:pPr>
-      <w:rPr>
-        <w:rFonts w:ascii="Symbol" w:hAnsi="Symbol" w:hint="default"/>
-      </w:rPr>
-    </w:lvl>
-    <w:lvl w:ilvl="7" w:tplc="04160003" w:tentative="1">
-      <w:start w:val="1"/>
-      <w:numFmt w:val="bullet"/>
-      <w:lvlText w:val="o"/>
-      <w:lvlJc w:val="left"/>
-      <w:pPr>
-        <w:ind w:left="6469" w:hanging="360"/>
-      </w:pPr>
-      <w:rPr>
-        <w:rFonts w:ascii="Courier New" w:hAnsi="Courier New" w:cs="Courier New" w:hint="default"/>
-      </w:rPr>
-    </w:lvl>
-    <w:lvl w:ilvl="8" w:tplc="04160005" w:tentative="1">
-      <w:start w:val="1"/>
-      <w:numFmt w:val="bullet"/>
-      <w:lvlText w:val=""/>
-      <w:lvlJc w:val="left"/>
-      <w:pPr>
-        <w:ind w:left="7189" w:hanging="360"/>
-      </w:pPr>
-      <w:rPr>
-        <w:rFonts w:ascii="Wingdings" w:hAnsi="Wingdings" w:hint="default"/>
-      </w:rPr>
-    </w:lvl>
-  </w:abstractNum>
-  <w:abstractNum w:abstractNumId="18" w15:restartNumberingAfterBreak="0">
+  <w:abstractNum w:abstractNumId="10" w15:restartNumberingAfterBreak="0">
     <w:nsid w:val="4A1A7EC1"/>
     <w:multiLevelType w:val="multilevel"/>
     <w:tmpl w:val="C8BAFFB6"/>
@@ -15476,779 +17067,7 @@
       </w:rPr>
     </w:lvl>
   </w:abstractNum>
-  <w:abstractNum w:abstractNumId="19" w15:restartNumberingAfterBreak="0">
-    <w:nsid w:val="4B1E0825"/>
-    <w:multiLevelType w:val="hybridMultilevel"/>
-    <w:tmpl w:val="6B3EC940"/>
-    <w:lvl w:ilvl="0" w:tplc="0416000F">
-      <w:start w:val="1"/>
-      <w:numFmt w:val="decimal"/>
-      <w:lvlText w:val="%1."/>
-      <w:lvlJc w:val="left"/>
-      <w:pPr>
-        <w:ind w:left="1720" w:hanging="360"/>
-      </w:pPr>
-    </w:lvl>
-    <w:lvl w:ilvl="1" w:tplc="04160019" w:tentative="1">
-      <w:start w:val="1"/>
-      <w:numFmt w:val="lowerLetter"/>
-      <w:lvlText w:val="%2."/>
-      <w:lvlJc w:val="left"/>
-      <w:pPr>
-        <w:ind w:left="2440" w:hanging="360"/>
-      </w:pPr>
-    </w:lvl>
-    <w:lvl w:ilvl="2" w:tplc="0416001B" w:tentative="1">
-      <w:start w:val="1"/>
-      <w:numFmt w:val="lowerRoman"/>
-      <w:lvlText w:val="%3."/>
-      <w:lvlJc w:val="right"/>
-      <w:pPr>
-        <w:ind w:left="3160" w:hanging="180"/>
-      </w:pPr>
-    </w:lvl>
-    <w:lvl w:ilvl="3" w:tplc="0416000F" w:tentative="1">
-      <w:start w:val="1"/>
-      <w:numFmt w:val="decimal"/>
-      <w:lvlText w:val="%4."/>
-      <w:lvlJc w:val="left"/>
-      <w:pPr>
-        <w:ind w:left="3880" w:hanging="360"/>
-      </w:pPr>
-    </w:lvl>
-    <w:lvl w:ilvl="4" w:tplc="04160019" w:tentative="1">
-      <w:start w:val="1"/>
-      <w:numFmt w:val="lowerLetter"/>
-      <w:lvlText w:val="%5."/>
-      <w:lvlJc w:val="left"/>
-      <w:pPr>
-        <w:ind w:left="4600" w:hanging="360"/>
-      </w:pPr>
-    </w:lvl>
-    <w:lvl w:ilvl="5" w:tplc="0416001B" w:tentative="1">
-      <w:start w:val="1"/>
-      <w:numFmt w:val="lowerRoman"/>
-      <w:lvlText w:val="%6."/>
-      <w:lvlJc w:val="right"/>
-      <w:pPr>
-        <w:ind w:left="5320" w:hanging="180"/>
-      </w:pPr>
-    </w:lvl>
-    <w:lvl w:ilvl="6" w:tplc="0416000F" w:tentative="1">
-      <w:start w:val="1"/>
-      <w:numFmt w:val="decimal"/>
-      <w:lvlText w:val="%7."/>
-      <w:lvlJc w:val="left"/>
-      <w:pPr>
-        <w:ind w:left="6040" w:hanging="360"/>
-      </w:pPr>
-    </w:lvl>
-    <w:lvl w:ilvl="7" w:tplc="04160019" w:tentative="1">
-      <w:start w:val="1"/>
-      <w:numFmt w:val="lowerLetter"/>
-      <w:lvlText w:val="%8."/>
-      <w:lvlJc w:val="left"/>
-      <w:pPr>
-        <w:ind w:left="6760" w:hanging="360"/>
-      </w:pPr>
-    </w:lvl>
-    <w:lvl w:ilvl="8" w:tplc="0416001B" w:tentative="1">
-      <w:start w:val="1"/>
-      <w:numFmt w:val="lowerRoman"/>
-      <w:lvlText w:val="%9."/>
-      <w:lvlJc w:val="right"/>
-      <w:pPr>
-        <w:ind w:left="7480" w:hanging="180"/>
-      </w:pPr>
-    </w:lvl>
-  </w:abstractNum>
-  <w:abstractNum w:abstractNumId="20" w15:restartNumberingAfterBreak="0">
-    <w:nsid w:val="520975E1"/>
-    <w:multiLevelType w:val="multilevel"/>
-    <w:tmpl w:val="120A6D5E"/>
-    <w:lvl w:ilvl="0">
-      <w:start w:val="1"/>
-      <w:numFmt w:val="decimal"/>
-      <w:lvlText w:val="%1."/>
-      <w:lvlJc w:val="left"/>
-      <w:pPr>
-        <w:ind w:left="720" w:hanging="360"/>
-      </w:pPr>
-      <w:rPr>
-        <w:rFonts w:hint="default"/>
-      </w:rPr>
-    </w:lvl>
-    <w:lvl w:ilvl="1">
-      <w:start w:val="1"/>
-      <w:numFmt w:val="decimal"/>
-      <w:isLgl/>
-      <w:lvlText w:val="%1.%2."/>
-      <w:lvlJc w:val="left"/>
-      <w:pPr>
-        <w:ind w:left="1360" w:hanging="360"/>
-      </w:pPr>
-      <w:rPr>
-        <w:rFonts w:hint="default"/>
-      </w:rPr>
-    </w:lvl>
-    <w:lvl w:ilvl="2">
-      <w:start w:val="1"/>
-      <w:numFmt w:val="decimal"/>
-      <w:isLgl/>
-      <w:lvlText w:val="%1.%2.%3."/>
-      <w:lvlJc w:val="left"/>
-      <w:pPr>
-        <w:ind w:left="2360" w:hanging="720"/>
-      </w:pPr>
-      <w:rPr>
-        <w:rFonts w:hint="default"/>
-      </w:rPr>
-    </w:lvl>
-    <w:lvl w:ilvl="3">
-      <w:start w:val="1"/>
-      <w:numFmt w:val="decimal"/>
-      <w:isLgl/>
-      <w:lvlText w:val="%1.%2.%3.%4."/>
-      <w:lvlJc w:val="left"/>
-      <w:pPr>
-        <w:ind w:left="3000" w:hanging="720"/>
-      </w:pPr>
-      <w:rPr>
-        <w:rFonts w:hint="default"/>
-      </w:rPr>
-    </w:lvl>
-    <w:lvl w:ilvl="4">
-      <w:start w:val="1"/>
-      <w:numFmt w:val="decimal"/>
-      <w:isLgl/>
-      <w:lvlText w:val="%1.%2.%3.%4.%5."/>
-      <w:lvlJc w:val="left"/>
-      <w:pPr>
-        <w:ind w:left="4000" w:hanging="1080"/>
-      </w:pPr>
-      <w:rPr>
-        <w:rFonts w:hint="default"/>
-      </w:rPr>
-    </w:lvl>
-    <w:lvl w:ilvl="5">
-      <w:start w:val="1"/>
-      <w:numFmt w:val="decimal"/>
-      <w:isLgl/>
-      <w:lvlText w:val="%1.%2.%3.%4.%5.%6."/>
-      <w:lvlJc w:val="left"/>
-      <w:pPr>
-        <w:ind w:left="4640" w:hanging="1080"/>
-      </w:pPr>
-      <w:rPr>
-        <w:rFonts w:hint="default"/>
-      </w:rPr>
-    </w:lvl>
-    <w:lvl w:ilvl="6">
-      <w:start w:val="1"/>
-      <w:numFmt w:val="decimal"/>
-      <w:isLgl/>
-      <w:lvlText w:val="%1.%2.%3.%4.%5.%6.%7."/>
-      <w:lvlJc w:val="left"/>
-      <w:pPr>
-        <w:ind w:left="5640" w:hanging="1440"/>
-      </w:pPr>
-      <w:rPr>
-        <w:rFonts w:hint="default"/>
-      </w:rPr>
-    </w:lvl>
-    <w:lvl w:ilvl="7">
-      <w:start w:val="1"/>
-      <w:numFmt w:val="decimal"/>
-      <w:isLgl/>
-      <w:lvlText w:val="%1.%2.%3.%4.%5.%6.%7.%8."/>
-      <w:lvlJc w:val="left"/>
-      <w:pPr>
-        <w:ind w:left="6280" w:hanging="1440"/>
-      </w:pPr>
-      <w:rPr>
-        <w:rFonts w:hint="default"/>
-      </w:rPr>
-    </w:lvl>
-    <w:lvl w:ilvl="8">
-      <w:start w:val="1"/>
-      <w:numFmt w:val="decimal"/>
-      <w:isLgl/>
-      <w:lvlText w:val="%1.%2.%3.%4.%5.%6.%7.%8.%9."/>
-      <w:lvlJc w:val="left"/>
-      <w:pPr>
-        <w:ind w:left="7280" w:hanging="1800"/>
-      </w:pPr>
-      <w:rPr>
-        <w:rFonts w:hint="default"/>
-      </w:rPr>
-    </w:lvl>
-  </w:abstractNum>
-  <w:abstractNum w:abstractNumId="21" w15:restartNumberingAfterBreak="0">
-    <w:nsid w:val="5C683AA5"/>
-    <w:multiLevelType w:val="hybridMultilevel"/>
-    <w:tmpl w:val="2C40F526"/>
-    <w:lvl w:ilvl="0" w:tplc="0416000D">
-      <w:start w:val="1"/>
-      <w:numFmt w:val="bullet"/>
-      <w:lvlText w:val=""/>
-      <w:lvlJc w:val="left"/>
-      <w:pPr>
-        <w:ind w:left="1069" w:hanging="360"/>
-      </w:pPr>
-      <w:rPr>
-        <w:rFonts w:ascii="Wingdings" w:hAnsi="Wingdings" w:hint="default"/>
-      </w:rPr>
-    </w:lvl>
-    <w:lvl w:ilvl="1" w:tplc="04160003" w:tentative="1">
-      <w:start w:val="1"/>
-      <w:numFmt w:val="bullet"/>
-      <w:lvlText w:val="o"/>
-      <w:lvlJc w:val="left"/>
-      <w:pPr>
-        <w:ind w:left="1789" w:hanging="360"/>
-      </w:pPr>
-      <w:rPr>
-        <w:rFonts w:ascii="Courier New" w:hAnsi="Courier New" w:cs="Courier New" w:hint="default"/>
-      </w:rPr>
-    </w:lvl>
-    <w:lvl w:ilvl="2" w:tplc="04160005" w:tentative="1">
-      <w:start w:val="1"/>
-      <w:numFmt w:val="bullet"/>
-      <w:lvlText w:val=""/>
-      <w:lvlJc w:val="left"/>
-      <w:pPr>
-        <w:ind w:left="2509" w:hanging="360"/>
-      </w:pPr>
-      <w:rPr>
-        <w:rFonts w:ascii="Wingdings" w:hAnsi="Wingdings" w:hint="default"/>
-      </w:rPr>
-    </w:lvl>
-    <w:lvl w:ilvl="3" w:tplc="04160001" w:tentative="1">
-      <w:start w:val="1"/>
-      <w:numFmt w:val="bullet"/>
-      <w:lvlText w:val=""/>
-      <w:lvlJc w:val="left"/>
-      <w:pPr>
-        <w:ind w:left="3229" w:hanging="360"/>
-      </w:pPr>
-      <w:rPr>
-        <w:rFonts w:ascii="Symbol" w:hAnsi="Symbol" w:hint="default"/>
-      </w:rPr>
-    </w:lvl>
-    <w:lvl w:ilvl="4" w:tplc="04160003" w:tentative="1">
-      <w:start w:val="1"/>
-      <w:numFmt w:val="bullet"/>
-      <w:lvlText w:val="o"/>
-      <w:lvlJc w:val="left"/>
-      <w:pPr>
-        <w:ind w:left="3949" w:hanging="360"/>
-      </w:pPr>
-      <w:rPr>
-        <w:rFonts w:ascii="Courier New" w:hAnsi="Courier New" w:cs="Courier New" w:hint="default"/>
-      </w:rPr>
-    </w:lvl>
-    <w:lvl w:ilvl="5" w:tplc="04160005" w:tentative="1">
-      <w:start w:val="1"/>
-      <w:numFmt w:val="bullet"/>
-      <w:lvlText w:val=""/>
-      <w:lvlJc w:val="left"/>
-      <w:pPr>
-        <w:ind w:left="4669" w:hanging="360"/>
-      </w:pPr>
-      <w:rPr>
-        <w:rFonts w:ascii="Wingdings" w:hAnsi="Wingdings" w:hint="default"/>
-      </w:rPr>
-    </w:lvl>
-    <w:lvl w:ilvl="6" w:tplc="04160001" w:tentative="1">
-      <w:start w:val="1"/>
-      <w:numFmt w:val="bullet"/>
-      <w:lvlText w:val=""/>
-      <w:lvlJc w:val="left"/>
-      <w:pPr>
-        <w:ind w:left="5389" w:hanging="360"/>
-      </w:pPr>
-      <w:rPr>
-        <w:rFonts w:ascii="Symbol" w:hAnsi="Symbol" w:hint="default"/>
-      </w:rPr>
-    </w:lvl>
-    <w:lvl w:ilvl="7" w:tplc="04160003" w:tentative="1">
-      <w:start w:val="1"/>
-      <w:numFmt w:val="bullet"/>
-      <w:lvlText w:val="o"/>
-      <w:lvlJc w:val="left"/>
-      <w:pPr>
-        <w:ind w:left="6109" w:hanging="360"/>
-      </w:pPr>
-      <w:rPr>
-        <w:rFonts w:ascii="Courier New" w:hAnsi="Courier New" w:cs="Courier New" w:hint="default"/>
-      </w:rPr>
-    </w:lvl>
-    <w:lvl w:ilvl="8" w:tplc="04160005" w:tentative="1">
-      <w:start w:val="1"/>
-      <w:numFmt w:val="bullet"/>
-      <w:lvlText w:val=""/>
-      <w:lvlJc w:val="left"/>
-      <w:pPr>
-        <w:ind w:left="6829" w:hanging="360"/>
-      </w:pPr>
-      <w:rPr>
-        <w:rFonts w:ascii="Wingdings" w:hAnsi="Wingdings" w:hint="default"/>
-      </w:rPr>
-    </w:lvl>
-  </w:abstractNum>
-  <w:abstractNum w:abstractNumId="22" w15:restartNumberingAfterBreak="0">
-    <w:nsid w:val="67D80B68"/>
-    <w:multiLevelType w:val="hybridMultilevel"/>
-    <w:tmpl w:val="7144CE96"/>
-    <w:lvl w:ilvl="0" w:tplc="0416000D">
-      <w:start w:val="1"/>
-      <w:numFmt w:val="bullet"/>
-      <w:lvlText w:val=""/>
-      <w:lvlJc w:val="left"/>
-      <w:pPr>
-        <w:ind w:left="720" w:hanging="360"/>
-      </w:pPr>
-      <w:rPr>
-        <w:rFonts w:ascii="Wingdings" w:hAnsi="Wingdings" w:hint="default"/>
-      </w:rPr>
-    </w:lvl>
-    <w:lvl w:ilvl="1" w:tplc="04160003" w:tentative="1">
-      <w:start w:val="1"/>
-      <w:numFmt w:val="bullet"/>
-      <w:lvlText w:val="o"/>
-      <w:lvlJc w:val="left"/>
-      <w:pPr>
-        <w:ind w:left="1440" w:hanging="360"/>
-      </w:pPr>
-      <w:rPr>
-        <w:rFonts w:ascii="Courier New" w:hAnsi="Courier New" w:cs="Courier New" w:hint="default"/>
-      </w:rPr>
-    </w:lvl>
-    <w:lvl w:ilvl="2" w:tplc="04160005" w:tentative="1">
-      <w:start w:val="1"/>
-      <w:numFmt w:val="bullet"/>
-      <w:lvlText w:val=""/>
-      <w:lvlJc w:val="left"/>
-      <w:pPr>
-        <w:ind w:left="2160" w:hanging="360"/>
-      </w:pPr>
-      <w:rPr>
-        <w:rFonts w:ascii="Wingdings" w:hAnsi="Wingdings" w:hint="default"/>
-      </w:rPr>
-    </w:lvl>
-    <w:lvl w:ilvl="3" w:tplc="04160001" w:tentative="1">
-      <w:start w:val="1"/>
-      <w:numFmt w:val="bullet"/>
-      <w:lvlText w:val=""/>
-      <w:lvlJc w:val="left"/>
-      <w:pPr>
-        <w:ind w:left="2880" w:hanging="360"/>
-      </w:pPr>
-      <w:rPr>
-        <w:rFonts w:ascii="Symbol" w:hAnsi="Symbol" w:hint="default"/>
-      </w:rPr>
-    </w:lvl>
-    <w:lvl w:ilvl="4" w:tplc="04160003" w:tentative="1">
-      <w:start w:val="1"/>
-      <w:numFmt w:val="bullet"/>
-      <w:lvlText w:val="o"/>
-      <w:lvlJc w:val="left"/>
-      <w:pPr>
-        <w:ind w:left="3600" w:hanging="360"/>
-      </w:pPr>
-      <w:rPr>
-        <w:rFonts w:ascii="Courier New" w:hAnsi="Courier New" w:cs="Courier New" w:hint="default"/>
-      </w:rPr>
-    </w:lvl>
-    <w:lvl w:ilvl="5" w:tplc="04160005" w:tentative="1">
-      <w:start w:val="1"/>
-      <w:numFmt w:val="bullet"/>
-      <w:lvlText w:val=""/>
-      <w:lvlJc w:val="left"/>
-      <w:pPr>
-        <w:ind w:left="4320" w:hanging="360"/>
-      </w:pPr>
-      <w:rPr>
-        <w:rFonts w:ascii="Wingdings" w:hAnsi="Wingdings" w:hint="default"/>
-      </w:rPr>
-    </w:lvl>
-    <w:lvl w:ilvl="6" w:tplc="04160001" w:tentative="1">
-      <w:start w:val="1"/>
-      <w:numFmt w:val="bullet"/>
-      <w:lvlText w:val=""/>
-      <w:lvlJc w:val="left"/>
-      <w:pPr>
-        <w:ind w:left="5040" w:hanging="360"/>
-      </w:pPr>
-      <w:rPr>
-        <w:rFonts w:ascii="Symbol" w:hAnsi="Symbol" w:hint="default"/>
-      </w:rPr>
-    </w:lvl>
-    <w:lvl w:ilvl="7" w:tplc="04160003" w:tentative="1">
-      <w:start w:val="1"/>
-      <w:numFmt w:val="bullet"/>
-      <w:lvlText w:val="o"/>
-      <w:lvlJc w:val="left"/>
-      <w:pPr>
-        <w:ind w:left="5760" w:hanging="360"/>
-      </w:pPr>
-      <w:rPr>
-        <w:rFonts w:ascii="Courier New" w:hAnsi="Courier New" w:cs="Courier New" w:hint="default"/>
-      </w:rPr>
-    </w:lvl>
-    <w:lvl w:ilvl="8" w:tplc="04160005" w:tentative="1">
-      <w:start w:val="1"/>
-      <w:numFmt w:val="bullet"/>
-      <w:lvlText w:val=""/>
-      <w:lvlJc w:val="left"/>
-      <w:pPr>
-        <w:ind w:left="6480" w:hanging="360"/>
-      </w:pPr>
-      <w:rPr>
-        <w:rFonts w:ascii="Wingdings" w:hAnsi="Wingdings" w:hint="default"/>
-      </w:rPr>
-    </w:lvl>
-  </w:abstractNum>
-  <w:abstractNum w:abstractNumId="23" w15:restartNumberingAfterBreak="0">
-    <w:nsid w:val="682F2776"/>
-    <w:multiLevelType w:val="hybridMultilevel"/>
-    <w:tmpl w:val="443C3810"/>
-    <w:lvl w:ilvl="0" w:tplc="04160001">
-      <w:start w:val="1"/>
-      <w:numFmt w:val="bullet"/>
-      <w:lvlText w:val=""/>
-      <w:lvlJc w:val="left"/>
-      <w:pPr>
-        <w:ind w:left="720" w:hanging="360"/>
-      </w:pPr>
-      <w:rPr>
-        <w:rFonts w:ascii="Symbol" w:hAnsi="Symbol" w:hint="default"/>
-      </w:rPr>
-    </w:lvl>
-    <w:lvl w:ilvl="1" w:tplc="04160003" w:tentative="1">
-      <w:start w:val="1"/>
-      <w:numFmt w:val="bullet"/>
-      <w:lvlText w:val="o"/>
-      <w:lvlJc w:val="left"/>
-      <w:pPr>
-        <w:ind w:left="1440" w:hanging="360"/>
-      </w:pPr>
-      <w:rPr>
-        <w:rFonts w:ascii="Courier New" w:hAnsi="Courier New" w:cs="Courier New" w:hint="default"/>
-      </w:rPr>
-    </w:lvl>
-    <w:lvl w:ilvl="2" w:tplc="04160005" w:tentative="1">
-      <w:start w:val="1"/>
-      <w:numFmt w:val="bullet"/>
-      <w:lvlText w:val=""/>
-      <w:lvlJc w:val="left"/>
-      <w:pPr>
-        <w:ind w:left="2160" w:hanging="360"/>
-      </w:pPr>
-      <w:rPr>
-        <w:rFonts w:ascii="Wingdings" w:hAnsi="Wingdings" w:hint="default"/>
-      </w:rPr>
-    </w:lvl>
-    <w:lvl w:ilvl="3" w:tplc="04160001" w:tentative="1">
-      <w:start w:val="1"/>
-      <w:numFmt w:val="bullet"/>
-      <w:lvlText w:val=""/>
-      <w:lvlJc w:val="left"/>
-      <w:pPr>
-        <w:ind w:left="2880" w:hanging="360"/>
-      </w:pPr>
-      <w:rPr>
-        <w:rFonts w:ascii="Symbol" w:hAnsi="Symbol" w:hint="default"/>
-      </w:rPr>
-    </w:lvl>
-    <w:lvl w:ilvl="4" w:tplc="04160003" w:tentative="1">
-      <w:start w:val="1"/>
-      <w:numFmt w:val="bullet"/>
-      <w:lvlText w:val="o"/>
-      <w:lvlJc w:val="left"/>
-      <w:pPr>
-        <w:ind w:left="3600" w:hanging="360"/>
-      </w:pPr>
-      <w:rPr>
-        <w:rFonts w:ascii="Courier New" w:hAnsi="Courier New" w:cs="Courier New" w:hint="default"/>
-      </w:rPr>
-    </w:lvl>
-    <w:lvl w:ilvl="5" w:tplc="04160005" w:tentative="1">
-      <w:start w:val="1"/>
-      <w:numFmt w:val="bullet"/>
-      <w:lvlText w:val=""/>
-      <w:lvlJc w:val="left"/>
-      <w:pPr>
-        <w:ind w:left="4320" w:hanging="360"/>
-      </w:pPr>
-      <w:rPr>
-        <w:rFonts w:ascii="Wingdings" w:hAnsi="Wingdings" w:hint="default"/>
-      </w:rPr>
-    </w:lvl>
-    <w:lvl w:ilvl="6" w:tplc="04160001" w:tentative="1">
-      <w:start w:val="1"/>
-      <w:numFmt w:val="bullet"/>
-      <w:lvlText w:val=""/>
-      <w:lvlJc w:val="left"/>
-      <w:pPr>
-        <w:ind w:left="5040" w:hanging="360"/>
-      </w:pPr>
-      <w:rPr>
-        <w:rFonts w:ascii="Symbol" w:hAnsi="Symbol" w:hint="default"/>
-      </w:rPr>
-    </w:lvl>
-    <w:lvl w:ilvl="7" w:tplc="04160003" w:tentative="1">
-      <w:start w:val="1"/>
-      <w:numFmt w:val="bullet"/>
-      <w:lvlText w:val="o"/>
-      <w:lvlJc w:val="left"/>
-      <w:pPr>
-        <w:ind w:left="5760" w:hanging="360"/>
-      </w:pPr>
-      <w:rPr>
-        <w:rFonts w:ascii="Courier New" w:hAnsi="Courier New" w:cs="Courier New" w:hint="default"/>
-      </w:rPr>
-    </w:lvl>
-    <w:lvl w:ilvl="8" w:tplc="04160005" w:tentative="1">
-      <w:start w:val="1"/>
-      <w:numFmt w:val="bullet"/>
-      <w:lvlText w:val=""/>
-      <w:lvlJc w:val="left"/>
-      <w:pPr>
-        <w:ind w:left="6480" w:hanging="360"/>
-      </w:pPr>
-      <w:rPr>
-        <w:rFonts w:ascii="Wingdings" w:hAnsi="Wingdings" w:hint="default"/>
-      </w:rPr>
-    </w:lvl>
-  </w:abstractNum>
-  <w:abstractNum w:abstractNumId="24" w15:restartNumberingAfterBreak="0">
-    <w:nsid w:val="6EFA3F20"/>
-    <w:multiLevelType w:val="hybridMultilevel"/>
-    <w:tmpl w:val="E332770E"/>
-    <w:lvl w:ilvl="0" w:tplc="0416000D">
-      <w:start w:val="1"/>
-      <w:numFmt w:val="bullet"/>
-      <w:lvlText w:val=""/>
-      <w:lvlJc w:val="left"/>
-      <w:pPr>
-        <w:ind w:left="720" w:hanging="360"/>
-      </w:pPr>
-      <w:rPr>
-        <w:rFonts w:ascii="Wingdings" w:hAnsi="Wingdings" w:hint="default"/>
-      </w:rPr>
-    </w:lvl>
-    <w:lvl w:ilvl="1" w:tplc="04160003" w:tentative="1">
-      <w:start w:val="1"/>
-      <w:numFmt w:val="bullet"/>
-      <w:lvlText w:val="o"/>
-      <w:lvlJc w:val="left"/>
-      <w:pPr>
-        <w:ind w:left="1440" w:hanging="360"/>
-      </w:pPr>
-      <w:rPr>
-        <w:rFonts w:ascii="Courier New" w:hAnsi="Courier New" w:cs="Courier New" w:hint="default"/>
-      </w:rPr>
-    </w:lvl>
-    <w:lvl w:ilvl="2" w:tplc="04160005">
-      <w:start w:val="1"/>
-      <w:numFmt w:val="bullet"/>
-      <w:lvlText w:val=""/>
-      <w:lvlJc w:val="left"/>
-      <w:pPr>
-        <w:ind w:left="2160" w:hanging="360"/>
-      </w:pPr>
-      <w:rPr>
-        <w:rFonts w:ascii="Wingdings" w:hAnsi="Wingdings" w:hint="default"/>
-      </w:rPr>
-    </w:lvl>
-    <w:lvl w:ilvl="3" w:tplc="04160001" w:tentative="1">
-      <w:start w:val="1"/>
-      <w:numFmt w:val="bullet"/>
-      <w:lvlText w:val=""/>
-      <w:lvlJc w:val="left"/>
-      <w:pPr>
-        <w:ind w:left="2880" w:hanging="360"/>
-      </w:pPr>
-      <w:rPr>
-        <w:rFonts w:ascii="Symbol" w:hAnsi="Symbol" w:hint="default"/>
-      </w:rPr>
-    </w:lvl>
-    <w:lvl w:ilvl="4" w:tplc="04160003" w:tentative="1">
-      <w:start w:val="1"/>
-      <w:numFmt w:val="bullet"/>
-      <w:lvlText w:val="o"/>
-      <w:lvlJc w:val="left"/>
-      <w:pPr>
-        <w:ind w:left="3600" w:hanging="360"/>
-      </w:pPr>
-      <w:rPr>
-        <w:rFonts w:ascii="Courier New" w:hAnsi="Courier New" w:cs="Courier New" w:hint="default"/>
-      </w:rPr>
-    </w:lvl>
-    <w:lvl w:ilvl="5" w:tplc="04160005" w:tentative="1">
-      <w:start w:val="1"/>
-      <w:numFmt w:val="bullet"/>
-      <w:lvlText w:val=""/>
-      <w:lvlJc w:val="left"/>
-      <w:pPr>
-        <w:ind w:left="4320" w:hanging="360"/>
-      </w:pPr>
-      <w:rPr>
-        <w:rFonts w:ascii="Wingdings" w:hAnsi="Wingdings" w:hint="default"/>
-      </w:rPr>
-    </w:lvl>
-    <w:lvl w:ilvl="6" w:tplc="04160001" w:tentative="1">
-      <w:start w:val="1"/>
-      <w:numFmt w:val="bullet"/>
-      <w:lvlText w:val=""/>
-      <w:lvlJc w:val="left"/>
-      <w:pPr>
-        <w:ind w:left="5040" w:hanging="360"/>
-      </w:pPr>
-      <w:rPr>
-        <w:rFonts w:ascii="Symbol" w:hAnsi="Symbol" w:hint="default"/>
-      </w:rPr>
-    </w:lvl>
-    <w:lvl w:ilvl="7" w:tplc="04160003" w:tentative="1">
-      <w:start w:val="1"/>
-      <w:numFmt w:val="bullet"/>
-      <w:lvlText w:val="o"/>
-      <w:lvlJc w:val="left"/>
-      <w:pPr>
-        <w:ind w:left="5760" w:hanging="360"/>
-      </w:pPr>
-      <w:rPr>
-        <w:rFonts w:ascii="Courier New" w:hAnsi="Courier New" w:cs="Courier New" w:hint="default"/>
-      </w:rPr>
-    </w:lvl>
-    <w:lvl w:ilvl="8" w:tplc="04160005" w:tentative="1">
-      <w:start w:val="1"/>
-      <w:numFmt w:val="bullet"/>
-      <w:lvlText w:val=""/>
-      <w:lvlJc w:val="left"/>
-      <w:pPr>
-        <w:ind w:left="6480" w:hanging="360"/>
-      </w:pPr>
-      <w:rPr>
-        <w:rFonts w:ascii="Wingdings" w:hAnsi="Wingdings" w:hint="default"/>
-      </w:rPr>
-    </w:lvl>
-  </w:abstractNum>
-  <w:abstractNum w:abstractNumId="25" w15:restartNumberingAfterBreak="0">
-    <w:nsid w:val="732E6F25"/>
-    <w:multiLevelType w:val="hybridMultilevel"/>
-    <w:tmpl w:val="47F04410"/>
-    <w:lvl w:ilvl="0" w:tplc="0416000D">
-      <w:start w:val="1"/>
-      <w:numFmt w:val="bullet"/>
-      <w:lvlText w:val=""/>
-      <w:lvlJc w:val="left"/>
-      <w:pPr>
-        <w:ind w:left="720" w:hanging="360"/>
-      </w:pPr>
-      <w:rPr>
-        <w:rFonts w:ascii="Wingdings" w:hAnsi="Wingdings" w:hint="default"/>
-      </w:rPr>
-    </w:lvl>
-    <w:lvl w:ilvl="1" w:tplc="04160003" w:tentative="1">
-      <w:start w:val="1"/>
-      <w:numFmt w:val="bullet"/>
-      <w:lvlText w:val="o"/>
-      <w:lvlJc w:val="left"/>
-      <w:pPr>
-        <w:ind w:left="1440" w:hanging="360"/>
-      </w:pPr>
-      <w:rPr>
-        <w:rFonts w:ascii="Courier New" w:hAnsi="Courier New" w:cs="Courier New" w:hint="default"/>
-      </w:rPr>
-    </w:lvl>
-    <w:lvl w:ilvl="2" w:tplc="04160005" w:tentative="1">
-      <w:start w:val="1"/>
-      <w:numFmt w:val="bullet"/>
-      <w:lvlText w:val=""/>
-      <w:lvlJc w:val="left"/>
-      <w:pPr>
-        <w:ind w:left="2160" w:hanging="360"/>
-      </w:pPr>
-      <w:rPr>
-        <w:rFonts w:ascii="Wingdings" w:hAnsi="Wingdings" w:hint="default"/>
-      </w:rPr>
-    </w:lvl>
-    <w:lvl w:ilvl="3" w:tplc="04160001" w:tentative="1">
-      <w:start w:val="1"/>
-      <w:numFmt w:val="bullet"/>
-      <w:lvlText w:val=""/>
-      <w:lvlJc w:val="left"/>
-      <w:pPr>
-        <w:ind w:left="2880" w:hanging="360"/>
-      </w:pPr>
-      <w:rPr>
-        <w:rFonts w:ascii="Symbol" w:hAnsi="Symbol" w:hint="default"/>
-      </w:rPr>
-    </w:lvl>
-    <w:lvl w:ilvl="4" w:tplc="04160003" w:tentative="1">
-      <w:start w:val="1"/>
-      <w:numFmt w:val="bullet"/>
-      <w:lvlText w:val="o"/>
-      <w:lvlJc w:val="left"/>
-      <w:pPr>
-        <w:ind w:left="3600" w:hanging="360"/>
-      </w:pPr>
-      <w:rPr>
-        <w:rFonts w:ascii="Courier New" w:hAnsi="Courier New" w:cs="Courier New" w:hint="default"/>
-      </w:rPr>
-    </w:lvl>
-    <w:lvl w:ilvl="5" w:tplc="04160005" w:tentative="1">
-      <w:start w:val="1"/>
-      <w:numFmt w:val="bullet"/>
-      <w:lvlText w:val=""/>
-      <w:lvlJc w:val="left"/>
-      <w:pPr>
-        <w:ind w:left="4320" w:hanging="360"/>
-      </w:pPr>
-      <w:rPr>
-        <w:rFonts w:ascii="Wingdings" w:hAnsi="Wingdings" w:hint="default"/>
-      </w:rPr>
-    </w:lvl>
-    <w:lvl w:ilvl="6" w:tplc="04160001" w:tentative="1">
-      <w:start w:val="1"/>
-      <w:numFmt w:val="bullet"/>
-      <w:lvlText w:val=""/>
-      <w:lvlJc w:val="left"/>
-      <w:pPr>
-        <w:ind w:left="5040" w:hanging="360"/>
-      </w:pPr>
-      <w:rPr>
-        <w:rFonts w:ascii="Symbol" w:hAnsi="Symbol" w:hint="default"/>
-      </w:rPr>
-    </w:lvl>
-    <w:lvl w:ilvl="7" w:tplc="04160003" w:tentative="1">
-      <w:start w:val="1"/>
-      <w:numFmt w:val="bullet"/>
-      <w:lvlText w:val="o"/>
-      <w:lvlJc w:val="left"/>
-      <w:pPr>
-        <w:ind w:left="5760" w:hanging="360"/>
-      </w:pPr>
-      <w:rPr>
-        <w:rFonts w:ascii="Courier New" w:hAnsi="Courier New" w:cs="Courier New" w:hint="default"/>
-      </w:rPr>
-    </w:lvl>
-    <w:lvl w:ilvl="8" w:tplc="04160005" w:tentative="1">
-      <w:start w:val="1"/>
-      <w:numFmt w:val="bullet"/>
-      <w:lvlText w:val=""/>
-      <w:lvlJc w:val="left"/>
-      <w:pPr>
-        <w:ind w:left="6480" w:hanging="360"/>
-      </w:pPr>
-      <w:rPr>
-        <w:rFonts w:ascii="Wingdings" w:hAnsi="Wingdings" w:hint="default"/>
-      </w:rPr>
-    </w:lvl>
-  </w:abstractNum>
-  <w:abstractNum w:abstractNumId="26" w15:restartNumberingAfterBreak="0">
+  <w:abstractNum w:abstractNumId="11" w15:restartNumberingAfterBreak="0">
     <w:nsid w:val="738F0953"/>
     <w:multiLevelType w:val="multilevel"/>
     <w:tmpl w:val="5EDA4D86"/>
@@ -16389,7 +17208,7 @@
       </w:rPr>
     </w:lvl>
   </w:abstractNum>
-  <w:abstractNum w:abstractNumId="27" w15:restartNumberingAfterBreak="0">
+  <w:abstractNum w:abstractNumId="12" w15:restartNumberingAfterBreak="0">
     <w:nsid w:val="73943A3B"/>
     <w:multiLevelType w:val="multilevel"/>
     <w:tmpl w:val="5EDA4D86"/>
@@ -16560,93 +17379,7 @@
       </w:rPr>
     </w:lvl>
   </w:abstractNum>
-  <w:abstractNum w:abstractNumId="28" w15:restartNumberingAfterBreak="0">
-    <w:nsid w:val="763F1384"/>
-    <w:multiLevelType w:val="hybridMultilevel"/>
-    <w:tmpl w:val="DB109F8E"/>
-    <w:lvl w:ilvl="0" w:tplc="0416000F">
-      <w:start w:val="1"/>
-      <w:numFmt w:val="decimal"/>
-      <w:lvlText w:val="%1."/>
-      <w:lvlJc w:val="left"/>
-      <w:pPr>
-        <w:ind w:left="720" w:hanging="360"/>
-      </w:pPr>
-    </w:lvl>
-    <w:lvl w:ilvl="1" w:tplc="04160019" w:tentative="1">
-      <w:start w:val="1"/>
-      <w:numFmt w:val="lowerLetter"/>
-      <w:lvlText w:val="%2."/>
-      <w:lvlJc w:val="left"/>
-      <w:pPr>
-        <w:ind w:left="1440" w:hanging="360"/>
-      </w:pPr>
-    </w:lvl>
-    <w:lvl w:ilvl="2" w:tplc="0416001B" w:tentative="1">
-      <w:start w:val="1"/>
-      <w:numFmt w:val="lowerRoman"/>
-      <w:lvlText w:val="%3."/>
-      <w:lvlJc w:val="right"/>
-      <w:pPr>
-        <w:ind w:left="2160" w:hanging="180"/>
-      </w:pPr>
-    </w:lvl>
-    <w:lvl w:ilvl="3" w:tplc="0416000F" w:tentative="1">
-      <w:start w:val="1"/>
-      <w:numFmt w:val="decimal"/>
-      <w:lvlText w:val="%4."/>
-      <w:lvlJc w:val="left"/>
-      <w:pPr>
-        <w:ind w:left="2880" w:hanging="360"/>
-      </w:pPr>
-    </w:lvl>
-    <w:lvl w:ilvl="4" w:tplc="04160019" w:tentative="1">
-      <w:start w:val="1"/>
-      <w:numFmt w:val="lowerLetter"/>
-      <w:lvlText w:val="%5."/>
-      <w:lvlJc w:val="left"/>
-      <w:pPr>
-        <w:ind w:left="3600" w:hanging="360"/>
-      </w:pPr>
-    </w:lvl>
-    <w:lvl w:ilvl="5" w:tplc="0416001B" w:tentative="1">
-      <w:start w:val="1"/>
-      <w:numFmt w:val="lowerRoman"/>
-      <w:lvlText w:val="%6."/>
-      <w:lvlJc w:val="right"/>
-      <w:pPr>
-        <w:ind w:left="4320" w:hanging="180"/>
-      </w:pPr>
-    </w:lvl>
-    <w:lvl w:ilvl="6" w:tplc="0416000F" w:tentative="1">
-      <w:start w:val="1"/>
-      <w:numFmt w:val="decimal"/>
-      <w:lvlText w:val="%7."/>
-      <w:lvlJc w:val="left"/>
-      <w:pPr>
-        <w:ind w:left="5040" w:hanging="360"/>
-      </w:pPr>
-    </w:lvl>
-    <w:lvl w:ilvl="7" w:tplc="04160019" w:tentative="1">
-      <w:start w:val="1"/>
-      <w:numFmt w:val="lowerLetter"/>
-      <w:lvlText w:val="%8."/>
-      <w:lvlJc w:val="left"/>
-      <w:pPr>
-        <w:ind w:left="5760" w:hanging="360"/>
-      </w:pPr>
-    </w:lvl>
-    <w:lvl w:ilvl="8" w:tplc="0416001B" w:tentative="1">
-      <w:start w:val="1"/>
-      <w:numFmt w:val="lowerRoman"/>
-      <w:lvlText w:val="%9."/>
-      <w:lvlJc w:val="right"/>
-      <w:pPr>
-        <w:ind w:left="6480" w:hanging="180"/>
-      </w:pPr>
-    </w:lvl>
-  </w:abstractNum>
-  <w:abstractNum w:abstractNumId="29" w15:restartNumberingAfterBreak="0">
+  <w:abstractNum w:abstractNumId="13" w15:restartNumberingAfterBreak="0">
     <w:nsid w:val="770E1FF0"/>
     <w:multiLevelType w:val="hybridMultilevel"/>
     <w:tmpl w:val="C146261C"/>
@@ -16732,120 +17465,7 @@
       </w:pPr>
     </w:lvl>
   </w:abstractNum>
-  <w:abstractNum w:abstractNumId="30" w15:restartNumberingAfterBreak="0">
-    <w:nsid w:val="77EB3B3B"/>
-    <w:multiLevelType w:val="hybridMultilevel"/>
-    <w:tmpl w:val="F40E7A58"/>
-    <w:lvl w:ilvl="0" w:tplc="04160001">
-      <w:start w:val="1"/>
-      <w:numFmt w:val="bullet"/>
-      <w:lvlText w:val=""/>
-      <w:lvlJc w:val="left"/>
-      <w:pPr>
-        <w:ind w:left="1720" w:hanging="360"/>
-      </w:pPr>
-      <w:rPr>
-        <w:rFonts w:ascii="Symbol" w:hAnsi="Symbol" w:hint="default"/>
-      </w:rPr>
-    </w:lvl>
-    <w:lvl w:ilvl="1" w:tplc="04160003" w:tentative="1">
-      <w:start w:val="1"/>
-      <w:numFmt w:val="bullet"/>
-      <w:lvlText w:val="o"/>
-      <w:lvlJc w:val="left"/>
-      <w:pPr>
-        <w:ind w:left="2440" w:hanging="360"/>
-      </w:pPr>
-      <w:rPr>
-        <w:rFonts w:ascii="Courier New" w:hAnsi="Courier New" w:cs="Courier New" w:hint="default"/>
-      </w:rPr>
-    </w:lvl>
-    <w:lvl w:ilvl="2" w:tplc="04160005" w:tentative="1">
-      <w:start w:val="1"/>
-      <w:numFmt w:val="bullet"/>
-      <w:lvlText w:val=""/>
-      <w:lvlJc w:val="left"/>
-      <w:pPr>
-        <w:ind w:left="3160" w:hanging="360"/>
-      </w:pPr>
-      <w:rPr>
-        <w:rFonts w:ascii="Wingdings" w:hAnsi="Wingdings" w:hint="default"/>
-      </w:rPr>
-    </w:lvl>
-    <w:lvl w:ilvl="3" w:tplc="04160001" w:tentative="1">
-      <w:start w:val="1"/>
-      <w:numFmt w:val="bullet"/>
-      <w:lvlText w:val=""/>
-      <w:lvlJc w:val="left"/>
-      <w:pPr>
-        <w:ind w:left="3880" w:hanging="360"/>
-      </w:pPr>
-      <w:rPr>
-        <w:rFonts w:ascii="Symbol" w:hAnsi="Symbol" w:hint="default"/>
-      </w:rPr>
-    </w:lvl>
-    <w:lvl w:ilvl="4" w:tplc="04160003" w:tentative="1">
-      <w:start w:val="1"/>
-      <w:numFmt w:val="bullet"/>
-      <w:lvlText w:val="o"/>
-      <w:lvlJc w:val="left"/>
-      <w:pPr>
-        <w:ind w:left="4600" w:hanging="360"/>
-      </w:pPr>
-      <w:rPr>
-        <w:rFonts w:ascii="Courier New" w:hAnsi="Courier New" w:cs="Courier New" w:hint="default"/>
-      </w:rPr>
-    </w:lvl>
-    <w:lvl w:ilvl="5" w:tplc="04160005" w:tentative="1">
-      <w:start w:val="1"/>
-      <w:numFmt w:val="bullet"/>
-      <w:lvlText w:val=""/>
-      <w:lvlJc w:val="left"/>
-      <w:pPr>
-        <w:ind w:left="5320" w:hanging="360"/>
-      </w:pPr>
-      <w:rPr>
-        <w:rFonts w:ascii="Wingdings" w:hAnsi="Wingdings" w:hint="default"/>
-      </w:rPr>
-    </w:lvl>
-    <w:lvl w:ilvl="6" w:tplc="04160001" w:tentative="1">
-      <w:start w:val="1"/>
-      <w:numFmt w:val="bullet"/>
-      <w:lvlText w:val=""/>
-      <w:lvlJc w:val="left"/>
-      <w:pPr>
-        <w:ind w:left="6040" w:hanging="360"/>
-      </w:pPr>
-      <w:rPr>
-        <w:rFonts w:ascii="Symbol" w:hAnsi="Symbol" w:hint="default"/>
-      </w:rPr>
-    </w:lvl>
-    <w:lvl w:ilvl="7" w:tplc="04160003" w:tentative="1">
-      <w:start w:val="1"/>
-      <w:numFmt w:val="bullet"/>
-      <w:lvlText w:val="o"/>
-      <w:lvlJc w:val="left"/>
-      <w:pPr>
-        <w:ind w:left="6760" w:hanging="360"/>
-      </w:pPr>
-      <w:rPr>
-        <w:rFonts w:ascii="Courier New" w:hAnsi="Courier New" w:cs="Courier New" w:hint="default"/>
-      </w:rPr>
-    </w:lvl>
-    <w:lvl w:ilvl="8" w:tplc="04160005" w:tentative="1">
-      <w:start w:val="1"/>
-      <w:numFmt w:val="bullet"/>
-      <w:lvlText w:val=""/>
-      <w:lvlJc w:val="left"/>
-      <w:pPr>
-        <w:ind w:left="7480" w:hanging="360"/>
-      </w:pPr>
-      <w:rPr>
-        <w:rFonts w:ascii="Wingdings" w:hAnsi="Wingdings" w:hint="default"/>
-      </w:rPr>
-    </w:lvl>
-  </w:abstractNum>
-  <w:abstractNum w:abstractNumId="31" w15:restartNumberingAfterBreak="0">
+  <w:abstractNum w:abstractNumId="14" w15:restartNumberingAfterBreak="0">
     <w:nsid w:val="79160F48"/>
     <w:multiLevelType w:val="hybridMultilevel"/>
     <w:tmpl w:val="C49E8478"/>
@@ -16932,147 +17552,51 @@
     </w:lvl>
   </w:abstractNum>
   <w:num w:numId="1">
-    <w:abstractNumId w:val="26"/>
+    <w:abstractNumId w:val="11"/>
   </w:num>
   <w:num w:numId="2">
-    <w:abstractNumId w:val="27"/>
+    <w:abstractNumId w:val="12"/>
   </w:num>
   <w:num w:numId="3">
-    <w:abstractNumId w:val="18"/>
+    <w:abstractNumId w:val="10"/>
   </w:num>
   <w:num w:numId="4">
-    <w:abstractNumId w:val="12"/>
+    <w:abstractNumId w:val="7"/>
   </w:num>
   <w:num w:numId="5">
-    <w:abstractNumId w:val="10"/>
+    <w:abstractNumId w:val="5"/>
   </w:num>
   <w:num w:numId="6">
-    <w:abstractNumId w:val="22"/>
+    <w:abstractNumId w:val="3"/>
   </w:num>
   <w:num w:numId="7">
-    <w:abstractNumId w:val="25"/>
+    <w:abstractNumId w:val="8"/>
   </w:num>
   <w:num w:numId="8">
-    <w:abstractNumId w:val="21"/>
+    <w:abstractNumId w:val="13"/>
   </w:num>
   <w:num w:numId="9">
-    <w:abstractNumId w:val="13"/>
+    <w:abstractNumId w:val="0"/>
   </w:num>
   <w:num w:numId="10">
     <w:abstractNumId w:val="1"/>
   </w:num>
   <w:num w:numId="11">
+    <w:abstractNumId w:val="14"/>
+  </w:num>
+  <w:num w:numId="12">
+    <w:abstractNumId w:val="9"/>
+  </w:num>
+  <w:num w:numId="13">
+    <w:abstractNumId w:val="6"/>
+  </w:num>
+  <w:num w:numId="14">
     <w:abstractNumId w:val="4"/>
   </w:num>
-  <w:num w:numId="12">
-    <w:abstractNumId w:val="0"/>
-  </w:num>
-  <w:num w:numId="13">
-    <w:abstractNumId w:val="23"/>
-  </w:num>
-  <w:num w:numId="14">
-    <w:abstractNumId w:val="6"/>
-  </w:num>
   <w:num w:numId="15">
-    <w:abstractNumId w:val="20"/>
-  </w:num>
-  <w:num w:numId="16">
-    <w:abstractNumId w:val="8"/>
-  </w:num>
-  <w:num w:numId="17">
-    <w:abstractNumId w:val="10"/>
-  </w:num>
-  <w:num w:numId="18">
-    <w:abstractNumId w:val="10"/>
-  </w:num>
-  <w:num w:numId="19">
-    <w:abstractNumId w:val="10"/>
-  </w:num>
-  <w:num w:numId="20">
-    <w:abstractNumId w:val="10"/>
-  </w:num>
-  <w:num w:numId="21">
-    <w:abstractNumId w:val="10"/>
-  </w:num>
-  <w:num w:numId="22">
-    <w:abstractNumId w:val="10"/>
-  </w:num>
-  <w:num w:numId="23">
-    <w:abstractNumId w:val="7"/>
-  </w:num>
-  <w:num w:numId="24">
-    <w:abstractNumId w:val="10"/>
-  </w:num>
-  <w:num w:numId="25">
-    <w:abstractNumId w:val="10"/>
-  </w:num>
-  <w:num w:numId="26">
-    <w:abstractNumId w:val="10"/>
-  </w:num>
-  <w:num w:numId="27">
-    <w:abstractNumId w:val="10"/>
-  </w:num>
-  <w:num w:numId="28">
-    <w:abstractNumId w:val="10"/>
-  </w:num>
-  <w:num w:numId="29">
-    <w:abstractNumId w:val="10"/>
-  </w:num>
-  <w:num w:numId="30">
-    <w:abstractNumId w:val="10"/>
-  </w:num>
-  <w:num w:numId="31">
-    <w:abstractNumId w:val="24"/>
-  </w:num>
-  <w:num w:numId="32">
-    <w:abstractNumId w:val="9"/>
-  </w:num>
-  <w:num w:numId="33">
-    <w:abstractNumId w:val="17"/>
-  </w:num>
-  <w:num w:numId="34">
-    <w:abstractNumId w:val="10"/>
-  </w:num>
-  <w:num w:numId="35">
-    <w:abstractNumId w:val="10"/>
-  </w:num>
-  <w:num w:numId="36">
-    <w:abstractNumId w:val="30"/>
-  </w:num>
-  <w:num w:numId="37">
-    <w:abstractNumId w:val="19"/>
-  </w:num>
-  <w:num w:numId="38">
-    <w:abstractNumId w:val="15"/>
-  </w:num>
-  <w:num w:numId="39">
-    <w:abstractNumId w:val="29"/>
-  </w:num>
-  <w:num w:numId="40">
-    <w:abstractNumId w:val="28"/>
-  </w:num>
-  <w:num w:numId="41">
-    <w:abstractNumId w:val="14"/>
-  </w:num>
-  <w:num w:numId="42">
     <w:abstractNumId w:val="2"/>
   </w:num>
-  <w:num w:numId="43">
-    <w:abstractNumId w:val="5"/>
-  </w:num>
-  <w:num w:numId="44">
-    <w:abstractNumId w:val="3"/>
-  </w:num>
-  <w:num w:numId="45">
-    <w:abstractNumId w:val="31"/>
-  </w:num>
-  <w:num w:numId="46">
-    <w:abstractNumId w:val="16"/>
-  </w:num>
-  <w:num w:numId="47">
-    <w:abstractNumId w:val="11"/>
-  </w:num>
-  <w:numIdMacAtCleanup w:val="14"/>
+  <w:numIdMacAtCleanup w:val="15"/>
 </w:numbering>
 </file>
 
@@ -19132,7 +19656,7 @@
 </file>
 
 <file path=customXml/itemProps1.xml><?xml version="1.0" encoding="utf-8"?>
-<ds:datastoreItem xmlns:ds="http://schemas.openxmlformats.org/officeDocument/2006/customXml" ds:itemID="{5851C8AE-0EE5-4E29-9581-8DE10FB0AF41}">
+<ds:datastoreItem xmlns:ds="http://schemas.openxmlformats.org/officeDocument/2006/customXml" ds:itemID="{BB1DCAA1-EC75-4468-9769-6099AD5EF813}">
   <ds:schemaRefs>
     <ds:schemaRef ds:uri="http://schemas.openxmlformats.org/officeDocument/2006/bibliography"/>
   </ds:schemaRefs>

--- a/Documentos/MIT044 - Pedido de Vendas.docx
+++ b/Documentos/MIT044 - Pedido de Vendas.docx
@@ -59,14 +59,14 @@
                         </a:ln>
                         <a:extLst>
                           <a:ext uri="{909E8E84-426E-40dd-AFC4-6F175D3DCCD1}">
-                            <a14:hiddenFill xmlns:a14="http://schemas.microsoft.com/office/drawing/2010/main" xmlns:w="http://schemas.openxmlformats.org/wordprocessingml/2006/main" xmlns:w10="urn:schemas-microsoft-com:office:word" xmlns:v="urn:schemas-microsoft-com:vml" xmlns:o="urn:schemas-microsoft-com:office:office" xmlns="" xmlns:mv="urn:schemas-microsoft-com:mac:vml" xmlns:mo="http://schemas.microsoft.com/office/mac/office/2008/main">
+                            <a14:hiddenFill xmlns:mo="http://schemas.microsoft.com/office/mac/office/2008/main" xmlns:mv="urn:schemas-microsoft-com:mac:vml" xmlns="" xmlns:o="urn:schemas-microsoft-com:office:office" xmlns:v="urn:schemas-microsoft-com:vml" xmlns:w10="urn:schemas-microsoft-com:office:word" xmlns:w="http://schemas.openxmlformats.org/wordprocessingml/2006/main" xmlns:a14="http://schemas.microsoft.com/office/drawing/2010/main">
                               <a:solidFill>
                                 <a:srgbClr val="FFFFFF"/>
                               </a:solidFill>
                             </a14:hiddenFill>
                           </a:ext>
                           <a:ext uri="{91240B29-F687-4f45-9708-019B960494DF}">
-                            <a14:hiddenLine xmlns:a14="http://schemas.microsoft.com/office/drawing/2010/main" xmlns:w="http://schemas.openxmlformats.org/wordprocessingml/2006/main" xmlns:w10="urn:schemas-microsoft-com:office:word" xmlns:v="urn:schemas-microsoft-com:vml" xmlns:o="urn:schemas-microsoft-com:office:office" xmlns="" xmlns:mv="urn:schemas-microsoft-com:mac:vml" xmlns:mo="http://schemas.microsoft.com/office/mac/office/2008/main" w="9525">
+                            <a14:hiddenLine xmlns:mo="http://schemas.microsoft.com/office/mac/office/2008/main" xmlns:mv="urn:schemas-microsoft-com:mac:vml" xmlns="" xmlns:o="urn:schemas-microsoft-com:office:office" xmlns:v="urn:schemas-microsoft-com:vml" xmlns:w10="urn:schemas-microsoft-com:office:word" xmlns:w="http://schemas.openxmlformats.org/wordprocessingml/2006/main" xmlns:a14="http://schemas.microsoft.com/office/drawing/2010/main" w="9525">
                               <a:solidFill>
                                 <a:srgbClr val="000000"/>
                               </a:solidFill>
@@ -120,7 +120,13 @@
                               <w:rPr>
                                 <w:sz w:val="40"/>
                               </w:rPr>
-                              <w:t>13/06/2018</w:t>
+                              <w:t>27</w:t>
+                            </w:r>
+                            <w:r>
+                              <w:rPr>
+                                <w:sz w:val="40"/>
+                              </w:rPr>
+                              <w:t>/06/2018</w:t>
                             </w:r>
                           </w:p>
                         </w:txbxContent>
@@ -190,7 +196,13 @@
                         <w:rPr>
                           <w:sz w:val="40"/>
                         </w:rPr>
-                        <w:t>13/06/2018</w:t>
+                        <w:t>27</w:t>
+                      </w:r>
+                      <w:r>
+                        <w:rPr>
+                          <w:sz w:val="40"/>
+                        </w:rPr>
+                        <w:t>/06/2018</w:t>
                       </w:r>
                     </w:p>
                   </w:txbxContent>
@@ -674,8 +686,6 @@
         </w:rPr>
       </w:pPr>
     </w:p>
-    <w:bookmarkStart w:id="0" w:name="_GoBack"/>
-    <w:bookmarkEnd w:id="0"/>
     <w:p>
       <w:pPr>
         <w:pStyle w:val="Sumrio1"/>
@@ -724,7 +734,7 @@
         </w:rPr>
         <w:fldChar w:fldCharType="separate"/>
       </w:r>
-      <w:hyperlink w:anchor="_Toc517778719" w:history="1">
+      <w:hyperlink w:anchor="_Toc517860905" w:history="1">
         <w:r>
           <w:rPr>
             <w:rStyle w:val="Hyperlink"/>
@@ -777,7 +787,7 @@
             <w:noProof/>
             <w:webHidden/>
           </w:rPr>
-          <w:instrText xml:space="preserve"> PAGEREF _Toc517778719 \h </w:instrText>
+          <w:instrText xml:space="preserve"> PAGEREF _Toc517860905 \h </w:instrText>
         </w:r>
         <w:r>
           <w:rPr>
@@ -823,7 +833,7 @@
           <w:lang w:eastAsia="pt-BR"/>
         </w:rPr>
       </w:pPr>
-      <w:hyperlink w:anchor="_Toc517778720" w:history="1">
+      <w:hyperlink w:anchor="_Toc517860906" w:history="1">
         <w:r>
           <w:rPr>
             <w:rStyle w:val="Hyperlink"/>
@@ -867,7 +877,7 @@
             <w:noProof/>
             <w:webHidden/>
           </w:rPr>
-          <w:instrText xml:space="preserve"> PAGEREF _Toc517778720 \h </w:instrText>
+          <w:instrText xml:space="preserve"> PAGEREF _Toc517860906 \h </w:instrText>
         </w:r>
         <w:r>
           <w:rPr>
@@ -913,7 +923,7 @@
           <w:lang w:eastAsia="pt-BR"/>
         </w:rPr>
       </w:pPr>
-      <w:hyperlink w:anchor="_Toc517778721" w:history="1">
+      <w:hyperlink w:anchor="_Toc517860907" w:history="1">
         <w:r>
           <w:rPr>
             <w:rStyle w:val="Hyperlink"/>
@@ -957,7 +967,7 @@
             <w:noProof/>
             <w:webHidden/>
           </w:rPr>
-          <w:instrText xml:space="preserve"> PAGEREF _Toc517778721 \h </w:instrText>
+          <w:instrText xml:space="preserve"> PAGEREF _Toc517860907 \h </w:instrText>
         </w:r>
         <w:r>
           <w:rPr>
@@ -999,14 +1009,14 @@
           <w:lang w:eastAsia="pt-BR"/>
         </w:rPr>
       </w:pPr>
-      <w:hyperlink w:anchor="_Toc517778722" w:history="1">
+      <w:hyperlink w:anchor="_Toc517860908" w:history="1">
         <w:r>
           <w:rPr>
             <w:rStyle w:val="Hyperlink"/>
             <w:noProof/>
             <w:lang w:eastAsia="pt-BR"/>
           </w:rPr>
-          <w:t>a.</w:t>
+          <w:t>3</w:t>
         </w:r>
         <w:r>
           <w:rPr>
@@ -1045,7 +1055,7 @@
             <w:noProof/>
             <w:webHidden/>
           </w:rPr>
-          <w:instrText xml:space="preserve"> PAGEREF _Toc517778722 \h </w:instrText>
+          <w:instrText xml:space="preserve"> PAGEREF _Toc517860908 \h </w:instrText>
         </w:r>
         <w:r>
           <w:rPr>
@@ -1087,32 +1097,14 @@
           <w:lang w:eastAsia="pt-BR"/>
         </w:rPr>
       </w:pPr>
-      <w:hyperlink w:anchor="_Toc517778723" w:history="1">
+      <w:hyperlink w:anchor="_Toc517860909" w:history="1">
         <w:r>
           <w:rPr>
             <w:rStyle w:val="Hyperlink"/>
             <w:noProof/>
             <w:lang w:eastAsia="pt-BR"/>
           </w:rPr>
-          <w:t>i.</w:t>
-        </w:r>
-        <w:r>
-          <w:rPr>
-            <w:rFonts w:asciiTheme="minorHAnsi" w:eastAsiaTheme="minorEastAsia" w:hAnsiTheme="minorHAnsi" w:cstheme="minorBidi"/>
-            <w:noProof/>
-            <w:color w:val="auto"/>
-            <w:sz w:val="22"/>
-            <w:lang w:eastAsia="pt-BR"/>
-          </w:rPr>
-          <w:tab/>
-        </w:r>
-        <w:r>
-          <w:rPr>
-            <w:rStyle w:val="Hyperlink"/>
-            <w:noProof/>
-            <w:lang w:eastAsia="pt-BR"/>
-          </w:rPr>
-          <w:t>Itens Atendidos da Proposta Comercial</w:t>
+          <w:t>3.1 Itens Atendidos da Proposta Comercial</w:t>
         </w:r>
         <w:r>
           <w:rPr>
@@ -1133,7 +1125,7 @@
             <w:noProof/>
             <w:webHidden/>
           </w:rPr>
-          <w:instrText xml:space="preserve"> PAGEREF _Toc517778723 \h </w:instrText>
+          <w:instrText xml:space="preserve"> PAGEREF _Toc517860909 \h </w:instrText>
         </w:r>
         <w:r>
           <w:rPr>
@@ -1175,14 +1167,14 @@
           <w:lang w:eastAsia="pt-BR"/>
         </w:rPr>
       </w:pPr>
-      <w:hyperlink w:anchor="_Toc517778724" w:history="1">
+      <w:hyperlink w:anchor="_Toc517860910" w:history="1">
         <w:r>
           <w:rPr>
             <w:rStyle w:val="Hyperlink"/>
             <w:noProof/>
             <w:lang w:eastAsia="pt-BR"/>
           </w:rPr>
-          <w:t>ii.</w:t>
+          <w:t>3.2</w:t>
         </w:r>
         <w:r>
           <w:rPr>
@@ -1221,7 +1213,7 @@
             <w:noProof/>
             <w:webHidden/>
           </w:rPr>
-          <w:instrText xml:space="preserve"> PAGEREF _Toc517778724 \h </w:instrText>
+          <w:instrText xml:space="preserve"> PAGEREF _Toc517860910 \h </w:instrText>
         </w:r>
         <w:r>
           <w:rPr>
@@ -1263,14 +1255,14 @@
           <w:lang w:eastAsia="pt-BR"/>
         </w:rPr>
       </w:pPr>
-      <w:hyperlink w:anchor="_Toc517778725" w:history="1">
+      <w:hyperlink w:anchor="_Toc517860911" w:history="1">
         <w:r>
           <w:rPr>
             <w:rStyle w:val="Hyperlink"/>
             <w:noProof/>
             <w:lang w:eastAsia="pt-BR"/>
           </w:rPr>
-          <w:t>iii.</w:t>
+          <w:t>3.3</w:t>
         </w:r>
         <w:r>
           <w:rPr>
@@ -1309,7 +1301,7 @@
             <w:noProof/>
             <w:webHidden/>
           </w:rPr>
-          <w:instrText xml:space="preserve"> PAGEREF _Toc517778725 \h </w:instrText>
+          <w:instrText xml:space="preserve"> PAGEREF _Toc517860911 \h </w:instrText>
         </w:r>
         <w:r>
           <w:rPr>
@@ -1351,14 +1343,14 @@
           <w:lang w:eastAsia="pt-BR"/>
         </w:rPr>
       </w:pPr>
-      <w:hyperlink w:anchor="_Toc517778726" w:history="1">
+      <w:hyperlink w:anchor="_Toc517860912" w:history="1">
         <w:r>
           <w:rPr>
             <w:rStyle w:val="Hyperlink"/>
             <w:noProof/>
             <w:lang w:eastAsia="pt-BR"/>
           </w:rPr>
-          <w:t>iv.</w:t>
+          <w:t>3.4</w:t>
         </w:r>
         <w:r>
           <w:rPr>
@@ -1397,7 +1389,7 @@
             <w:noProof/>
             <w:webHidden/>
           </w:rPr>
-          <w:instrText xml:space="preserve"> PAGEREF _Toc517778726 \h </w:instrText>
+          <w:instrText xml:space="preserve"> PAGEREF _Toc517860912 \h </w:instrText>
         </w:r>
         <w:r>
           <w:rPr>
@@ -1443,7 +1435,7 @@
           <w:lang w:eastAsia="pt-BR"/>
         </w:rPr>
       </w:pPr>
-      <w:hyperlink w:anchor="_Toc517778727" w:history="1">
+      <w:hyperlink w:anchor="_Toc517860913" w:history="1">
         <w:r>
           <w:rPr>
             <w:rStyle w:val="Hyperlink"/>
@@ -1487,7 +1479,7 @@
             <w:noProof/>
             <w:webHidden/>
           </w:rPr>
-          <w:instrText xml:space="preserve"> PAGEREF _Toc517778727 \h </w:instrText>
+          <w:instrText xml:space="preserve"> PAGEREF _Toc517860913 \h </w:instrText>
         </w:r>
         <w:r>
           <w:rPr>
@@ -1533,7 +1525,7 @@
           <w:lang w:eastAsia="pt-BR"/>
         </w:rPr>
       </w:pPr>
-      <w:hyperlink w:anchor="_Toc517778728" w:history="1">
+      <w:hyperlink w:anchor="_Toc517860914" w:history="1">
         <w:r>
           <w:rPr>
             <w:rStyle w:val="Hyperlink"/>
@@ -1577,7 +1569,7 @@
             <w:noProof/>
             <w:webHidden/>
           </w:rPr>
-          <w:instrText xml:space="preserve"> PAGEREF _Toc517778728 \h </w:instrText>
+          <w:instrText xml:space="preserve"> PAGEREF _Toc517860914 \h </w:instrText>
         </w:r>
         <w:r>
           <w:rPr>
@@ -1623,7 +1615,7 @@
           <w:lang w:eastAsia="pt-BR"/>
         </w:rPr>
       </w:pPr>
-      <w:hyperlink w:anchor="_Toc517778729" w:history="1">
+      <w:hyperlink w:anchor="_Toc517860915" w:history="1">
         <w:r>
           <w:rPr>
             <w:rStyle w:val="Hyperlink"/>
@@ -1667,7 +1659,7 @@
             <w:noProof/>
             <w:webHidden/>
           </w:rPr>
-          <w:instrText xml:space="preserve"> PAGEREF _Toc517778729 \h </w:instrText>
+          <w:instrText xml:space="preserve"> PAGEREF _Toc517860915 \h </w:instrText>
         </w:r>
         <w:r>
           <w:rPr>
@@ -1985,10 +1977,10 @@
           <w:lang w:val="en-US"/>
         </w:rPr>
       </w:pPr>
+      <w:bookmarkStart w:id="0" w:name="_Toc517860905"/>
       <w:bookmarkStart w:id="1" w:name="_Toc384039731"/>
       <w:bookmarkStart w:id="2" w:name="_Toc450643650"/>
       <w:bookmarkStart w:id="3" w:name="_Toc381196349"/>
-      <w:bookmarkStart w:id="4" w:name="_Toc517778719"/>
       <w:r>
         <w:t>Dados Ge</w:t>
       </w:r>
@@ -1998,7 +1990,7 @@
         </w:rPr>
         <w:t>rais</w:t>
       </w:r>
-      <w:bookmarkEnd w:id="4"/>
+      <w:bookmarkEnd w:id="0"/>
       <w:r>
         <w:rPr>
           <w:lang w:val="en-US"/>
@@ -2168,7 +2160,23 @@
                 <w:szCs w:val="24"/>
                 <w:lang w:eastAsia="pt-BR"/>
               </w:rPr>
-              <w:t xml:space="preserve"> DE DESENVOLVIMENTO TECNOLOGICO</w:t>
+              <w:t xml:space="preserve"> DE DESENVOLVIMENTO TECNOL</w:t>
+            </w:r>
+            <w:r>
+              <w:rPr>
+                <w:rFonts w:eastAsia="Times New Roman" w:cs="Tahoma"/>
+                <w:szCs w:val="24"/>
+                <w:lang w:eastAsia="pt-BR"/>
+              </w:rPr>
+              <w:t>Ó</w:t>
+            </w:r>
+            <w:r>
+              <w:rPr>
+                <w:rFonts w:eastAsia="Times New Roman" w:cs="Tahoma"/>
+                <w:szCs w:val="24"/>
+                <w:lang w:eastAsia="pt-BR"/>
+              </w:rPr>
+              <w:t>GICO</w:t>
             </w:r>
           </w:p>
         </w:tc>
@@ -2258,15 +2266,7 @@
                 <w:szCs w:val="24"/>
                 <w:lang w:val="it-IT" w:eastAsia="pt-BR"/>
               </w:rPr>
-              <w:t>Nome do Projeto:</w:t>
-            </w:r>
-            <w:r>
-              <w:rPr>
-                <w:rFonts w:eastAsia="Times New Roman"/>
-                <w:szCs w:val="24"/>
-                <w:lang w:val="it-IT" w:eastAsia="pt-BR"/>
-              </w:rPr>
-              <w:t xml:space="preserve"> </w:t>
+              <w:t>Nome do Projeto: PROJETO ESPECIFICO - WEBSERVICES</w:t>
             </w:r>
           </w:p>
         </w:tc>
@@ -2306,6 +2306,14 @@
               </w:rPr>
               <w:t xml:space="preserve"> do Projeto: </w:t>
             </w:r>
+            <w:r>
+              <w:rPr>
+                <w:rFonts w:eastAsia="Times New Roman" w:cs="Tahoma"/>
+                <w:szCs w:val="24"/>
+                <w:lang w:eastAsia="pt-BR"/>
+              </w:rPr>
+              <w:t>0000037048</w:t>
+            </w:r>
           </w:p>
         </w:tc>
       </w:tr>
@@ -2342,6 +2350,14 @@
               </w:rPr>
               <w:t>N° Contrato:</w:t>
             </w:r>
+            <w:r>
+              <w:rPr>
+                <w:rFonts w:eastAsia="Times New Roman" w:cs="Tahoma"/>
+                <w:szCs w:val="24"/>
+                <w:lang w:eastAsia="pt-BR"/>
+              </w:rPr>
+              <w:t xml:space="preserve"> 961671</w:t>
+            </w:r>
           </w:p>
         </w:tc>
         <w:tc>
@@ -2386,7 +2402,7 @@
                 <w:szCs w:val="24"/>
                 <w:lang w:eastAsia="pt-BR"/>
               </w:rPr>
-              <w:t xml:space="preserve"> SIGAFAT</w:t>
+              <w:t xml:space="preserve"> PROTHEUS</w:t>
             </w:r>
           </w:p>
         </w:tc>
@@ -2422,15 +2438,7 @@
                 <w:szCs w:val="24"/>
                 <w:lang w:eastAsia="pt-BR"/>
               </w:rPr>
-              <w:t xml:space="preserve">Data: </w:t>
-            </w:r>
-            <w:r>
-              <w:rPr>
-                <w:rFonts w:eastAsia="Times New Roman" w:cs="Tahoma"/>
-                <w:szCs w:val="24"/>
-                <w:lang w:eastAsia="pt-BR"/>
-              </w:rPr>
-              <w:t xml:space="preserve"> 13/06/2018</w:t>
+              <w:t>Data:  27/06/2018</w:t>
             </w:r>
           </w:p>
         </w:tc>
@@ -2460,23 +2468,7 @@
                 <w:szCs w:val="24"/>
                 <w:lang w:eastAsia="pt-BR"/>
               </w:rPr>
-              <w:t>Assunto:</w:t>
-            </w:r>
-            <w:r>
-              <w:rPr>
-                <w:rFonts w:eastAsia="Times New Roman" w:cs="Tahoma"/>
-                <w:szCs w:val="24"/>
-                <w:lang w:eastAsia="pt-BR"/>
-              </w:rPr>
-              <w:t xml:space="preserve"> </w:t>
-            </w:r>
-            <w:r>
-              <w:rPr>
-                <w:rFonts w:eastAsia="Times New Roman" w:cs="Tahoma"/>
-                <w:szCs w:val="24"/>
-                <w:lang w:eastAsia="pt-BR"/>
-              </w:rPr>
-              <w:t>Manutenção de Pedido de Vendas</w:t>
+              <w:t>Assunto: Especificação desenvolvimento Web Services</w:t>
             </w:r>
           </w:p>
         </w:tc>
@@ -2520,7 +2512,7 @@
                 <w:szCs w:val="24"/>
                 <w:lang w:eastAsia="pt-BR"/>
               </w:rPr>
-              <w:t xml:space="preserve"> </w:t>
+              <w:t xml:space="preserve">  Cláudia Gusmão</w:t>
             </w:r>
           </w:p>
         </w:tc>
@@ -2573,18 +2565,18 @@
       <w:pPr>
         <w:pStyle w:val="Ttulo1"/>
       </w:pPr>
-      <w:bookmarkStart w:id="5" w:name="_Toc462666109"/>
+      <w:bookmarkStart w:id="4" w:name="_Toc462666109"/>
+      <w:bookmarkStart w:id="5" w:name="_Toc517860906"/>
       <w:bookmarkStart w:id="6" w:name="_Toc462218024"/>
       <w:bookmarkStart w:id="7" w:name="_Toc463027529"/>
-      <w:bookmarkStart w:id="8" w:name="_Toc517778720"/>
       <w:bookmarkEnd w:id="1"/>
       <w:bookmarkEnd w:id="2"/>
       <w:bookmarkEnd w:id="3"/>
       <w:r>
         <w:t>Dados da Personalização</w:t>
       </w:r>
+      <w:bookmarkEnd w:id="4"/>
       <w:bookmarkEnd w:id="5"/>
-      <w:bookmarkEnd w:id="8"/>
     </w:p>
     <w:p>
       <w:pPr>
@@ -2599,7 +2591,7 @@
     </w:p>
     <w:tbl>
       <w:tblPr>
-        <w:tblW w:w="0" w:type="auto"/>
+        <w:tblW w:w="10773" w:type="dxa"/>
         <w:tblInd w:w="133" w:type="dxa"/>
         <w:tblBorders>
           <w:top w:val="single" w:sz="4" w:space="0" w:color="ED9C2E" w:themeColor="accent5"/>
@@ -2731,11 +2723,12 @@
                   <w:calcOnExit w:val="0"/>
                   <w:checkBox>
                     <w:sizeAuto/>
-                    <w:default w:val="0"/>
+                    <w:default w:val="1"/>
                   </w:checkBox>
                 </w:ffData>
               </w:fldChar>
             </w:r>
+            <w:bookmarkStart w:id="8" w:name="Selecionar2"/>
             <w:r>
               <w:rPr>
                 <w:rFonts w:eastAsia="Times New Roman"/>
@@ -2767,6 +2760,7 @@
               </w:rPr>
               <w:fldChar w:fldCharType="end"/>
             </w:r>
+            <w:bookmarkEnd w:id="8"/>
             <w:r>
               <w:rPr>
                 <w:rFonts w:eastAsia="Times New Roman"/>
@@ -2899,11 +2893,12 @@
                   <w:calcOnExit w:val="0"/>
                   <w:checkBox>
                     <w:sizeAuto/>
-                    <w:default w:val="0"/>
+                    <w:default w:val="1"/>
                   </w:checkBox>
                 </w:ffData>
               </w:fldChar>
             </w:r>
+            <w:bookmarkStart w:id="9" w:name="Selecionar12"/>
             <w:r>
               <w:rPr>
                 <w:rFonts w:eastAsia="Times New Roman" w:cs="Tahoma"/>
@@ -2935,6 +2930,7 @@
               </w:rPr>
               <w:fldChar w:fldCharType="end"/>
             </w:r>
+            <w:bookmarkEnd w:id="9"/>
             <w:r>
               <w:rPr>
                 <w:rFonts w:eastAsia="Times New Roman" w:cs="Tahoma"/>
@@ -3020,7 +3016,7 @@
                 <w:b/>
                 <w:bCs/>
               </w:rPr>
-              <w:t xml:space="preserve">Responsável no Cliente: </w:t>
+              <w:t>Responsável no Cliente: ALEXANDRE ROCHA (INDT)</w:t>
             </w:r>
           </w:p>
         </w:tc>
@@ -3042,7 +3038,7 @@
                 <w:b/>
                 <w:bCs/>
               </w:rPr>
-              <w:t xml:space="preserve">Responsável na TOTVS: </w:t>
+              <w:t>Responsável na TOTVS: CLAUDIA GUSMÃO</w:t>
             </w:r>
           </w:p>
         </w:tc>
@@ -3159,22 +3155,21 @@
       <w:pPr>
         <w:pStyle w:val="Ttulo1"/>
       </w:pPr>
-      <w:bookmarkStart w:id="9" w:name="_Toc462666110"/>
-      <w:bookmarkStart w:id="10" w:name="_Toc517778721"/>
+      <w:bookmarkStart w:id="10" w:name="_Toc462666110"/>
+      <w:bookmarkStart w:id="11" w:name="_Toc517860907"/>
       <w:r>
         <w:t>Especificação da Personalização</w:t>
       </w:r>
-      <w:bookmarkEnd w:id="9"/>
       <w:bookmarkEnd w:id="10"/>
+      <w:bookmarkEnd w:id="11"/>
     </w:p>
     <w:p>
       <w:pPr>
         <w:pStyle w:val="Ttulo2"/>
         <w:numPr>
-          <w:ilvl w:val="1"/>
-          <w:numId w:val="6"/>
+          <w:ilvl w:val="0"/>
+          <w:numId w:val="16"/>
         </w:numPr>
-        <w:ind w:left="792" w:hanging="432"/>
         <w:jc w:val="both"/>
         <w:rPr>
           <w:sz w:val="26"/>
@@ -3182,9 +3177,9 @@
           <w:lang w:eastAsia="pt-BR"/>
         </w:rPr>
       </w:pPr>
-      <w:bookmarkStart w:id="11" w:name="_Toc444764035"/>
-      <w:bookmarkStart w:id="12" w:name="_Toc462666112"/>
-      <w:bookmarkStart w:id="13" w:name="_Toc517778722"/>
+      <w:bookmarkStart w:id="12" w:name="_Toc444764035"/>
+      <w:bookmarkStart w:id="13" w:name="_Toc462666112"/>
+      <w:bookmarkStart w:id="14" w:name="_Toc517860908"/>
       <w:r>
         <w:rPr>
           <w:sz w:val="26"/>
@@ -3193,18 +3188,14 @@
         </w:rPr>
         <w:t>Processo Proposto</w:t>
       </w:r>
-      <w:bookmarkEnd w:id="11"/>
       <w:bookmarkEnd w:id="12"/>
       <w:bookmarkEnd w:id="13"/>
+      <w:bookmarkEnd w:id="14"/>
     </w:p>
     <w:p>
       <w:pPr>
         <w:pStyle w:val="Ttulo2"/>
-        <w:numPr>
-          <w:ilvl w:val="2"/>
-          <w:numId w:val="6"/>
-        </w:numPr>
-        <w:ind w:left="1224" w:hanging="504"/>
+        <w:ind w:left="567"/>
         <w:jc w:val="both"/>
         <w:rPr>
           <w:sz w:val="26"/>
@@ -3212,8 +3203,16 @@
           <w:lang w:eastAsia="pt-BR"/>
         </w:rPr>
       </w:pPr>
-      <w:bookmarkStart w:id="14" w:name="_Toc462666113"/>
-      <w:bookmarkStart w:id="15" w:name="_Toc517778723"/>
+      <w:bookmarkStart w:id="15" w:name="_Toc517860909"/>
+      <w:bookmarkStart w:id="16" w:name="_Toc462666113"/>
+      <w:r>
+        <w:rPr>
+          <w:sz w:val="26"/>
+          <w:szCs w:val="26"/>
+          <w:lang w:eastAsia="pt-BR"/>
+        </w:rPr>
+        <w:t xml:space="preserve">3.1 </w:t>
+      </w:r>
       <w:r>
         <w:rPr>
           <w:sz w:val="26"/>
@@ -3337,10 +3336,9 @@
       <w:pPr>
         <w:pStyle w:val="Ttulo2"/>
         <w:numPr>
-          <w:ilvl w:val="2"/>
-          <w:numId w:val="6"/>
+          <w:ilvl w:val="1"/>
+          <w:numId w:val="16"/>
         </w:numPr>
-        <w:ind w:left="1224" w:hanging="504"/>
         <w:jc w:val="both"/>
         <w:rPr>
           <w:sz w:val="26"/>
@@ -3348,7 +3346,7 @@
           <w:lang w:eastAsia="pt-BR"/>
         </w:rPr>
       </w:pPr>
-      <w:bookmarkStart w:id="16" w:name="_Toc517778724"/>
+      <w:bookmarkStart w:id="17" w:name="_Toc517860910"/>
       <w:r>
         <w:rPr>
           <w:sz w:val="26"/>
@@ -3357,8 +3355,8 @@
         </w:rPr>
         <w:t>Parametrizações</w:t>
       </w:r>
-      <w:bookmarkEnd w:id="14"/>
       <w:bookmarkEnd w:id="16"/>
+      <w:bookmarkEnd w:id="17"/>
     </w:p>
     <w:p>
       <w:pPr>
@@ -3500,10 +3498,9 @@
       <w:pPr>
         <w:pStyle w:val="Ttulo2"/>
         <w:numPr>
-          <w:ilvl w:val="2"/>
-          <w:numId w:val="6"/>
+          <w:ilvl w:val="1"/>
+          <w:numId w:val="16"/>
         </w:numPr>
-        <w:ind w:left="1224" w:hanging="504"/>
         <w:jc w:val="both"/>
         <w:rPr>
           <w:sz w:val="26"/>
@@ -3511,8 +3508,8 @@
           <w:lang w:eastAsia="pt-BR"/>
         </w:rPr>
       </w:pPr>
-      <w:bookmarkStart w:id="17" w:name="_Toc462666114"/>
-      <w:bookmarkStart w:id="18" w:name="_Toc517778725"/>
+      <w:bookmarkStart w:id="18" w:name="_Toc462666114"/>
+      <w:bookmarkStart w:id="19" w:name="_Toc517860911"/>
       <w:r>
         <w:rPr>
           <w:sz w:val="26"/>
@@ -3522,8 +3519,8 @@
         <w:lastRenderedPageBreak/>
         <w:t>Execução</w:t>
       </w:r>
-      <w:bookmarkEnd w:id="17"/>
       <w:bookmarkEnd w:id="18"/>
+      <w:bookmarkEnd w:id="19"/>
     </w:p>
     <w:p>
       <w:pPr>
@@ -3613,19 +3610,11 @@
         </w:rPr>
         <w:t xml:space="preserve"> </w:t>
       </w:r>
-      <w:proofErr w:type="gramStart"/>
       <w:r>
         <w:rPr>
           <w:szCs w:val="20"/>
         </w:rPr>
-        <w:t xml:space="preserve"> Receberá</w:t>
-      </w:r>
-      <w:proofErr w:type="gramEnd"/>
-      <w:r>
-        <w:rPr>
-          <w:szCs w:val="20"/>
-        </w:rPr>
-        <w:t xml:space="preserve"> </w:t>
+        <w:t xml:space="preserve"> Receberá </w:t>
       </w:r>
       <w:r>
         <w:rPr>
@@ -3944,7 +3933,7 @@
         <w:rPr>
           <w:szCs w:val="20"/>
         </w:rPr>
-        <w:t xml:space="preserve">Como este XML terá seu conteúdo dinâmico dependendo de campos criados na base e solicitados na pesquisa o mesmo não constará da documentação do WSDL do Web Service e será retornado dentro de uma seção CDATA do XML de retorno, mas será possível solicitar o seu </w:t>
+        <w:t xml:space="preserve">Como este XML terá seu conteúdo dinâmico dependendo de campos criados na base o mesmo não constará da documentação do WSDL do Web Service e será retornado em base 64 no XML de retorno, mas será possível solicitar o seu </w:t>
       </w:r>
       <w:proofErr w:type="spellStart"/>
       <w:r>
@@ -3958,7 +3947,7 @@
         <w:rPr>
           <w:szCs w:val="20"/>
         </w:rPr>
-        <w:t xml:space="preserve"> XSD no mesmo método de pesquisa.</w:t>
+        <w:t xml:space="preserve"> XSD, também em base 64, no mesmo método de pesquisa.</w:t>
       </w:r>
     </w:p>
     <w:p>
@@ -4009,10 +3998,9 @@
       <w:pPr>
         <w:pStyle w:val="Ttulo2"/>
         <w:numPr>
-          <w:ilvl w:val="2"/>
-          <w:numId w:val="6"/>
+          <w:ilvl w:val="1"/>
+          <w:numId w:val="16"/>
         </w:numPr>
-        <w:ind w:left="1224" w:hanging="504"/>
         <w:jc w:val="both"/>
         <w:rPr>
           <w:sz w:val="26"/>
@@ -4020,9 +4008,9 @@
           <w:lang w:eastAsia="pt-BR"/>
         </w:rPr>
       </w:pPr>
-      <w:bookmarkStart w:id="19" w:name="_Toc444764036"/>
-      <w:bookmarkStart w:id="20" w:name="_Toc462666115"/>
-      <w:bookmarkStart w:id="21" w:name="_Toc517778726"/>
+      <w:bookmarkStart w:id="20" w:name="_Toc444764036"/>
+      <w:bookmarkStart w:id="21" w:name="_Toc462666115"/>
+      <w:bookmarkStart w:id="22" w:name="_Toc517860912"/>
       <w:r>
         <w:rPr>
           <w:sz w:val="26"/>
@@ -4031,9 +4019,9 @@
         </w:rPr>
         <w:t>Customizações</w:t>
       </w:r>
-      <w:bookmarkEnd w:id="19"/>
       <w:bookmarkEnd w:id="20"/>
       <w:bookmarkEnd w:id="21"/>
+      <w:bookmarkEnd w:id="22"/>
     </w:p>
     <w:p>
       <w:pPr>
@@ -6701,6 +6689,7 @@
                 <w:lang w:val="en-US"/>
               </w:rPr>
             </w:pPr>
+            <w:bookmarkStart w:id="23" w:name="_GoBack"/>
             <w:proofErr w:type="spellStart"/>
             <w:r>
               <w:rPr>
@@ -7664,8 +7653,9 @@
               <w:rPr>
                 <w:lang w:val="en-US"/>
               </w:rPr>
-              <w:t>cliente</w:t>
-            </w:r>
+              <w:t>produto</w:t>
+            </w:r>
+            <w:bookmarkEnd w:id="23"/>
             <w:proofErr w:type="spellEnd"/>
           </w:p>
         </w:tc>
@@ -13478,13 +13468,21 @@
     </w:p>
     <w:p>
       <w:pPr>
+        <w:jc w:val="left"/>
+        <w:rPr>
+          <w:lang w:val="en-US"/>
+        </w:rPr>
+      </w:pPr>
+    </w:p>
+    <w:p>
+      <w:pPr>
         <w:pStyle w:val="Ttulo1"/>
       </w:pPr>
-      <w:bookmarkStart w:id="22" w:name="_Toc517778727"/>
+      <w:bookmarkStart w:id="24" w:name="_Toc517860913"/>
       <w:r>
         <w:t>Aprovação</w:t>
       </w:r>
-      <w:bookmarkEnd w:id="22"/>
+      <w:bookmarkEnd w:id="24"/>
     </w:p>
     <w:p>
       <w:pPr>
@@ -13494,14 +13492,318 @@
           <w:numId w:val="5"/>
         </w:numPr>
       </w:pPr>
-      <w:bookmarkStart w:id="23" w:name="_Toc517778728"/>
+      <w:bookmarkStart w:id="25" w:name="_Toc517860914"/>
       <w:r>
         <w:t>Aprovação</w:t>
       </w:r>
       <w:r>
         <w:t xml:space="preserve"> Totvs</w:t>
       </w:r>
-      <w:bookmarkEnd w:id="23"/>
+      <w:bookmarkEnd w:id="25"/>
+    </w:p>
+    <w:p>
+      <w:pPr>
+        <w:rPr>
+          <w:lang w:eastAsia="pt-BR"/>
+        </w:rPr>
+      </w:pPr>
+    </w:p>
+    <w:tbl>
+      <w:tblPr>
+        <w:tblW w:w="5000" w:type="pct"/>
+        <w:tblBorders>
+          <w:top w:val="single" w:sz="2" w:space="0" w:color="ED9C2E" w:themeColor="accent5"/>
+          <w:left w:val="single" w:sz="2" w:space="0" w:color="ED9C2E" w:themeColor="accent5"/>
+          <w:bottom w:val="single" w:sz="2" w:space="0" w:color="ED9C2E" w:themeColor="accent5"/>
+          <w:right w:val="single" w:sz="2" w:space="0" w:color="ED9C2E" w:themeColor="accent5"/>
+          <w:insideH w:val="single" w:sz="2" w:space="0" w:color="ED9C2E" w:themeColor="accent5"/>
+          <w:insideV w:val="single" w:sz="2" w:space="0" w:color="ED9C2E" w:themeColor="accent5"/>
+        </w:tblBorders>
+        <w:tblLook w:val="0000" w:firstRow="0" w:lastRow="0" w:firstColumn="0" w:lastColumn="0" w:noHBand="0" w:noVBand="0"/>
+      </w:tblPr>
+      <w:tblGrid>
+        <w:gridCol w:w="3329"/>
+        <w:gridCol w:w="5737"/>
+        <w:gridCol w:w="1410"/>
+      </w:tblGrid>
+      <w:tr>
+        <w:trPr>
+          <w:trHeight w:val="442"/>
+        </w:trPr>
+        <w:tc>
+          <w:tcPr>
+            <w:tcW w:w="1589" w:type="pct"/>
+            <w:tcBorders>
+              <w:bottom w:val="single" w:sz="2" w:space="0" w:color="ED9C2E" w:themeColor="accent5"/>
+            </w:tcBorders>
+            <w:shd w:val="clear" w:color="auto" w:fill="F2F2F2" w:themeFill="background1" w:themeFillShade="F2"/>
+            <w:vAlign w:val="center"/>
+          </w:tcPr>
+          <w:p>
+            <w:pPr>
+              <w:rPr>
+                <w:b/>
+                <w:bCs/>
+              </w:rPr>
+            </w:pPr>
+            <w:r>
+              <w:rPr>
+                <w:b/>
+                <w:bCs/>
+              </w:rPr>
+              <w:t>Aprovador por</w:t>
+            </w:r>
+          </w:p>
+        </w:tc>
+        <w:tc>
+          <w:tcPr>
+            <w:tcW w:w="2738" w:type="pct"/>
+            <w:tcBorders>
+              <w:bottom w:val="single" w:sz="2" w:space="0" w:color="ED9C2E" w:themeColor="accent5"/>
+            </w:tcBorders>
+            <w:shd w:val="clear" w:color="auto" w:fill="F2F2F2" w:themeFill="background1" w:themeFillShade="F2"/>
+            <w:vAlign w:val="center"/>
+          </w:tcPr>
+          <w:p>
+            <w:pPr>
+              <w:jc w:val="center"/>
+              <w:rPr>
+                <w:b/>
+                <w:bCs/>
+              </w:rPr>
+            </w:pPr>
+            <w:r>
+              <w:rPr>
+                <w:b/>
+                <w:bCs/>
+              </w:rPr>
+              <w:t>Assinatura</w:t>
+            </w:r>
+          </w:p>
+        </w:tc>
+        <w:tc>
+          <w:tcPr>
+            <w:tcW w:w="673" w:type="pct"/>
+            <w:tcBorders>
+              <w:bottom w:val="single" w:sz="2" w:space="0" w:color="ED9C2E" w:themeColor="accent5"/>
+            </w:tcBorders>
+            <w:shd w:val="clear" w:color="auto" w:fill="F2F2F2" w:themeFill="background1" w:themeFillShade="F2"/>
+            <w:vAlign w:val="center"/>
+          </w:tcPr>
+          <w:p>
+            <w:pPr>
+              <w:jc w:val="center"/>
+              <w:rPr>
+                <w:b/>
+                <w:bCs/>
+              </w:rPr>
+            </w:pPr>
+            <w:r>
+              <w:rPr>
+                <w:b/>
+                <w:bCs/>
+              </w:rPr>
+              <w:t>Data</w:t>
+            </w:r>
+          </w:p>
+        </w:tc>
+      </w:tr>
+      <w:tr>
+        <w:tc>
+          <w:tcPr>
+            <w:tcW w:w="1589" w:type="pct"/>
+          </w:tcPr>
+          <w:p>
+            <w:pPr>
+              <w:rPr>
+                <w:bCs/>
+              </w:rPr>
+            </w:pPr>
+          </w:p>
+          <w:p>
+            <w:pPr>
+              <w:rPr>
+                <w:bCs/>
+              </w:rPr>
+            </w:pPr>
+            <w:r>
+              <w:rPr>
+                <w:bCs/>
+              </w:rPr>
+              <w:t>CLAUDIA GUSMÃO</w:t>
+            </w:r>
+          </w:p>
+        </w:tc>
+        <w:tc>
+          <w:tcPr>
+            <w:tcW w:w="2738" w:type="pct"/>
+          </w:tcPr>
+          <w:p>
+            <w:pPr>
+              <w:rPr>
+                <w:color w:val="D9D9D9" w:themeColor="background1" w:themeShade="D9"/>
+              </w:rPr>
+            </w:pPr>
+          </w:p>
+        </w:tc>
+        <w:tc>
+          <w:tcPr>
+            <w:tcW w:w="673" w:type="pct"/>
+          </w:tcPr>
+          <w:p>
+            <w:pPr>
+              <w:rPr>
+                <w:b/>
+                <w:bCs/>
+              </w:rPr>
+            </w:pPr>
+          </w:p>
+          <w:p>
+            <w:pPr>
+              <w:rPr>
+                <w:b/>
+                <w:bCs/>
+              </w:rPr>
+            </w:pPr>
+          </w:p>
+          <w:p>
+            <w:pPr>
+              <w:rPr>
+                <w:b/>
+                <w:bCs/>
+              </w:rPr>
+            </w:pPr>
+            <w:r>
+              <w:rPr>
+                <w:b/>
+                <w:bCs/>
+              </w:rPr>
+              <w:t>27/06/2018</w:t>
+            </w:r>
+          </w:p>
+        </w:tc>
+      </w:tr>
+      <w:tr>
+        <w:tc>
+          <w:tcPr>
+            <w:tcW w:w="1589" w:type="pct"/>
+            <w:tcBorders>
+              <w:bottom w:val="single" w:sz="8" w:space="0" w:color="ED9C2E" w:themeColor="accent5"/>
+            </w:tcBorders>
+          </w:tcPr>
+          <w:p>
+            <w:pPr>
+              <w:rPr>
+                <w:bCs/>
+              </w:rPr>
+            </w:pPr>
+          </w:p>
+          <w:p>
+            <w:pPr>
+              <w:rPr>
+                <w:bCs/>
+              </w:rPr>
+            </w:pPr>
+            <w:r>
+              <w:rPr>
+                <w:bCs/>
+              </w:rPr>
+              <w:t>ELTON TEODORO ALVES</w:t>
+            </w:r>
+          </w:p>
+          <w:p>
+            <w:pPr>
+              <w:rPr>
+                <w:bCs/>
+              </w:rPr>
+            </w:pPr>
+          </w:p>
+        </w:tc>
+        <w:tc>
+          <w:tcPr>
+            <w:tcW w:w="2738" w:type="pct"/>
+            <w:tcBorders>
+              <w:bottom w:val="single" w:sz="8" w:space="0" w:color="ED9C2E" w:themeColor="accent5"/>
+            </w:tcBorders>
+          </w:tcPr>
+          <w:p/>
+        </w:tc>
+        <w:tc>
+          <w:tcPr>
+            <w:tcW w:w="673" w:type="pct"/>
+            <w:tcBorders>
+              <w:bottom w:val="single" w:sz="8" w:space="0" w:color="ED9C2E" w:themeColor="accent5"/>
+            </w:tcBorders>
+          </w:tcPr>
+          <w:p>
+            <w:pPr>
+              <w:rPr>
+                <w:b/>
+                <w:bCs/>
+              </w:rPr>
+            </w:pPr>
+          </w:p>
+          <w:p>
+            <w:pPr>
+              <w:rPr>
+                <w:b/>
+                <w:bCs/>
+              </w:rPr>
+            </w:pPr>
+          </w:p>
+          <w:p>
+            <w:pPr>
+              <w:rPr>
+                <w:b/>
+                <w:bCs/>
+              </w:rPr>
+            </w:pPr>
+            <w:r>
+              <w:rPr>
+                <w:b/>
+                <w:bCs/>
+              </w:rPr>
+              <w:t>27/06/2018</w:t>
+            </w:r>
+          </w:p>
+        </w:tc>
+      </w:tr>
+    </w:tbl>
+    <w:p>
+      <w:pPr>
+        <w:rPr>
+          <w:lang w:eastAsia="pt-BR"/>
+        </w:rPr>
+      </w:pPr>
+    </w:p>
+    <w:p>
+      <w:pPr>
+        <w:rPr>
+          <w:lang w:eastAsia="pt-BR"/>
+        </w:rPr>
+      </w:pPr>
+    </w:p>
+    <w:p>
+      <w:pPr>
+        <w:pStyle w:val="Ttulo1"/>
+        <w:numPr>
+          <w:ilvl w:val="1"/>
+          <w:numId w:val="5"/>
+        </w:numPr>
+      </w:pPr>
+      <w:bookmarkStart w:id="26" w:name="_Toc517860915"/>
+      <w:r>
+        <w:t>Aprovação</w:t>
+      </w:r>
+      <w:bookmarkEnd w:id="6"/>
+      <w:bookmarkEnd w:id="7"/>
+      <w:r>
+        <w:t xml:space="preserve"> </w:t>
+      </w:r>
+      <w:r>
+        <w:t>Cliente</w:t>
+      </w:r>
+      <w:bookmarkEnd w:id="26"/>
     </w:p>
     <w:p>
       <w:pPr>
@@ -13534,359 +13836,6 @@
         </w:trPr>
         <w:tc>
           <w:tcPr>
-            <w:tcW w:w="1589" w:type="pct"/>
-            <w:tcBorders>
-              <w:bottom w:val="single" w:sz="2" w:space="0" w:color="ED9C2E" w:themeColor="accent5"/>
-            </w:tcBorders>
-            <w:shd w:val="clear" w:color="auto" w:fill="F2F2F2" w:themeFill="background1" w:themeFillShade="F2"/>
-            <w:vAlign w:val="center"/>
-          </w:tcPr>
-          <w:p>
-            <w:pPr>
-              <w:rPr>
-                <w:b/>
-                <w:bCs/>
-              </w:rPr>
-            </w:pPr>
-            <w:r>
-              <w:rPr>
-                <w:b/>
-                <w:bCs/>
-              </w:rPr>
-              <w:t>Aprovador por</w:t>
-            </w:r>
-          </w:p>
-        </w:tc>
-        <w:tc>
-          <w:tcPr>
-            <w:tcW w:w="2738" w:type="pct"/>
-            <w:tcBorders>
-              <w:bottom w:val="single" w:sz="2" w:space="0" w:color="ED9C2E" w:themeColor="accent5"/>
-            </w:tcBorders>
-            <w:shd w:val="clear" w:color="auto" w:fill="F2F2F2" w:themeFill="background1" w:themeFillShade="F2"/>
-            <w:vAlign w:val="center"/>
-          </w:tcPr>
-          <w:p>
-            <w:pPr>
-              <w:jc w:val="center"/>
-              <w:rPr>
-                <w:b/>
-                <w:bCs/>
-              </w:rPr>
-            </w:pPr>
-            <w:r>
-              <w:rPr>
-                <w:b/>
-                <w:bCs/>
-              </w:rPr>
-              <w:t>Assinatura</w:t>
-            </w:r>
-          </w:p>
-        </w:tc>
-        <w:tc>
-          <w:tcPr>
-            <w:tcW w:w="673" w:type="pct"/>
-            <w:tcBorders>
-              <w:bottom w:val="single" w:sz="2" w:space="0" w:color="ED9C2E" w:themeColor="accent5"/>
-            </w:tcBorders>
-            <w:shd w:val="clear" w:color="auto" w:fill="F2F2F2" w:themeFill="background1" w:themeFillShade="F2"/>
-            <w:vAlign w:val="center"/>
-          </w:tcPr>
-          <w:p>
-            <w:pPr>
-              <w:jc w:val="center"/>
-              <w:rPr>
-                <w:b/>
-                <w:bCs/>
-              </w:rPr>
-            </w:pPr>
-            <w:r>
-              <w:rPr>
-                <w:b/>
-                <w:bCs/>
-              </w:rPr>
-              <w:t>Data</w:t>
-            </w:r>
-          </w:p>
-        </w:tc>
-      </w:tr>
-      <w:tr>
-        <w:tc>
-          <w:tcPr>
-            <w:tcW w:w="1589" w:type="pct"/>
-          </w:tcPr>
-          <w:p>
-            <w:pPr>
-              <w:rPr>
-                <w:bCs/>
-              </w:rPr>
-            </w:pPr>
-          </w:p>
-          <w:p>
-            <w:pPr>
-              <w:rPr>
-                <w:bCs/>
-              </w:rPr>
-            </w:pPr>
-          </w:p>
-          <w:p>
-            <w:pPr>
-              <w:rPr>
-                <w:bCs/>
-              </w:rPr>
-            </w:pPr>
-            <w:r>
-              <w:rPr>
-                <w:bCs/>
-              </w:rPr>
-              <w:t>Claudia Cicera Soares de Gusmao</w:t>
-            </w:r>
-          </w:p>
-          <w:p>
-            <w:pPr>
-              <w:rPr>
-                <w:bCs/>
-              </w:rPr>
-            </w:pPr>
-          </w:p>
-          <w:p>
-            <w:pPr>
-              <w:rPr>
-                <w:bCs/>
-              </w:rPr>
-            </w:pPr>
-          </w:p>
-          <w:p>
-            <w:pPr>
-              <w:rPr>
-                <w:bCs/>
-              </w:rPr>
-            </w:pPr>
-          </w:p>
-        </w:tc>
-        <w:tc>
-          <w:tcPr>
-            <w:tcW w:w="2738" w:type="pct"/>
-          </w:tcPr>
-          <w:p>
-            <w:pPr>
-              <w:rPr>
-                <w:color w:val="D9D9D9" w:themeColor="background1" w:themeShade="D9"/>
-              </w:rPr>
-            </w:pPr>
-          </w:p>
-        </w:tc>
-        <w:tc>
-          <w:tcPr>
-            <w:tcW w:w="673" w:type="pct"/>
-          </w:tcPr>
-          <w:p>
-            <w:pPr>
-              <w:rPr>
-                <w:b/>
-                <w:bCs/>
-              </w:rPr>
-            </w:pPr>
-          </w:p>
-          <w:p>
-            <w:pPr>
-              <w:rPr>
-                <w:b/>
-                <w:bCs/>
-              </w:rPr>
-            </w:pPr>
-          </w:p>
-          <w:p>
-            <w:pPr>
-              <w:rPr>
-                <w:b/>
-                <w:bCs/>
-              </w:rPr>
-            </w:pPr>
-            <w:r>
-              <w:rPr>
-                <w:b/>
-                <w:bCs/>
-              </w:rPr>
-              <w:t>____/____/________</w:t>
-            </w:r>
-          </w:p>
-        </w:tc>
-      </w:tr>
-      <w:tr>
-        <w:tc>
-          <w:tcPr>
-            <w:tcW w:w="1589" w:type="pct"/>
-            <w:tcBorders>
-              <w:bottom w:val="single" w:sz="8" w:space="0" w:color="ED9C2E" w:themeColor="accent5"/>
-            </w:tcBorders>
-          </w:tcPr>
-          <w:p>
-            <w:pPr>
-              <w:rPr>
-                <w:bCs/>
-              </w:rPr>
-            </w:pPr>
-          </w:p>
-          <w:p>
-            <w:pPr>
-              <w:rPr>
-                <w:bCs/>
-              </w:rPr>
-            </w:pPr>
-          </w:p>
-          <w:p>
-            <w:pPr>
-              <w:rPr>
-                <w:bCs/>
-              </w:rPr>
-            </w:pPr>
-            <w:r>
-              <w:rPr>
-                <w:bCs/>
-              </w:rPr>
-              <w:t>Elton Teodoro Alves</w:t>
-            </w:r>
-          </w:p>
-          <w:p>
-            <w:pPr>
-              <w:rPr>
-                <w:bCs/>
-              </w:rPr>
-            </w:pPr>
-          </w:p>
-          <w:p>
-            <w:pPr>
-              <w:rPr>
-                <w:bCs/>
-              </w:rPr>
-            </w:pPr>
-          </w:p>
-          <w:p>
-            <w:pPr>
-              <w:rPr>
-                <w:bCs/>
-              </w:rPr>
-            </w:pPr>
-          </w:p>
-        </w:tc>
-        <w:tc>
-          <w:tcPr>
-            <w:tcW w:w="2738" w:type="pct"/>
-            <w:tcBorders>
-              <w:bottom w:val="single" w:sz="8" w:space="0" w:color="ED9C2E" w:themeColor="accent5"/>
-            </w:tcBorders>
-          </w:tcPr>
-          <w:p/>
-        </w:tc>
-        <w:tc>
-          <w:tcPr>
-            <w:tcW w:w="673" w:type="pct"/>
-            <w:tcBorders>
-              <w:bottom w:val="single" w:sz="8" w:space="0" w:color="ED9C2E" w:themeColor="accent5"/>
-            </w:tcBorders>
-          </w:tcPr>
-          <w:p>
-            <w:pPr>
-              <w:rPr>
-                <w:b/>
-                <w:bCs/>
-              </w:rPr>
-            </w:pPr>
-          </w:p>
-          <w:p>
-            <w:pPr>
-              <w:rPr>
-                <w:b/>
-                <w:bCs/>
-              </w:rPr>
-            </w:pPr>
-          </w:p>
-          <w:p>
-            <w:pPr>
-              <w:rPr>
-                <w:b/>
-                <w:bCs/>
-              </w:rPr>
-            </w:pPr>
-            <w:r>
-              <w:rPr>
-                <w:b/>
-                <w:bCs/>
-              </w:rPr>
-              <w:t>____/____/________</w:t>
-            </w:r>
-          </w:p>
-        </w:tc>
-      </w:tr>
-    </w:tbl>
-    <w:p>
-      <w:pPr>
-        <w:rPr>
-          <w:lang w:eastAsia="pt-BR"/>
-        </w:rPr>
-      </w:pPr>
-    </w:p>
-    <w:p>
-      <w:pPr>
-        <w:rPr>
-          <w:lang w:eastAsia="pt-BR"/>
-        </w:rPr>
-      </w:pPr>
-    </w:p>
-    <w:p>
-      <w:pPr>
-        <w:pStyle w:val="Ttulo1"/>
-        <w:numPr>
-          <w:ilvl w:val="1"/>
-          <w:numId w:val="5"/>
-        </w:numPr>
-      </w:pPr>
-      <w:bookmarkStart w:id="24" w:name="_Toc517778729"/>
-      <w:r>
-        <w:t>Aprovação</w:t>
-      </w:r>
-      <w:bookmarkEnd w:id="6"/>
-      <w:bookmarkEnd w:id="7"/>
-      <w:r>
-        <w:t xml:space="preserve"> </w:t>
-      </w:r>
-      <w:r>
-        <w:t>Cliente</w:t>
-      </w:r>
-      <w:bookmarkEnd w:id="24"/>
-    </w:p>
-    <w:p>
-      <w:pPr>
-        <w:rPr>
-          <w:lang w:eastAsia="pt-BR"/>
-        </w:rPr>
-      </w:pPr>
-    </w:p>
-    <w:tbl>
-      <w:tblPr>
-        <w:tblW w:w="5000" w:type="pct"/>
-        <w:tblBorders>
-          <w:top w:val="single" w:sz="2" w:space="0" w:color="ED9C2E" w:themeColor="accent5"/>
-          <w:left w:val="single" w:sz="2" w:space="0" w:color="ED9C2E" w:themeColor="accent5"/>
-          <w:bottom w:val="single" w:sz="2" w:space="0" w:color="ED9C2E" w:themeColor="accent5"/>
-          <w:right w:val="single" w:sz="2" w:space="0" w:color="ED9C2E" w:themeColor="accent5"/>
-          <w:insideH w:val="single" w:sz="2" w:space="0" w:color="ED9C2E" w:themeColor="accent5"/>
-          <w:insideV w:val="single" w:sz="2" w:space="0" w:color="ED9C2E" w:themeColor="accent5"/>
-        </w:tblBorders>
-        <w:tblLook w:val="0000" w:firstRow="0" w:lastRow="0" w:firstColumn="0" w:lastColumn="0" w:noHBand="0" w:noVBand="0"/>
-      </w:tblPr>
-      <w:tblGrid>
-        <w:gridCol w:w="3218"/>
-        <w:gridCol w:w="5626"/>
-        <w:gridCol w:w="1632"/>
-      </w:tblGrid>
-      <w:tr>
-        <w:trPr>
-          <w:trHeight w:val="442"/>
-        </w:trPr>
-        <w:tc>
-          <w:tcPr>
             <w:tcW w:w="1536" w:type="pct"/>
             <w:tcBorders>
               <w:bottom w:val="single" w:sz="2" w:space="0" w:color="ED9C2E" w:themeColor="accent5"/>
@@ -13981,54 +13930,26 @@
                 <w:bCs/>
               </w:rPr>
             </w:pPr>
-          </w:p>
-          <w:p>
-            <w:pPr>
+            <w:r>
               <w:rPr>
                 <w:bCs/>
               </w:rPr>
-            </w:pPr>
+              <w:t xml:space="preserve">JOSE </w:t>
+            </w:r>
+            <w:proofErr w:type="gramStart"/>
             <w:r>
               <w:rPr>
                 <w:bCs/>
               </w:rPr>
-              <w:t xml:space="preserve">José </w:t>
-            </w:r>
-            <w:proofErr w:type="spellStart"/>
+              <w:t>GASTÓN  (</w:t>
+            </w:r>
+            <w:proofErr w:type="gramEnd"/>
             <w:r>
               <w:rPr>
                 <w:bCs/>
               </w:rPr>
-              <w:t>Gaton</w:t>
-            </w:r>
-            <w:proofErr w:type="spellEnd"/>
-            <w:r>
-              <w:rPr>
-                <w:bCs/>
-              </w:rPr>
-              <w:t xml:space="preserve"> (INDT)</w:t>
-            </w:r>
-          </w:p>
-          <w:p>
-            <w:pPr>
-              <w:rPr>
-                <w:bCs/>
-              </w:rPr>
-            </w:pPr>
-          </w:p>
-          <w:p>
-            <w:pPr>
-              <w:rPr>
-                <w:bCs/>
-              </w:rPr>
-            </w:pPr>
-          </w:p>
-          <w:p>
-            <w:pPr>
-              <w:rPr>
-                <w:bCs/>
-              </w:rPr>
-            </w:pPr>
+              <w:t>INDT)</w:t>
+            </w:r>
           </w:p>
         </w:tc>
         <w:tc>
@@ -14098,37 +14019,49 @@
                 <w:bCs/>
               </w:rPr>
             </w:pPr>
-          </w:p>
-          <w:p>
-            <w:pPr>
+            <w:r>
               <w:rPr>
                 <w:bCs/>
               </w:rPr>
-            </w:pPr>
+              <w:t xml:space="preserve">ALEXANDRE </w:t>
+            </w:r>
+            <w:proofErr w:type="gramStart"/>
             <w:r>
               <w:rPr>
                 <w:bCs/>
               </w:rPr>
-              <w:t xml:space="preserve">Alexandre </w:t>
-            </w:r>
-            <w:proofErr w:type="gramStart"/>
+              <w:t>ROCHA(</w:t>
+            </w:r>
+            <w:proofErr w:type="gramEnd"/>
             <w:r>
               <w:rPr>
                 <w:bCs/>
               </w:rPr>
-              <w:t>Rocha(</w:t>
-            </w:r>
-            <w:proofErr w:type="gramEnd"/>
-            <w:r>
+              <w:t>INDT)</w:t>
+            </w:r>
+          </w:p>
+          <w:p>
+            <w:pPr>
               <w:rPr>
                 <w:bCs/>
               </w:rPr>
-              <w:t>INDT)</w:t>
-            </w:r>
-          </w:p>
-          <w:p>
-            <w:pPr>
-              <w:rPr>
+            </w:pPr>
+          </w:p>
+        </w:tc>
+        <w:tc>
+          <w:tcPr>
+            <w:tcW w:w="2685" w:type="pct"/>
+          </w:tcPr>
+          <w:p/>
+        </w:tc>
+        <w:tc>
+          <w:tcPr>
+            <w:tcW w:w="779" w:type="pct"/>
+          </w:tcPr>
+          <w:p>
+            <w:pPr>
+              <w:rPr>
+                <w:b/>
                 <w:bCs/>
               </w:rPr>
             </w:pPr>
@@ -14136,9 +14069,52 @@
           <w:p>
             <w:pPr>
               <w:rPr>
+                <w:b/>
                 <w:bCs/>
               </w:rPr>
             </w:pPr>
+          </w:p>
+          <w:p>
+            <w:pPr>
+              <w:rPr>
+                <w:b/>
+                <w:bCs/>
+              </w:rPr>
+            </w:pPr>
+            <w:r>
+              <w:rPr>
+                <w:b/>
+                <w:bCs/>
+              </w:rPr>
+              <w:t>____/____/________</w:t>
+            </w:r>
+          </w:p>
+        </w:tc>
+      </w:tr>
+      <w:tr>
+        <w:tc>
+          <w:tcPr>
+            <w:tcW w:w="1536" w:type="pct"/>
+          </w:tcPr>
+          <w:p>
+            <w:pPr>
+              <w:rPr>
+                <w:bCs/>
+              </w:rPr>
+            </w:pPr>
+          </w:p>
+          <w:p>
+            <w:pPr>
+              <w:rPr>
+                <w:bCs/>
+              </w:rPr>
+            </w:pPr>
+            <w:r>
+              <w:rPr>
+                <w:bCs/>
+              </w:rPr>
+              <w:t>DJALMA (INDT)</w:t>
+            </w:r>
           </w:p>
           <w:p>
             <w:pPr>
@@ -14212,47 +14188,12 @@
                 <w:bCs/>
               </w:rPr>
             </w:pPr>
-          </w:p>
-          <w:p>
-            <w:pPr>
+            <w:r>
               <w:rPr>
                 <w:bCs/>
               </w:rPr>
-            </w:pPr>
-            <w:r>
-              <w:rPr>
-                <w:bCs/>
-              </w:rPr>
-              <w:t>Alex Costa (</w:t>
-            </w:r>
-            <w:proofErr w:type="spellStart"/>
-            <w:r>
-              <w:rPr>
-                <w:bCs/>
-              </w:rPr>
-              <w:t>Tellescon</w:t>
-            </w:r>
-            <w:proofErr w:type="spellEnd"/>
-            <w:r>
-              <w:rPr>
-                <w:bCs/>
-              </w:rPr>
-              <w:t>)</w:t>
-            </w:r>
-          </w:p>
-          <w:p>
-            <w:pPr>
-              <w:rPr>
-                <w:bCs/>
-              </w:rPr>
-            </w:pPr>
-          </w:p>
-          <w:p>
-            <w:pPr>
-              <w:rPr>
-                <w:bCs/>
-              </w:rPr>
-            </w:pPr>
+              <w:t>ALEX COSTA (TELLESCOM)</w:t>
+            </w:r>
           </w:p>
           <w:p>
             <w:pPr>
@@ -14285,6 +14226,29 @@
                 <w:bCs/>
               </w:rPr>
             </w:pPr>
+          </w:p>
+          <w:p>
+            <w:pPr>
+              <w:rPr>
+                <w:b/>
+                <w:bCs/>
+              </w:rPr>
+            </w:pPr>
+          </w:p>
+          <w:p>
+            <w:pPr>
+              <w:rPr>
+                <w:b/>
+                <w:bCs/>
+              </w:rPr>
+            </w:pPr>
+            <w:r>
+              <w:rPr>
+                <w:b/>
+                <w:bCs/>
+              </w:rPr>
+              <w:t>____/____/________</w:t>
+            </w:r>
           </w:p>
         </w:tc>
       </w:tr>
@@ -14373,20 +14337,20 @@
                       <a:effectLst/>
                       <a:extLst>
                         <a:ext uri="{FAA26D3D-D897-4be2-8F04-BA451C77F1D7}">
-                          <ma14:placeholderFlag xmlns:ma14="http://schemas.microsoft.com/office/mac/drawingml/2011/main" xmlns:w="http://schemas.openxmlformats.org/wordprocessingml/2006/main" xmlns:w10="urn:schemas-microsoft-com:office:word" xmlns:v="urn:schemas-microsoft-com:vml" xmlns:o="urn:schemas-microsoft-com:office:office" xmlns:mv="urn:schemas-microsoft-com:mac:vml" xmlns:mo="http://schemas.microsoft.com/office/mac/office/2008/main" xmlns=""/>
+                          <ma14:placeholderFlag xmlns="" xmlns:mo="http://schemas.microsoft.com/office/mac/office/2008/main" xmlns:mv="urn:schemas-microsoft-com:mac:vml" xmlns:o="urn:schemas-microsoft-com:office:office" xmlns:v="urn:schemas-microsoft-com:vml" xmlns:w10="urn:schemas-microsoft-com:office:word" xmlns:w="http://schemas.openxmlformats.org/wordprocessingml/2006/main" xmlns:ma14="http://schemas.microsoft.com/office/mac/drawingml/2011/main"/>
                         </a:ext>
                         <a:ext uri="{C572A759-6A51-4108-AA02-DFA0A04FC94B}">
-                          <ma14:wrappingTextBoxFlag xmlns:ma14="http://schemas.microsoft.com/office/mac/drawingml/2011/main" xmlns:w="http://schemas.openxmlformats.org/wordprocessingml/2006/main" xmlns:w10="urn:schemas-microsoft-com:office:word" xmlns:v="urn:schemas-microsoft-com:vml" xmlns:o="urn:schemas-microsoft-com:office:office" xmlns:mv="urn:schemas-microsoft-com:mac:vml" xmlns:mo="http://schemas.microsoft.com/office/mac/office/2008/main" xmlns=""/>
+                          <ma14:wrappingTextBoxFlag xmlns="" xmlns:mo="http://schemas.microsoft.com/office/mac/office/2008/main" xmlns:mv="urn:schemas-microsoft-com:mac:vml" xmlns:o="urn:schemas-microsoft-com:office:office" xmlns:v="urn:schemas-microsoft-com:vml" xmlns:w10="urn:schemas-microsoft-com:office:word" xmlns:w="http://schemas.openxmlformats.org/wordprocessingml/2006/main" xmlns:ma14="http://schemas.microsoft.com/office/mac/drawingml/2011/main"/>
                         </a:ext>
                         <a:ext uri="{909E8E84-426E-40dd-AFC4-6F175D3DCCD1}">
-                          <a14:hiddenFill xmlns:a14="http://schemas.microsoft.com/office/drawing/2010/main" xmlns:w="http://schemas.openxmlformats.org/wordprocessingml/2006/main" xmlns:w10="urn:schemas-microsoft-com:office:word" xmlns:v="urn:schemas-microsoft-com:vml" xmlns:o="urn:schemas-microsoft-com:office:office" xmlns="" xmlns:mv="urn:schemas-microsoft-com:mac:vml" xmlns:mo="http://schemas.microsoft.com/office/mac/office/2008/main">
+                          <a14:hiddenFill xmlns:mo="http://schemas.microsoft.com/office/mac/office/2008/main" xmlns:mv="urn:schemas-microsoft-com:mac:vml" xmlns="" xmlns:o="urn:schemas-microsoft-com:office:office" xmlns:v="urn:schemas-microsoft-com:vml" xmlns:w10="urn:schemas-microsoft-com:office:word" xmlns:w="http://schemas.openxmlformats.org/wordprocessingml/2006/main" xmlns:a14="http://schemas.microsoft.com/office/drawing/2010/main">
                             <a:solidFill>
                               <a:srgbClr val="808080"/>
                             </a:solidFill>
                           </a14:hiddenFill>
                         </a:ext>
                         <a:ext uri="{91240B29-F687-4f45-9708-019B960494DF}">
-                          <a14:hiddenLine xmlns:a14="http://schemas.microsoft.com/office/drawing/2010/main" xmlns:w="http://schemas.openxmlformats.org/wordprocessingml/2006/main" xmlns:w10="urn:schemas-microsoft-com:office:word" xmlns:v="urn:schemas-microsoft-com:vml" xmlns:o="urn:schemas-microsoft-com:office:office" xmlns="" xmlns:mv="urn:schemas-microsoft-com:mac:vml" xmlns:mo="http://schemas.microsoft.com/office/mac/office/2008/main" w="12700">
+                          <a14:hiddenLine xmlns:mo="http://schemas.microsoft.com/office/mac/office/2008/main" xmlns:mv="urn:schemas-microsoft-com:mac:vml" xmlns="" xmlns:o="urn:schemas-microsoft-com:office:office" xmlns:v="urn:schemas-microsoft-com:vml" xmlns:w10="urn:schemas-microsoft-com:office:word" xmlns:w="http://schemas.openxmlformats.org/wordprocessingml/2006/main" xmlns:a14="http://schemas.microsoft.com/office/drawing/2010/main" w="12700">
                             <a:solidFill>
                               <a:srgbClr val="4F81BD"/>
                             </a:solidFill>
@@ -14396,7 +14360,7 @@
                           </a14:hiddenLine>
                         </a:ext>
                         <a:ext uri="{AF507438-7753-43e0-B8FC-AC1667EBCBE1}">
-                          <a14:hiddenEffects xmlns:a14="http://schemas.microsoft.com/office/drawing/2010/main" xmlns:w="http://schemas.openxmlformats.org/wordprocessingml/2006/main" xmlns:w10="urn:schemas-microsoft-com:office:word" xmlns:v="urn:schemas-microsoft-com:vml" xmlns:o="urn:schemas-microsoft-com:office:office" xmlns="" xmlns:mv="urn:schemas-microsoft-com:mac:vml" xmlns:mo="http://schemas.microsoft.com/office/mac/office/2008/main">
+                          <a14:hiddenEffects xmlns:mo="http://schemas.microsoft.com/office/mac/office/2008/main" xmlns:mv="urn:schemas-microsoft-com:mac:vml" xmlns="" xmlns:o="urn:schemas-microsoft-com:office:office" xmlns:v="urn:schemas-microsoft-com:vml" xmlns:w10="urn:schemas-microsoft-com:office:word" xmlns:w="http://schemas.openxmlformats.org/wordprocessingml/2006/main" xmlns:a14="http://schemas.microsoft.com/office/drawing/2010/main">
                             <a:effectLst>
                               <a:outerShdw blurRad="63500" dist="29783" dir="3885598" algn="ctr" rotWithShape="0">
                                 <a:srgbClr val="243F60">
@@ -14580,7 +14544,7 @@
                   </a:prstGeom>
                   <a:extLst>
                     <a:ext uri="{FAA26D3D-D897-4be2-8F04-BA451C77F1D7}">
-                      <ma14:placeholderFlag xmlns:ma14="http://schemas.microsoft.com/office/mac/drawingml/2011/main" xmlns:w="http://schemas.openxmlformats.org/wordprocessingml/2006/main" xmlns:w10="urn:schemas-microsoft-com:office:word" xmlns:v="urn:schemas-microsoft-com:vml" xmlns:o="urn:schemas-microsoft-com:office:office" xmlns:mv="urn:schemas-microsoft-com:mac:vml" xmlns:mo="http://schemas.microsoft.com/office/mac/office/2008/main" xmlns=""/>
+                      <ma14:placeholderFlag xmlns="" xmlns:mo="http://schemas.microsoft.com/office/mac/office/2008/main" xmlns:mv="urn:schemas-microsoft-com:mac:vml" xmlns:o="urn:schemas-microsoft-com:office:office" xmlns:v="urn:schemas-microsoft-com:vml" xmlns:w10="urn:schemas-microsoft-com:office:word" xmlns:w="http://schemas.openxmlformats.org/wordprocessingml/2006/main" xmlns:ma14="http://schemas.microsoft.com/office/mac/drawingml/2011/main"/>
                     </a:ext>
                   </a:extLst>
                 </pic:spPr>
@@ -14640,7 +14604,7 @@
                       <a:effectLst/>
                       <a:extLst>
                         <a:ext uri="{C572A759-6A51-4108-AA02-DFA0A04FC94B}">
-                          <ma14:wrappingTextBoxFlag xmlns:ma14="http://schemas.microsoft.com/office/mac/drawingml/2011/main" xmlns:w="http://schemas.openxmlformats.org/wordprocessingml/2006/main" xmlns:w10="urn:schemas-microsoft-com:office:word" xmlns:v="urn:schemas-microsoft-com:vml" xmlns:o="urn:schemas-microsoft-com:office:office" xmlns:mv="urn:schemas-microsoft-com:mac:vml" xmlns:mo="http://schemas.microsoft.com/office/mac/office/2008/main" xmlns=""/>
+                          <ma14:wrappingTextBoxFlag xmlns="" xmlns:mo="http://schemas.microsoft.com/office/mac/office/2008/main" xmlns:mv="urn:schemas-microsoft-com:mac:vml" xmlns:o="urn:schemas-microsoft-com:office:office" xmlns:v="urn:schemas-microsoft-com:vml" xmlns:w10="urn:schemas-microsoft-com:office:word" xmlns:w="http://schemas.openxmlformats.org/wordprocessingml/2006/main" xmlns:ma14="http://schemas.microsoft.com/office/mac/drawingml/2011/main"/>
                         </a:ext>
                       </a:extLst>
                     </wps:spPr>
@@ -14777,20 +14741,20 @@
                       <a:effectLst/>
                       <a:extLst>
                         <a:ext uri="{FAA26D3D-D897-4be2-8F04-BA451C77F1D7}">
-                          <ma14:placeholderFlag xmlns:ma14="http://schemas.microsoft.com/office/mac/drawingml/2011/main" xmlns:w="http://schemas.openxmlformats.org/wordprocessingml/2006/main" xmlns:w10="urn:schemas-microsoft-com:office:word" xmlns:v="urn:schemas-microsoft-com:vml" xmlns:o="urn:schemas-microsoft-com:office:office" xmlns:mv="urn:schemas-microsoft-com:mac:vml" xmlns:mo="http://schemas.microsoft.com/office/mac/office/2008/main" xmlns=""/>
+                          <ma14:placeholderFlag xmlns="" xmlns:mo="http://schemas.microsoft.com/office/mac/office/2008/main" xmlns:mv="urn:schemas-microsoft-com:mac:vml" xmlns:o="urn:schemas-microsoft-com:office:office" xmlns:v="urn:schemas-microsoft-com:vml" xmlns:w10="urn:schemas-microsoft-com:office:word" xmlns:w="http://schemas.openxmlformats.org/wordprocessingml/2006/main" xmlns:ma14="http://schemas.microsoft.com/office/mac/drawingml/2011/main"/>
                         </a:ext>
                         <a:ext uri="{C572A759-6A51-4108-AA02-DFA0A04FC94B}">
-                          <ma14:wrappingTextBoxFlag xmlns:ma14="http://schemas.microsoft.com/office/mac/drawingml/2011/main" xmlns:w="http://schemas.openxmlformats.org/wordprocessingml/2006/main" xmlns:w10="urn:schemas-microsoft-com:office:word" xmlns:v="urn:schemas-microsoft-com:vml" xmlns:o="urn:schemas-microsoft-com:office:office" xmlns:mv="urn:schemas-microsoft-com:mac:vml" xmlns:mo="http://schemas.microsoft.com/office/mac/office/2008/main" xmlns=""/>
+                          <ma14:wrappingTextBoxFlag xmlns="" xmlns:mo="http://schemas.microsoft.com/office/mac/office/2008/main" xmlns:mv="urn:schemas-microsoft-com:mac:vml" xmlns:o="urn:schemas-microsoft-com:office:office" xmlns:v="urn:schemas-microsoft-com:vml" xmlns:w10="urn:schemas-microsoft-com:office:word" xmlns:w="http://schemas.openxmlformats.org/wordprocessingml/2006/main" xmlns:ma14="http://schemas.microsoft.com/office/mac/drawingml/2011/main"/>
                         </a:ext>
                         <a:ext uri="{909E8E84-426E-40dd-AFC4-6F175D3DCCD1}">
-                          <a14:hiddenFill xmlns:a14="http://schemas.microsoft.com/office/drawing/2010/main" xmlns:w="http://schemas.openxmlformats.org/wordprocessingml/2006/main" xmlns:w10="urn:schemas-microsoft-com:office:word" xmlns:v="urn:schemas-microsoft-com:vml" xmlns:o="urn:schemas-microsoft-com:office:office" xmlns="" xmlns:mv="urn:schemas-microsoft-com:mac:vml" xmlns:mo="http://schemas.microsoft.com/office/mac/office/2008/main">
+                          <a14:hiddenFill xmlns:mo="http://schemas.microsoft.com/office/mac/office/2008/main" xmlns:mv="urn:schemas-microsoft-com:mac:vml" xmlns="" xmlns:o="urn:schemas-microsoft-com:office:office" xmlns:v="urn:schemas-microsoft-com:vml" xmlns:w10="urn:schemas-microsoft-com:office:word" xmlns:w="http://schemas.openxmlformats.org/wordprocessingml/2006/main" xmlns:a14="http://schemas.microsoft.com/office/drawing/2010/main">
                             <a:solidFill>
                               <a:srgbClr val="808080"/>
                             </a:solidFill>
                           </a14:hiddenFill>
                         </a:ext>
                         <a:ext uri="{91240B29-F687-4f45-9708-019B960494DF}">
-                          <a14:hiddenLine xmlns:a14="http://schemas.microsoft.com/office/drawing/2010/main" xmlns:w="http://schemas.openxmlformats.org/wordprocessingml/2006/main" xmlns:w10="urn:schemas-microsoft-com:office:word" xmlns:v="urn:schemas-microsoft-com:vml" xmlns:o="urn:schemas-microsoft-com:office:office" xmlns="" xmlns:mv="urn:schemas-microsoft-com:mac:vml" xmlns:mo="http://schemas.microsoft.com/office/mac/office/2008/main" w="12700">
+                          <a14:hiddenLine xmlns:mo="http://schemas.microsoft.com/office/mac/office/2008/main" xmlns:mv="urn:schemas-microsoft-com:mac:vml" xmlns="" xmlns:o="urn:schemas-microsoft-com:office:office" xmlns:v="urn:schemas-microsoft-com:vml" xmlns:w10="urn:schemas-microsoft-com:office:word" xmlns:w="http://schemas.openxmlformats.org/wordprocessingml/2006/main" xmlns:a14="http://schemas.microsoft.com/office/drawing/2010/main" w="12700">
                             <a:solidFill>
                               <a:srgbClr val="4F81BD"/>
                             </a:solidFill>
@@ -14800,7 +14764,7 @@
                           </a14:hiddenLine>
                         </a:ext>
                         <a:ext uri="{AF507438-7753-43e0-B8FC-AC1667EBCBE1}">
-                          <a14:hiddenEffects xmlns:a14="http://schemas.microsoft.com/office/drawing/2010/main" xmlns:w="http://schemas.openxmlformats.org/wordprocessingml/2006/main" xmlns:w10="urn:schemas-microsoft-com:office:word" xmlns:v="urn:schemas-microsoft-com:vml" xmlns:o="urn:schemas-microsoft-com:office:office" xmlns="" xmlns:mv="urn:schemas-microsoft-com:mac:vml" xmlns:mo="http://schemas.microsoft.com/office/mac/office/2008/main">
+                          <a14:hiddenEffects xmlns:mo="http://schemas.microsoft.com/office/mac/office/2008/main" xmlns:mv="urn:schemas-microsoft-com:mac:vml" xmlns="" xmlns:o="urn:schemas-microsoft-com:office:office" xmlns:v="urn:schemas-microsoft-com:vml" xmlns:w10="urn:schemas-microsoft-com:office:word" xmlns:w="http://schemas.openxmlformats.org/wordprocessingml/2006/main" xmlns:a14="http://schemas.microsoft.com/office/drawing/2010/main">
                             <a:effectLst>
                               <a:outerShdw blurRad="63500" dist="29783" dir="3885598" algn="ctr" rotWithShape="0">
                                 <a:srgbClr val="243F60">
@@ -14984,7 +14948,7 @@
                   </a:prstGeom>
                   <a:extLst>
                     <a:ext uri="{FAA26D3D-D897-4be2-8F04-BA451C77F1D7}">
-                      <ma14:placeholderFlag xmlns:ma14="http://schemas.microsoft.com/office/mac/drawingml/2011/main" xmlns:w="http://schemas.openxmlformats.org/wordprocessingml/2006/main" xmlns:w10="urn:schemas-microsoft-com:office:word" xmlns:v="urn:schemas-microsoft-com:vml" xmlns:o="urn:schemas-microsoft-com:office:office" xmlns:mv="urn:schemas-microsoft-com:mac:vml" xmlns:mo="http://schemas.microsoft.com/office/mac/office/2008/main" xmlns=""/>
+                      <ma14:placeholderFlag xmlns="" xmlns:mo="http://schemas.microsoft.com/office/mac/office/2008/main" xmlns:mv="urn:schemas-microsoft-com:mac:vml" xmlns:o="urn:schemas-microsoft-com:office:office" xmlns:v="urn:schemas-microsoft-com:vml" xmlns:w10="urn:schemas-microsoft-com:office:word" xmlns:w="http://schemas.openxmlformats.org/wordprocessingml/2006/main" xmlns:ma14="http://schemas.microsoft.com/office/mac/drawingml/2011/main"/>
                     </a:ext>
                   </a:extLst>
                 </pic:spPr>
@@ -15083,7 +15047,7 @@
                       <a:effectLst/>
                       <a:extLst>
                         <a:ext uri="{C572A759-6A51-4108-AA02-DFA0A04FC94B}">
-                          <ma14:wrappingTextBoxFlag xmlns:ma14="http://schemas.microsoft.com/office/mac/drawingml/2011/main" xmlns:w="http://schemas.openxmlformats.org/wordprocessingml/2006/main" xmlns:w10="urn:schemas-microsoft-com:office:word" xmlns:v="urn:schemas-microsoft-com:vml" xmlns:o="urn:schemas-microsoft-com:office:office" xmlns:mv="urn:schemas-microsoft-com:mac:vml" xmlns:mo="http://schemas.microsoft.com/office/mac/office/2008/main" xmlns=""/>
+                          <ma14:wrappingTextBoxFlag xmlns="" xmlns:mo="http://schemas.microsoft.com/office/mac/office/2008/main" xmlns:mv="urn:schemas-microsoft-com:mac:vml" xmlns:o="urn:schemas-microsoft-com:office:office" xmlns:v="urn:schemas-microsoft-com:vml" xmlns:w10="urn:schemas-microsoft-com:office:word" xmlns:w="http://schemas.openxmlformats.org/wordprocessingml/2006/main" xmlns:ma14="http://schemas.microsoft.com/office/mac/drawingml/2011/main"/>
                         </a:ext>
                       </a:extLst>
                     </wps:spPr>
@@ -15199,7 +15163,7 @@
                   </a:ln>
                   <a:extLst>
                     <a:ext uri="{FAA26D3D-D897-4be2-8F04-BA451C77F1D7}">
-                      <ma14:placeholderFlag xmlns:ma14="http://schemas.microsoft.com/office/mac/drawingml/2011/main" xmlns:w="http://schemas.openxmlformats.org/wordprocessingml/2006/main" xmlns:w10="urn:schemas-microsoft-com:office:word" xmlns:v="urn:schemas-microsoft-com:vml" xmlns:o="urn:schemas-microsoft-com:office:office" xmlns:mv="urn:schemas-microsoft-com:mac:vml" xmlns:mo="http://schemas.microsoft.com/office/mac/office/2008/main" xmlns=""/>
+                      <ma14:placeholderFlag xmlns="" xmlns:mo="http://schemas.microsoft.com/office/mac/office/2008/main" xmlns:mv="urn:schemas-microsoft-com:mac:vml" xmlns:o="urn:schemas-microsoft-com:office:office" xmlns:v="urn:schemas-microsoft-com:vml" xmlns:w10="urn:schemas-microsoft-com:office:word" xmlns:w="http://schemas.openxmlformats.org/wordprocessingml/2006/main" xmlns:ma14="http://schemas.microsoft.com/office/mac/drawingml/2011/main"/>
                     </a:ext>
                   </a:extLst>
                 </pic:spPr>
@@ -15318,7 +15282,7 @@
                       <a:effectLst/>
                       <a:extLst>
                         <a:ext uri="{C572A759-6A51-4108-AA02-DFA0A04FC94B}">
-                          <ma14:wrappingTextBoxFlag xmlns:ma14="http://schemas.microsoft.com/office/mac/drawingml/2011/main" xmlns:w="http://schemas.openxmlformats.org/wordprocessingml/2006/main" xmlns:w10="urn:schemas-microsoft-com:office:word" xmlns:v="urn:schemas-microsoft-com:vml" xmlns:o="urn:schemas-microsoft-com:office:office" xmlns:mv="urn:schemas-microsoft-com:mac:vml" xmlns:mo="http://schemas.microsoft.com/office/mac/office/2008/main" xmlns=""/>
+                          <ma14:wrappingTextBoxFlag xmlns="" xmlns:mo="http://schemas.microsoft.com/office/mac/office/2008/main" xmlns:mv="urn:schemas-microsoft-com:mac:vml" xmlns:o="urn:schemas-microsoft-com:office:office" xmlns:v="urn:schemas-microsoft-com:vml" xmlns:w10="urn:schemas-microsoft-com:office:word" xmlns:w="http://schemas.openxmlformats.org/wordprocessingml/2006/main" xmlns:ma14="http://schemas.microsoft.com/office/mac/drawingml/2011/main"/>
                         </a:ext>
                       </a:extLst>
                     </wps:spPr>
@@ -15513,7 +15477,7 @@
                       <a:effectLst/>
                       <a:extLst>
                         <a:ext uri="{C572A759-6A51-4108-AA02-DFA0A04FC94B}">
-                          <ma14:wrappingTextBoxFlag xmlns:ma14="http://schemas.microsoft.com/office/mac/drawingml/2011/main" xmlns:w="http://schemas.openxmlformats.org/wordprocessingml/2006/main" xmlns:w10="urn:schemas-microsoft-com:office:word" xmlns:v="urn:schemas-microsoft-com:vml" xmlns:o="urn:schemas-microsoft-com:office:office" xmlns:mv="urn:schemas-microsoft-com:mac:vml" xmlns:mo="http://schemas.microsoft.com/office/mac/office/2008/main" xmlns=""/>
+                          <ma14:wrappingTextBoxFlag xmlns="" xmlns:mo="http://schemas.microsoft.com/office/mac/office/2008/main" xmlns:mv="urn:schemas-microsoft-com:mac:vml" xmlns:o="urn:schemas-microsoft-com:office:office" xmlns:v="urn:schemas-microsoft-com:vml" xmlns:w10="urn:schemas-microsoft-com:office:word" xmlns:w="http://schemas.openxmlformats.org/wordprocessingml/2006/main" xmlns:ma14="http://schemas.microsoft.com/office/mac/drawingml/2011/main"/>
                         </a:ext>
                       </a:extLst>
                     </wps:spPr>
@@ -15656,15 +15620,7 @@
                         <w:sz w:val="32"/>
                         <w:szCs w:val="32"/>
                       </w:rPr>
-                      <w:t>4</w:t>
-                    </w:r>
-                    <w:r>
-                      <w:rPr>
-                        <w:b/>
-                        <w:sz w:val="32"/>
-                        <w:szCs w:val="32"/>
-                      </w:rPr>
-                      <w:t>4</w:t>
+                      <w:t>44</w:t>
                     </w:r>
                     <w:r>
                       <w:rPr>
@@ -15838,7 +15794,7 @@
                   </a:ln>
                   <a:extLst>
                     <a:ext uri="{FAA26D3D-D897-4be2-8F04-BA451C77F1D7}">
-                      <ma14:placeholderFlag xmlns:ma14="http://schemas.microsoft.com/office/mac/drawingml/2011/main" xmlns:w="http://schemas.openxmlformats.org/wordprocessingml/2006/main" xmlns:w10="urn:schemas-microsoft-com:office:word" xmlns:v="urn:schemas-microsoft-com:vml" xmlns:o="urn:schemas-microsoft-com:office:office" xmlns:mv="urn:schemas-microsoft-com:mac:vml" xmlns:mo="http://schemas.microsoft.com/office/mac/office/2008/main" xmlns=""/>
+                      <ma14:placeholderFlag xmlns="" xmlns:mo="http://schemas.microsoft.com/office/mac/office/2008/main" xmlns:mv="urn:schemas-microsoft-com:mac:vml" xmlns:o="urn:schemas-microsoft-com:office:office" xmlns:v="urn:schemas-microsoft-com:vml" xmlns:w10="urn:schemas-microsoft-com:office:word" xmlns:w="http://schemas.openxmlformats.org/wordprocessingml/2006/main" xmlns:ma14="http://schemas.microsoft.com/office/mac/drawingml/2011/main"/>
                     </a:ext>
                   </a:extLst>
                 </pic:spPr>
@@ -16248,7 +16204,7 @@
       <w:lvlText w:val="%3."/>
       <w:lvlJc w:val="right"/>
       <w:pPr>
-        <w:ind w:left="2800" w:hanging="180"/>
+        <w:ind w:left="747" w:hanging="180"/>
       </w:pPr>
     </w:lvl>
     <w:lvl w:ilvl="3" w:tplc="0416000F" w:tentative="1">
@@ -17466,6 +17422,127 @@
     </w:lvl>
   </w:abstractNum>
   <w:abstractNum w:abstractNumId="14" w15:restartNumberingAfterBreak="0">
+    <w:nsid w:val="774450C2"/>
+    <w:multiLevelType w:val="multilevel"/>
+    <w:tmpl w:val="E174B2EE"/>
+    <w:lvl w:ilvl="0">
+      <w:start w:val="3"/>
+      <w:numFmt w:val="decimal"/>
+      <w:lvlText w:val="%1"/>
+      <w:lvlJc w:val="left"/>
+      <w:pPr>
+        <w:ind w:left="644" w:hanging="360"/>
+      </w:pPr>
+      <w:rPr>
+        <w:rFonts w:hint="default"/>
+      </w:rPr>
+    </w:lvl>
+    <w:lvl w:ilvl="1">
+      <w:start w:val="2"/>
+      <w:numFmt w:val="decimal"/>
+      <w:isLgl/>
+      <w:lvlText w:val="%1.%2"/>
+      <w:lvlJc w:val="left"/>
+      <w:pPr>
+        <w:ind w:left="927" w:hanging="360"/>
+      </w:pPr>
+      <w:rPr>
+        <w:rFonts w:hint="default"/>
+      </w:rPr>
+    </w:lvl>
+    <w:lvl w:ilvl="2">
+      <w:start w:val="1"/>
+      <w:numFmt w:val="decimal"/>
+      <w:isLgl/>
+      <w:lvlText w:val="%1.%2.%3"/>
+      <w:lvlJc w:val="left"/>
+      <w:pPr>
+        <w:ind w:left="1570" w:hanging="720"/>
+      </w:pPr>
+      <w:rPr>
+        <w:rFonts w:hint="default"/>
+      </w:rPr>
+    </w:lvl>
+    <w:lvl w:ilvl="3">
+      <w:start w:val="1"/>
+      <w:numFmt w:val="decimal"/>
+      <w:isLgl/>
+      <w:lvlText w:val="%1.%2.%3.%4"/>
+      <w:lvlJc w:val="left"/>
+      <w:pPr>
+        <w:ind w:left="2213" w:hanging="1080"/>
+      </w:pPr>
+      <w:rPr>
+        <w:rFonts w:hint="default"/>
+      </w:rPr>
+    </w:lvl>
+    <w:lvl w:ilvl="4">
+      <w:start w:val="1"/>
+      <w:numFmt w:val="decimal"/>
+      <w:isLgl/>
+      <w:lvlText w:val="%1.%2.%3.%4.%5"/>
+      <w:lvlJc w:val="left"/>
+      <w:pPr>
+        <w:ind w:left="2496" w:hanging="1080"/>
+      </w:pPr>
+      <w:rPr>
+        <w:rFonts w:hint="default"/>
+      </w:rPr>
+    </w:lvl>
+    <w:lvl w:ilvl="5">
+      <w:start w:val="1"/>
+      <w:numFmt w:val="decimal"/>
+      <w:isLgl/>
+      <w:lvlText w:val="%1.%2.%3.%4.%5.%6"/>
+      <w:lvlJc w:val="left"/>
+      <w:pPr>
+        <w:ind w:left="3139" w:hanging="1440"/>
+      </w:pPr>
+      <w:rPr>
+        <w:rFonts w:hint="default"/>
+      </w:rPr>
+    </w:lvl>
+    <w:lvl w:ilvl="6">
+      <w:start w:val="1"/>
+      <w:numFmt w:val="decimal"/>
+      <w:isLgl/>
+      <w:lvlText w:val="%1.%2.%3.%4.%5.%6.%7"/>
+      <w:lvlJc w:val="left"/>
+      <w:pPr>
+        <w:ind w:left="3422" w:hanging="1440"/>
+      </w:pPr>
+      <w:rPr>
+        <w:rFonts w:hint="default"/>
+      </w:rPr>
+    </w:lvl>
+    <w:lvl w:ilvl="7">
+      <w:start w:val="1"/>
+      <w:numFmt w:val="decimal"/>
+      <w:isLgl/>
+      <w:lvlText w:val="%1.%2.%3.%4.%5.%6.%7.%8"/>
+      <w:lvlJc w:val="left"/>
+      <w:pPr>
+        <w:ind w:left="4065" w:hanging="1800"/>
+      </w:pPr>
+      <w:rPr>
+        <w:rFonts w:hint="default"/>
+      </w:rPr>
+    </w:lvl>
+    <w:lvl w:ilvl="8">
+      <w:start w:val="1"/>
+      <w:numFmt w:val="decimal"/>
+      <w:isLgl/>
+      <w:lvlText w:val="%1.%2.%3.%4.%5.%6.%7.%8.%9"/>
+      <w:lvlJc w:val="left"/>
+      <w:pPr>
+        <w:ind w:left="4708" w:hanging="2160"/>
+      </w:pPr>
+      <w:rPr>
+        <w:rFonts w:hint="default"/>
+      </w:rPr>
+    </w:lvl>
+  </w:abstractNum>
+  <w:abstractNum w:abstractNumId="15" w15:restartNumberingAfterBreak="0">
     <w:nsid w:val="79160F48"/>
     <w:multiLevelType w:val="hybridMultilevel"/>
     <w:tmpl w:val="C49E8478"/>
@@ -17582,7 +17659,7 @@
     <w:abstractNumId w:val="1"/>
   </w:num>
   <w:num w:numId="11">
-    <w:abstractNumId w:val="14"/>
+    <w:abstractNumId w:val="15"/>
   </w:num>
   <w:num w:numId="12">
     <w:abstractNumId w:val="9"/>
@@ -17595,6 +17672,9 @@
   </w:num>
   <w:num w:numId="15">
     <w:abstractNumId w:val="2"/>
+  </w:num>
+  <w:num w:numId="16">
+    <w:abstractNumId w:val="14"/>
   </w:num>
   <w:numIdMacAtCleanup w:val="15"/>
 </w:numbering>
@@ -19656,7 +19736,7 @@
 </file>
 
 <file path=customXml/itemProps1.xml><?xml version="1.0" encoding="utf-8"?>
-<ds:datastoreItem xmlns:ds="http://schemas.openxmlformats.org/officeDocument/2006/customXml" ds:itemID="{BB1DCAA1-EC75-4468-9769-6099AD5EF813}">
+<ds:datastoreItem xmlns:ds="http://schemas.openxmlformats.org/officeDocument/2006/customXml" ds:itemID="{ED403545-A1B8-4BE2-9101-C6429E96D362}">
   <ds:schemaRefs>
     <ds:schemaRef ds:uri="http://schemas.openxmlformats.org/officeDocument/2006/bibliography"/>
   </ds:schemaRefs>
